--- a/Sem3/KT-Lekciya.docx
+++ b/Sem3/KT-Lekciya.docx
@@ -1685,7 +1685,6 @@
         </w:rPr>
         <w:tab/>
       </w:r>
-      <w:proofErr w:type="gramStart"/>
       <w:r>
         <w:rPr>
           <w:rFonts w:ascii="Times New Roman" w:hAnsi="Times New Roman" w:cs="Times New Roman"/>
@@ -1702,7 +1701,6 @@
         </w:rPr>
         <w:t xml:space="preserve"> )</w:t>
       </w:r>
-      <w:proofErr w:type="gramEnd"/>
       <w:r>
         <w:rPr>
           <w:rFonts w:ascii="Times New Roman" w:hAnsi="Times New Roman" w:cs="Times New Roman"/>
@@ -2484,7 +2482,6 @@
         </w:rPr>
         <w:t xml:space="preserve"> </w:t>
       </w:r>
-      <w:proofErr w:type="gramStart"/>
       <w:r>
         <w:rPr>
           <w:rFonts w:ascii="Times New Roman" w:hAnsi="Times New Roman" w:cs="Times New Roman"/>
@@ -2500,16 +2497,7 @@
           <w:sz w:val="28"/>
           <w:szCs w:val="28"/>
         </w:rPr>
-        <w:t>}^</w:t>
-      </w:r>
-      <w:proofErr w:type="gramEnd"/>
-      <w:r>
-        <w:rPr>
-          <w:rFonts w:ascii="Times New Roman" w:hAnsi="Times New Roman" w:cs="Times New Roman"/>
-          <w:sz w:val="28"/>
-          <w:szCs w:val="28"/>
-        </w:rPr>
-        <w:t>{</w:t>
+        <w:t>}^{</w:t>
       </w:r>
       <w:r>
         <w:rPr>
@@ -3430,7 +3418,6 @@
         </w:rPr>
         <w:t>|</w:t>
       </w:r>
-      <w:proofErr w:type="gramStart"/>
       <w:r>
         <w:rPr>
           <w:rFonts w:ascii="Times New Roman" w:hAnsi="Times New Roman" w:cs="Times New Roman"/>
@@ -3446,16 +3433,7 @@
           <w:sz w:val="28"/>
           <w:szCs w:val="28"/>
         </w:rPr>
-        <w:t xml:space="preserve"> &gt;</w:t>
-      </w:r>
-      <w:proofErr w:type="gramEnd"/>
-      <w:r>
-        <w:rPr>
-          <w:rFonts w:ascii="Times New Roman" w:hAnsi="Times New Roman" w:cs="Times New Roman"/>
-          <w:sz w:val="28"/>
-          <w:szCs w:val="28"/>
-        </w:rPr>
-        <w:t>=0} ^ {1</w:t>
+        <w:t xml:space="preserve"> &gt;=0} ^ {1</w:t>
       </w:r>
       <w:r>
         <w:rPr>
@@ -3506,18 +3484,8 @@
           <w:sz w:val="28"/>
           <w:szCs w:val="28"/>
         </w:rPr>
-        <w:t xml:space="preserve">(0 + </w:t>
-      </w:r>
-      <w:proofErr w:type="gramStart"/>
-      <w:r>
-        <w:rPr>
-          <w:rFonts w:ascii="Times New Roman" w:hAnsi="Times New Roman" w:cs="Times New Roman"/>
-          <w:sz w:val="28"/>
-          <w:szCs w:val="28"/>
-        </w:rPr>
-        <w:t>1)*</w:t>
-      </w:r>
-      <w:proofErr w:type="gramEnd"/>
+        <w:t>(0 + 1)*</w:t>
+      </w:r>
       <w:r>
         <w:rPr>
           <w:rFonts w:ascii="Times New Roman" w:hAnsi="Times New Roman" w:cs="Times New Roman"/>
@@ -3566,25 +3534,7 @@
           <w:sz w:val="28"/>
           <w:szCs w:val="28"/>
         </w:rPr>
-        <w:t>“”, (0+1), (0+</w:t>
-      </w:r>
-      <w:proofErr w:type="gramStart"/>
-      <w:r>
-        <w:rPr>
-          <w:rFonts w:ascii="Times New Roman" w:hAnsi="Times New Roman" w:cs="Times New Roman"/>
-          <w:sz w:val="28"/>
-          <w:szCs w:val="28"/>
-        </w:rPr>
-        <w:t>1)^</w:t>
-      </w:r>
-      <w:proofErr w:type="gramEnd"/>
-      <w:r>
-        <w:rPr>
-          <w:rFonts w:ascii="Times New Roman" w:hAnsi="Times New Roman" w:cs="Times New Roman"/>
-          <w:sz w:val="28"/>
-          <w:szCs w:val="28"/>
-        </w:rPr>
-        <w:t xml:space="preserve">2, (0+1)^3, … </w:t>
+        <w:t xml:space="preserve">“”, (0+1), (0+1)^2, (0+1)^3, … </w:t>
       </w:r>
       <w:r>
         <w:rPr>
@@ -5626,7 +5576,6 @@
           <w:rFonts w:ascii="Times New Roman" w:hAnsi="Times New Roman" w:cs="Times New Roman"/>
           <w:sz w:val="28"/>
           <w:szCs w:val="28"/>
-          <w:lang w:val="en-US"/>
         </w:rPr>
       </w:pPr>
       <w:r>
@@ -5643,7 +5592,6 @@
           <w:rFonts w:ascii="Times New Roman" w:hAnsi="Times New Roman" w:cs="Times New Roman"/>
           <w:sz w:val="28"/>
           <w:szCs w:val="28"/>
-          <w:lang w:val="en-US"/>
         </w:rPr>
         <w:t xml:space="preserve"> +</w:t>
       </w:r>
@@ -5652,7 +5600,6 @@
           <w:rFonts w:ascii="Times New Roman" w:hAnsi="Times New Roman" w:cs="Times New Roman"/>
           <w:sz w:val="28"/>
           <w:szCs w:val="28"/>
-          <w:lang w:val="en-US"/>
         </w:rPr>
         <w:tab/>
       </w:r>
@@ -5661,7 +5608,6 @@
           <w:rFonts w:ascii="Times New Roman" w:hAnsi="Times New Roman" w:cs="Times New Roman"/>
           <w:sz w:val="28"/>
           <w:szCs w:val="28"/>
-          <w:lang w:val="en-US"/>
         </w:rPr>
         <w:tab/>
       </w:r>
@@ -5679,7 +5625,6 @@
           <w:rFonts w:ascii="Times New Roman" w:hAnsi="Times New Roman" w:cs="Times New Roman"/>
           <w:sz w:val="28"/>
           <w:szCs w:val="28"/>
-          <w:lang w:val="en-US"/>
         </w:rPr>
         <w:t>+</w:t>
       </w:r>
@@ -5690,7 +5635,6 @@
           <w:rFonts w:ascii="Times New Roman" w:hAnsi="Times New Roman" w:cs="Times New Roman"/>
           <w:sz w:val="28"/>
           <w:szCs w:val="28"/>
-          <w:lang w:val="en-US"/>
         </w:rPr>
       </w:pPr>
     </w:p>
@@ -5918,7 +5862,6 @@
         </w:rPr>
         <w:t>t</w:t>
       </w:r>
-      <w:proofErr w:type="gramStart"/>
       <w:r>
         <w:rPr>
           <w:rFonts w:ascii="Times New Roman" w:hAnsi="Times New Roman" w:cs="Times New Roman"/>
@@ -5927,7 +5870,6 @@
         </w:rPr>
         <w:t>’)+</w:t>
       </w:r>
-      <w:proofErr w:type="gramEnd"/>
     </w:p>
     <w:p>
       <w:pPr>
@@ -7832,19 +7774,8 @@
           <w:szCs w:val="28"/>
           <w:lang w:val="en-US"/>
         </w:rPr>
-        <w:t xml:space="preserve">= letter (letter + </w:t>
-      </w:r>
-      <w:proofErr w:type="gramStart"/>
-      <w:r>
-        <w:rPr>
-          <w:rFonts w:ascii="Times New Roman" w:hAnsi="Times New Roman" w:cs="Times New Roman"/>
-          <w:sz w:val="28"/>
-          <w:szCs w:val="28"/>
-          <w:lang w:val="en-US"/>
-        </w:rPr>
-        <w:t>digit)*</w:t>
-      </w:r>
-      <w:proofErr w:type="gramEnd"/>
+        <w:t>= letter (letter + digit)*</w:t>
+      </w:r>
     </w:p>
     <w:p>
       <w:pPr>
@@ -8483,7 +8414,6 @@
           <w:szCs w:val="28"/>
         </w:rPr>
       </w:pPr>
-      <w:proofErr w:type="gramStart"/>
       <w:r>
         <w:rPr>
           <w:rFonts w:ascii="Times New Roman" w:hAnsi="Times New Roman" w:cs="Times New Roman"/>
@@ -8499,16 +8429,7 @@
           <w:sz w:val="28"/>
           <w:szCs w:val="28"/>
         </w:rPr>
-        <w:t xml:space="preserve"> !</w:t>
-      </w:r>
-      <w:proofErr w:type="gramEnd"/>
-      <w:r>
-        <w:rPr>
-          <w:rFonts w:ascii="Times New Roman" w:hAnsi="Times New Roman" w:cs="Times New Roman"/>
-          <w:sz w:val="28"/>
-          <w:szCs w:val="28"/>
-        </w:rPr>
-        <w:t xml:space="preserve">= </w:t>
+        <w:t xml:space="preserve"> != </w:t>
       </w:r>
       <w:r>
         <w:rPr>
@@ -8759,19 +8680,8 @@
           <w:szCs w:val="28"/>
           <w:lang w:val="en-US"/>
         </w:rPr>
-        <w:t xml:space="preserve">Identifiers = letter (letter + </w:t>
-      </w:r>
-      <w:proofErr w:type="gramStart"/>
-      <w:r>
-        <w:rPr>
-          <w:rFonts w:ascii="Times New Roman" w:hAnsi="Times New Roman" w:cs="Times New Roman"/>
-          <w:sz w:val="28"/>
-          <w:szCs w:val="28"/>
-          <w:lang w:val="en-US"/>
-        </w:rPr>
-        <w:t>digit)*</w:t>
-      </w:r>
-      <w:proofErr w:type="gramEnd"/>
+        <w:t>Identifiers = letter (letter + digit)*</w:t>
+      </w:r>
     </w:p>
     <w:p>
       <w:pPr>
@@ -9597,7 +9507,6 @@
         </w:rPr>
         <w:t xml:space="preserve"> </w:t>
       </w:r>
-      <w:proofErr w:type="gramStart"/>
       <w:r>
         <w:rPr>
           <w:rFonts w:ascii="Times New Roman" w:hAnsi="Times New Roman" w:cs="Times New Roman"/>
@@ -9630,7 +9539,6 @@
         </w:rPr>
         <w:t>S</w:t>
       </w:r>
-      <w:proofErr w:type="gramEnd"/>
     </w:p>
     <w:p>
       <w:pPr>
@@ -12296,7 +12204,6 @@
         <w:tab/>
         <w:t>{</w:t>
       </w:r>
-      <w:proofErr w:type="gramStart"/>
       <w:r>
         <w:rPr>
           <w:rFonts w:ascii="Times New Roman" w:hAnsi="Times New Roman" w:cs="Times New Roman"/>
@@ -12323,7 +12230,6 @@
         </w:rPr>
         <w:t>B</w:t>
       </w:r>
-      <w:proofErr w:type="gramEnd"/>
       <w:r>
         <w:rPr>
           <w:rFonts w:ascii="Times New Roman" w:hAnsi="Times New Roman" w:cs="Times New Roman"/>
@@ -13221,25 +13127,7 @@
           <w:sz w:val="28"/>
           <w:szCs w:val="28"/>
         </w:rPr>
-        <w:t>(1+</w:t>
-      </w:r>
-      <w:proofErr w:type="gramStart"/>
-      <w:r>
-        <w:rPr>
-          <w:rFonts w:ascii="Times New Roman" w:hAnsi="Times New Roman" w:cs="Times New Roman"/>
-          <w:sz w:val="28"/>
-          <w:szCs w:val="28"/>
-        </w:rPr>
-        <w:t>0)*</w:t>
-      </w:r>
-      <w:proofErr w:type="gramEnd"/>
-      <w:r>
-        <w:rPr>
-          <w:rFonts w:ascii="Times New Roman" w:hAnsi="Times New Roman" w:cs="Times New Roman"/>
-          <w:sz w:val="28"/>
-          <w:szCs w:val="28"/>
-        </w:rPr>
-        <w:t>1</w:t>
+        <w:t>(1+0)*1</w:t>
       </w:r>
     </w:p>
     <w:p>
@@ -13761,7 +13649,6 @@
         </w:rPr>
         <w:t xml:space="preserve"> </w:t>
       </w:r>
-      <w:proofErr w:type="gramStart"/>
       <w:r>
         <w:rPr>
           <w:rFonts w:ascii="Times New Roman" w:hAnsi="Times New Roman" w:cs="Times New Roman"/>
@@ -13788,7 +13675,6 @@
         </w:rPr>
         <w:t>S</w:t>
       </w:r>
-      <w:proofErr w:type="gramEnd"/>
       <w:r>
         <w:rPr>
           <w:rFonts w:ascii="Times New Roman" w:hAnsi="Times New Roman" w:cs="Times New Roman"/>
@@ -14212,7 +14098,6 @@
         </w:rPr>
         <w:t xml:space="preserve"> ^ </w:t>
       </w:r>
-      <w:proofErr w:type="gramStart"/>
       <w:r>
         <w:rPr>
           <w:rFonts w:ascii="Times New Roman" w:hAnsi="Times New Roman" w:cs="Times New Roman"/>
@@ -14228,16 +14113,7 @@
           <w:sz w:val="28"/>
           <w:szCs w:val="28"/>
         </w:rPr>
-        <w:t xml:space="preserve"> !</w:t>
-      </w:r>
-      <w:proofErr w:type="gramEnd"/>
-      <w:r>
-        <w:rPr>
-          <w:rFonts w:ascii="Times New Roman" w:hAnsi="Times New Roman" w:cs="Times New Roman"/>
-          <w:sz w:val="28"/>
-          <w:szCs w:val="28"/>
-        </w:rPr>
-        <w:t xml:space="preserve">= </w:t>
+        <w:t xml:space="preserve"> != </w:t>
       </w:r>
       <w:r>
         <w:rPr>
@@ -14736,7 +14612,6 @@
         </w:rPr>
         <w:t>[</w:t>
       </w:r>
-      <w:proofErr w:type="gramStart"/>
       <w:r>
         <w:rPr>
           <w:rFonts w:ascii="Times New Roman" w:hAnsi="Times New Roman" w:cs="Times New Roman"/>
@@ -14763,7 +14638,6 @@
         </w:rPr>
         <w:t>a</w:t>
       </w:r>
-      <w:proofErr w:type="gramEnd"/>
       <w:r>
         <w:rPr>
           <w:rFonts w:ascii="Times New Roman" w:hAnsi="Times New Roman" w:cs="Times New Roman"/>
@@ -15280,27 +15154,7 @@
           <w:lang w:val="en-US"/>
         </w:rPr>
         <w:tab/>
-        <w:t xml:space="preserve">state = </w:t>
-      </w:r>
-      <w:proofErr w:type="gramStart"/>
-      <w:r>
-        <w:rPr>
-          <w:rFonts w:ascii="Times New Roman" w:hAnsi="Times New Roman" w:cs="Times New Roman"/>
-          <w:sz w:val="28"/>
-          <w:szCs w:val="28"/>
-          <w:lang w:val="en-US"/>
-        </w:rPr>
-        <w:t>A[</w:t>
-      </w:r>
-      <w:proofErr w:type="gramEnd"/>
-      <w:r>
-        <w:rPr>
-          <w:rFonts w:ascii="Times New Roman" w:hAnsi="Times New Roman" w:cs="Times New Roman"/>
-          <w:sz w:val="28"/>
-          <w:szCs w:val="28"/>
-          <w:lang w:val="en-US"/>
-        </w:rPr>
-        <w:t>state, input[i++]];</w:t>
+        <w:t>state = A[state, input[i++]];</w:t>
       </w:r>
       <w:r>
         <w:rPr>
@@ -15763,27 +15617,7 @@
           <w:lang w:val="en-US"/>
         </w:rPr>
         <w:tab/>
-        <w:t>((1+</w:t>
-      </w:r>
-      <w:proofErr w:type="gramStart"/>
-      <w:r>
-        <w:rPr>
-          <w:rFonts w:ascii="Times New Roman" w:eastAsiaTheme="minorEastAsia" w:hAnsi="Times New Roman" w:cs="Times New Roman"/>
-          <w:sz w:val="28"/>
-          <w:szCs w:val="28"/>
-          <w:lang w:val="en-US"/>
-        </w:rPr>
-        <w:t>2)*</w:t>
-      </w:r>
-      <w:proofErr w:type="gramEnd"/>
-      <w:r>
-        <w:rPr>
-          <w:rFonts w:ascii="Times New Roman" w:eastAsiaTheme="minorEastAsia" w:hAnsi="Times New Roman" w:cs="Times New Roman"/>
-          <w:sz w:val="28"/>
-          <w:szCs w:val="28"/>
-          <w:lang w:val="en-US"/>
-        </w:rPr>
-        <w:t>3)</w:t>
+        <w:t>((1+2)*3)</w:t>
       </w:r>
     </w:p>
     <w:p>
@@ -18902,16 +18736,7 @@
           <w:sz w:val="28"/>
           <w:szCs w:val="28"/>
         </w:rPr>
-        <w:t>Принадлежность строки определяется в виде «да»</w:t>
-      </w:r>
-      <w:proofErr w:type="gramStart"/>
-      <w:r>
-        <w:rPr>
-          <w:rFonts w:ascii="Times New Roman" w:hAnsi="Times New Roman" w:cs="Times New Roman"/>
-          <w:sz w:val="28"/>
-          <w:szCs w:val="28"/>
-        </w:rPr>
-        <w:t>/</w:t>
+        <w:t>Принадлежность строки определяется в виде «да»/</w:t>
       </w:r>
       <w:r>
         <w:rPr>
@@ -18921,7 +18746,6 @@
         </w:rPr>
         <w:t>«</w:t>
       </w:r>
-      <w:proofErr w:type="gramEnd"/>
       <w:r>
         <w:rPr>
           <w:rFonts w:ascii="Times New Roman" w:hAnsi="Times New Roman" w:cs="Times New Roman"/>
@@ -19400,7 +19224,6 @@
         </w:rPr>
         <w:t>Y</w:t>
       </w:r>
-      <w:proofErr w:type="gramStart"/>
       <w:r>
         <w:rPr>
           <w:rFonts w:ascii="Times New Roman" w:hAnsi="Times New Roman" w:cs="Times New Roman"/>
@@ -19417,7 +19240,6 @@
         </w:rPr>
         <w:t>…</w:t>
       </w:r>
-      <w:proofErr w:type="gramEnd"/>
       <w:r>
         <w:rPr>
           <w:rFonts w:ascii="Times New Roman" w:hAnsi="Times New Roman" w:cs="Times New Roman"/>
@@ -21521,16 +21343,7 @@
           <w:sz w:val="28"/>
           <w:szCs w:val="28"/>
         </w:rPr>
-        <w:t xml:space="preserve"> </w:t>
-      </w:r>
-      <w:proofErr w:type="gramStart"/>
-      <w:r>
-        <w:rPr>
-          <w:rFonts w:ascii="Times New Roman" w:hAnsi="Times New Roman" w:cs="Times New Roman"/>
-          <w:sz w:val="28"/>
-          <w:szCs w:val="28"/>
-        </w:rPr>
-        <w:t xml:space="preserve">‘ </w:t>
+        <w:t xml:space="preserve"> ‘ </w:t>
       </w:r>
       <w:r>
         <w:rPr>
@@ -21540,7 +21353,6 @@
         </w:rPr>
         <w:tab/>
       </w:r>
-      <w:proofErr w:type="gramEnd"/>
       <w:r>
         <w:rPr>
           <w:rFonts w:ascii="Times New Roman" w:hAnsi="Times New Roman" w:cs="Times New Roman"/>
@@ -23261,27 +23073,7 @@
                 <w:szCs w:val="28"/>
                 <w:lang w:val="en-US"/>
               </w:rPr>
-              <w:t xml:space="preserve">y = </w:t>
-            </w:r>
-            <w:proofErr w:type="gramStart"/>
-            <w:r>
-              <w:rPr>
-                <w:rFonts w:ascii="Times New Roman" w:hAnsi="Times New Roman" w:cs="Times New Roman"/>
-                <w:sz w:val="28"/>
-                <w:szCs w:val="28"/>
-                <w:lang w:val="en-US"/>
-              </w:rPr>
-              <w:t>x(</w:t>
-            </w:r>
-            <w:proofErr w:type="gramEnd"/>
-            <w:r>
-              <w:rPr>
-                <w:rFonts w:ascii="Times New Roman" w:hAnsi="Times New Roman" w:cs="Times New Roman"/>
-                <w:sz w:val="28"/>
-                <w:szCs w:val="28"/>
-                <w:lang w:val="en-US"/>
-              </w:rPr>
-              <w:t>3);</w:t>
+              <w:t>y = x(3);</w:t>
             </w:r>
           </w:p>
         </w:tc>
@@ -24904,27 +24696,7 @@
           <w:szCs w:val="28"/>
           <w:lang w:val="en-US"/>
         </w:rPr>
-        <w:t>int5 ‘+’ ‘</w:t>
-      </w:r>
-      <w:proofErr w:type="gramStart"/>
-      <w:r>
-        <w:rPr>
-          <w:rFonts w:ascii="Times New Roman" w:hAnsi="Times New Roman" w:cs="Times New Roman"/>
-          <w:sz w:val="28"/>
-          <w:szCs w:val="28"/>
-          <w:lang w:val="en-US"/>
-        </w:rPr>
-        <w:t>(‘ int</w:t>
-      </w:r>
-      <w:proofErr w:type="gramEnd"/>
-      <w:r>
-        <w:rPr>
-          <w:rFonts w:ascii="Times New Roman" w:hAnsi="Times New Roman" w:cs="Times New Roman"/>
-          <w:sz w:val="28"/>
-          <w:szCs w:val="28"/>
-          <w:lang w:val="en-US"/>
-        </w:rPr>
-        <w:t>2 ‘+’ int3 ‘)’</w:t>
+        <w:t>int5 ‘+’ ‘(‘ int2 ‘+’ int3 ‘)’</w:t>
       </w:r>
     </w:p>
     <w:p>
@@ -25776,7 +25548,6 @@
           <w:szCs w:val="28"/>
         </w:rPr>
       </w:pPr>
-      <w:proofErr w:type="gramStart"/>
       <w:r>
         <w:rPr>
           <w:rFonts w:ascii="Times New Roman" w:hAnsi="Times New Roman" w:cs="Times New Roman"/>
@@ -25802,7 +25573,6 @@
         </w:rPr>
         <w:t>int</w:t>
       </w:r>
-      <w:proofErr w:type="gramEnd"/>
       <w:r>
         <w:rPr>
           <w:rFonts w:ascii="Times New Roman" w:hAnsi="Times New Roman" w:cs="Times New Roman"/>
@@ -26187,27 +25957,7 @@
           <w:szCs w:val="28"/>
           <w:lang w:val="en-US"/>
         </w:rPr>
-        <w:t xml:space="preserve">bool </w:t>
-      </w:r>
-      <w:proofErr w:type="gramStart"/>
-      <w:r>
-        <w:rPr>
-          <w:rFonts w:ascii="Times New Roman" w:hAnsi="Times New Roman" w:cs="Times New Roman"/>
-          <w:sz w:val="28"/>
-          <w:szCs w:val="28"/>
-          <w:lang w:val="en-US"/>
-        </w:rPr>
-        <w:t>term(</w:t>
-      </w:r>
-      <w:proofErr w:type="gramEnd"/>
-      <w:r>
-        <w:rPr>
-          <w:rFonts w:ascii="Times New Roman" w:hAnsi="Times New Roman" w:cs="Times New Roman"/>
-          <w:sz w:val="28"/>
-          <w:szCs w:val="28"/>
-          <w:lang w:val="en-US"/>
-        </w:rPr>
-        <w:t>TOKEN tok) {return *next++ == tok; }</w:t>
+        <w:t>bool term(TOKEN tok) {return *next++ == tok; }</w:t>
       </w:r>
     </w:p>
     <w:p>
@@ -26267,27 +26017,7 @@
           <w:szCs w:val="28"/>
           <w:lang w:val="en-US"/>
         </w:rPr>
-        <w:t xml:space="preserve">bool </w:t>
-      </w:r>
-      <w:proofErr w:type="gramStart"/>
-      <w:r>
-        <w:rPr>
-          <w:rFonts w:ascii="Times New Roman" w:hAnsi="Times New Roman" w:cs="Times New Roman"/>
-          <w:sz w:val="28"/>
-          <w:szCs w:val="28"/>
-          <w:lang w:val="en-US"/>
-        </w:rPr>
-        <w:t>Sn(</w:t>
-      </w:r>
-      <w:proofErr w:type="gramEnd"/>
-      <w:r>
-        <w:rPr>
-          <w:rFonts w:ascii="Times New Roman" w:hAnsi="Times New Roman" w:cs="Times New Roman"/>
-          <w:sz w:val="28"/>
-          <w:szCs w:val="28"/>
-          <w:lang w:val="en-US"/>
-        </w:rPr>
-        <w:t>) {…}</w:t>
+        <w:t>bool Sn() {…}</w:t>
       </w:r>
     </w:p>
     <w:p>
@@ -26338,27 +26068,7 @@
           <w:szCs w:val="28"/>
           <w:lang w:val="en-US"/>
         </w:rPr>
-        <w:t xml:space="preserve">bool </w:t>
-      </w:r>
-      <w:proofErr w:type="gramStart"/>
-      <w:r>
-        <w:rPr>
-          <w:rFonts w:ascii="Times New Roman" w:hAnsi="Times New Roman" w:cs="Times New Roman"/>
-          <w:sz w:val="28"/>
-          <w:szCs w:val="28"/>
-          <w:lang w:val="en-US"/>
-        </w:rPr>
-        <w:t>S(</w:t>
-      </w:r>
-      <w:proofErr w:type="gramEnd"/>
-      <w:r>
-        <w:rPr>
-          <w:rFonts w:ascii="Times New Roman" w:hAnsi="Times New Roman" w:cs="Times New Roman"/>
-          <w:sz w:val="28"/>
-          <w:szCs w:val="28"/>
-          <w:lang w:val="en-US"/>
-        </w:rPr>
-        <w:t>) {…}</w:t>
+        <w:t>bool S() {…}</w:t>
       </w:r>
     </w:p>
     <w:p>
@@ -26466,27 +26176,7 @@
           <w:szCs w:val="28"/>
           <w:lang w:val="en-US"/>
         </w:rPr>
-        <w:t xml:space="preserve">bool E1() </w:t>
-      </w:r>
-      <w:proofErr w:type="gramStart"/>
-      <w:r>
-        <w:rPr>
-          <w:rFonts w:ascii="Times New Roman" w:hAnsi="Times New Roman" w:cs="Times New Roman"/>
-          <w:sz w:val="28"/>
-          <w:szCs w:val="28"/>
-          <w:lang w:val="en-US"/>
-        </w:rPr>
-        <w:t>{ return</w:t>
-      </w:r>
-      <w:proofErr w:type="gramEnd"/>
-      <w:r>
-        <w:rPr>
-          <w:rFonts w:ascii="Times New Roman" w:hAnsi="Times New Roman" w:cs="Times New Roman"/>
-          <w:sz w:val="28"/>
-          <w:szCs w:val="28"/>
-          <w:lang w:val="en-US"/>
-        </w:rPr>
-        <w:t xml:space="preserve"> T(); }</w:t>
+        <w:t>bool E1() { return T(); }</w:t>
       </w:r>
     </w:p>
     <w:p>
@@ -26620,27 +26310,7 @@
           <w:szCs w:val="28"/>
           <w:lang w:val="en-US"/>
         </w:rPr>
-        <w:t xml:space="preserve">bool E2() {return </w:t>
-      </w:r>
-      <w:proofErr w:type="gramStart"/>
-      <w:r>
-        <w:rPr>
-          <w:rFonts w:ascii="Times New Roman" w:hAnsi="Times New Roman" w:cs="Times New Roman"/>
-          <w:sz w:val="28"/>
-          <w:szCs w:val="28"/>
-          <w:lang w:val="en-US"/>
-        </w:rPr>
-        <w:t>T(</w:t>
-      </w:r>
-      <w:proofErr w:type="gramEnd"/>
-      <w:r>
-        <w:rPr>
-          <w:rFonts w:ascii="Times New Roman" w:hAnsi="Times New Roman" w:cs="Times New Roman"/>
-          <w:sz w:val="28"/>
-          <w:szCs w:val="28"/>
-          <w:lang w:val="en-US"/>
-        </w:rPr>
-        <w:t>) &amp;&amp; term(PLUS) &amp;&amp; E(); }</w:t>
+        <w:t>bool E2() {return T() &amp;&amp; term(PLUS) &amp;&amp; E(); }</w:t>
       </w:r>
     </w:p>
     <w:p>
@@ -26748,7 +26418,6 @@
         </w:rPr>
         <w:t xml:space="preserve"> </w:t>
       </w:r>
-      <w:proofErr w:type="gramStart"/>
       <w:r>
         <w:rPr>
           <w:rFonts w:ascii="Times New Roman" w:hAnsi="Times New Roman" w:cs="Times New Roman"/>
@@ -26765,17 +26434,7 @@
           <w:szCs w:val="28"/>
           <w:lang w:val="en-US"/>
         </w:rPr>
-        <w:t>(</w:t>
-      </w:r>
-      <w:proofErr w:type="gramEnd"/>
-      <w:r>
-        <w:rPr>
-          <w:rFonts w:ascii="Times New Roman" w:hAnsi="Times New Roman" w:cs="Times New Roman"/>
-          <w:sz w:val="28"/>
-          <w:szCs w:val="28"/>
-          <w:lang w:val="en-US"/>
-        </w:rPr>
-        <w:t>)</w:t>
+        <w:t>()</w:t>
       </w:r>
       <w:r>
         <w:rPr>
@@ -27000,25 +26659,14 @@
         </w:rPr>
         <w:t xml:space="preserve">вызвать </w:t>
       </w:r>
-      <w:proofErr w:type="gramStart"/>
-      <w:r>
-        <w:rPr>
-          <w:rFonts w:ascii="Times New Roman" w:hAnsi="Times New Roman" w:cs="Times New Roman"/>
-          <w:sz w:val="28"/>
-          <w:szCs w:val="28"/>
-          <w:lang w:val="en-US"/>
-        </w:rPr>
-        <w:t>E(</w:t>
-      </w:r>
-      <w:proofErr w:type="gramEnd"/>
-      <w:r>
-        <w:rPr>
-          <w:rFonts w:ascii="Times New Roman" w:hAnsi="Times New Roman" w:cs="Times New Roman"/>
-          <w:sz w:val="28"/>
-          <w:szCs w:val="28"/>
-          <w:lang w:val="en-US"/>
-        </w:rPr>
-        <w:t>)</w:t>
+      <w:r>
+        <w:rPr>
+          <w:rFonts w:ascii="Times New Roman" w:hAnsi="Times New Roman" w:cs="Times New Roman"/>
+          <w:sz w:val="28"/>
+          <w:szCs w:val="28"/>
+          <w:lang w:val="en-US"/>
+        </w:rPr>
+        <w:t>E()</w:t>
       </w:r>
     </w:p>
     <w:p>
@@ -27203,27 +26851,7 @@
           <w:szCs w:val="28"/>
           <w:lang w:val="en-US"/>
         </w:rPr>
-        <w:t xml:space="preserve">bool S1() </w:t>
-      </w:r>
-      <w:proofErr w:type="gramStart"/>
-      <w:r>
-        <w:rPr>
-          <w:rFonts w:ascii="Times New Roman" w:hAnsi="Times New Roman" w:cs="Times New Roman"/>
-          <w:sz w:val="28"/>
-          <w:szCs w:val="28"/>
-          <w:lang w:val="en-US"/>
-        </w:rPr>
-        <w:t>{ return</w:t>
-      </w:r>
-      <w:proofErr w:type="gramEnd"/>
-      <w:r>
-        <w:rPr>
-          <w:rFonts w:ascii="Times New Roman" w:hAnsi="Times New Roman" w:cs="Times New Roman"/>
-          <w:sz w:val="28"/>
-          <w:szCs w:val="28"/>
-          <w:lang w:val="en-US"/>
-        </w:rPr>
-        <w:t xml:space="preserve"> S() &amp;&amp; term(a); }</w:t>
+        <w:t>bool S1() { return S() &amp;&amp; term(a); }</w:t>
       </w:r>
       <w:r>
         <w:rPr>
@@ -27252,25 +26880,22 @@
         </w:rPr>
         <w:t xml:space="preserve">Вызов </w:t>
       </w:r>
-      <w:proofErr w:type="gramStart"/>
-      <w:r>
-        <w:rPr>
-          <w:rFonts w:ascii="Times New Roman" w:hAnsi="Times New Roman" w:cs="Times New Roman"/>
-          <w:sz w:val="28"/>
-          <w:szCs w:val="28"/>
-          <w:lang w:val="en-US"/>
-        </w:rPr>
-        <w:t>S(</w:t>
-      </w:r>
-      <w:proofErr w:type="gramEnd"/>
-      <w:r>
-        <w:rPr>
-          <w:rFonts w:ascii="Times New Roman" w:hAnsi="Times New Roman" w:cs="Times New Roman"/>
-          <w:sz w:val="28"/>
-          <w:szCs w:val="28"/>
-          <w:lang w:val="en-US"/>
-        </w:rPr>
-        <w:t xml:space="preserve">) </w:t>
+      <w:r>
+        <w:rPr>
+          <w:rFonts w:ascii="Times New Roman" w:hAnsi="Times New Roman" w:cs="Times New Roman"/>
+          <w:sz w:val="28"/>
+          <w:szCs w:val="28"/>
+          <w:lang w:val="en-US"/>
+        </w:rPr>
+        <w:t>S</w:t>
+      </w:r>
+      <w:r>
+        <w:rPr>
+          <w:rFonts w:ascii="Times New Roman" w:hAnsi="Times New Roman" w:cs="Times New Roman"/>
+          <w:sz w:val="28"/>
+          <w:szCs w:val="28"/>
+        </w:rPr>
+        <w:t xml:space="preserve">() </w:t>
       </w:r>
       <w:r>
         <w:rPr>
@@ -27321,6 +26946,7 @@
           <w:rFonts w:ascii="Times New Roman" w:hAnsi="Times New Roman" w:cs="Times New Roman"/>
           <w:sz w:val="28"/>
           <w:szCs w:val="28"/>
+          <w:lang w:val="en-US"/>
         </w:rPr>
       </w:pPr>
       <w:r>
@@ -27337,6 +26963,7 @@
           <w:rFonts w:ascii="Times New Roman" w:hAnsi="Times New Roman" w:cs="Times New Roman"/>
           <w:sz w:val="28"/>
           <w:szCs w:val="28"/>
+          <w:lang w:val="en-US"/>
         </w:rPr>
         <w:t xml:space="preserve"> </w:t>
       </w:r>
@@ -27354,6 +26981,7 @@
           <w:rFonts w:ascii="Times New Roman" w:hAnsi="Times New Roman" w:cs="Times New Roman"/>
           <w:sz w:val="28"/>
           <w:szCs w:val="28"/>
+          <w:lang w:val="en-US"/>
         </w:rPr>
         <w:t xml:space="preserve">+ </w:t>
       </w:r>
@@ -27371,6 +26999,7 @@
           <w:rFonts w:ascii="Times New Roman" w:hAnsi="Times New Roman" w:cs="Times New Roman"/>
           <w:sz w:val="28"/>
           <w:szCs w:val="28"/>
+          <w:lang w:val="en-US"/>
         </w:rPr>
         <w:t xml:space="preserve"> </w:t>
       </w:r>
@@ -27380,7 +27009,33 @@
           <w:sz w:val="28"/>
           <w:szCs w:val="28"/>
         </w:rPr>
-        <w:t xml:space="preserve">для некоторого </w:t>
+        <w:t>для</w:t>
+      </w:r>
+      <w:r>
+        <w:rPr>
+          <w:rFonts w:ascii="Times New Roman" w:hAnsi="Times New Roman" w:cs="Times New Roman"/>
+          <w:sz w:val="28"/>
+          <w:szCs w:val="28"/>
+          <w:lang w:val="en-US"/>
+        </w:rPr>
+        <w:t xml:space="preserve"> </w:t>
+      </w:r>
+      <w:r>
+        <w:rPr>
+          <w:rFonts w:ascii="Times New Roman" w:hAnsi="Times New Roman" w:cs="Times New Roman"/>
+          <w:sz w:val="28"/>
+          <w:szCs w:val="28"/>
+        </w:rPr>
+        <w:t>некоторого</w:t>
+      </w:r>
+      <w:r>
+        <w:rPr>
+          <w:rFonts w:ascii="Times New Roman" w:hAnsi="Times New Roman" w:cs="Times New Roman"/>
+          <w:sz w:val="28"/>
+          <w:szCs w:val="28"/>
+          <w:lang w:val="en-US"/>
+        </w:rPr>
+        <w:t xml:space="preserve"> </w:t>
       </w:r>
       <w:r>
         <w:rPr>
@@ -27509,33 +27164,43 @@
           <w:rFonts w:ascii="Times New Roman" w:hAnsi="Times New Roman" w:cs="Times New Roman"/>
           <w:sz w:val="28"/>
           <w:szCs w:val="28"/>
-        </w:rPr>
-      </w:pPr>
-    </w:p>
-    <w:p>
-      <w:pPr>
-        <w:rPr>
-          <w:rFonts w:ascii="Times New Roman" w:hAnsi="Times New Roman" w:cs="Times New Roman"/>
-          <w:sz w:val="28"/>
-          <w:szCs w:val="28"/>
-        </w:rPr>
-      </w:pPr>
-      <w:r>
-        <w:rPr>
-          <w:rFonts w:ascii="Times New Roman" w:hAnsi="Times New Roman" w:cs="Times New Roman"/>
-          <w:sz w:val="28"/>
-          <w:szCs w:val="28"/>
-        </w:rPr>
-        <w:t>Грамматика:</w:t>
-      </w:r>
-    </w:p>
-    <w:p>
-      <w:pPr>
-        <w:rPr>
-          <w:rFonts w:ascii="Times New Roman" w:hAnsi="Times New Roman" w:cs="Times New Roman"/>
-          <w:sz w:val="28"/>
-          <w:szCs w:val="28"/>
-          <w:lang w:val="en-US"/>
+          <w:lang w:val="en-US"/>
+        </w:rPr>
+      </w:pPr>
+    </w:p>
+    <w:p>
+      <w:pPr>
+        <w:rPr>
+          <w:rFonts w:ascii="Times New Roman" w:hAnsi="Times New Roman" w:cs="Times New Roman"/>
+          <w:sz w:val="28"/>
+          <w:szCs w:val="28"/>
+          <w:lang w:val="en-US"/>
+        </w:rPr>
+      </w:pPr>
+      <w:r>
+        <w:rPr>
+          <w:rFonts w:ascii="Times New Roman" w:hAnsi="Times New Roman" w:cs="Times New Roman"/>
+          <w:sz w:val="28"/>
+          <w:szCs w:val="28"/>
+        </w:rPr>
+        <w:t>Грамматика</w:t>
+      </w:r>
+      <w:r>
+        <w:rPr>
+          <w:rFonts w:ascii="Times New Roman" w:hAnsi="Times New Roman" w:cs="Times New Roman"/>
+          <w:sz w:val="28"/>
+          <w:szCs w:val="28"/>
+          <w:lang w:val="en-US"/>
+        </w:rPr>
+        <w:t>:</w:t>
+      </w:r>
+    </w:p>
+    <w:p>
+      <w:pPr>
+        <w:rPr>
+          <w:rFonts w:ascii="Times New Roman" w:hAnsi="Times New Roman" w:cs="Times New Roman"/>
+          <w:sz w:val="28"/>
+          <w:szCs w:val="28"/>
         </w:rPr>
       </w:pPr>
       <w:r>
@@ -27689,7 +27354,32 @@
           <w:szCs w:val="28"/>
           <w:lang w:val="en-US"/>
         </w:rPr>
-        <w:t xml:space="preserve"> Sa…a </w:t>
+        <w:t xml:space="preserve"> Sa</w:t>
+      </w:r>
+      <w:r>
+        <w:rPr>
+          <w:rFonts w:ascii="Times New Roman" w:hAnsi="Times New Roman" w:cs="Times New Roman"/>
+          <w:sz w:val="28"/>
+          <w:szCs w:val="28"/>
+        </w:rPr>
+        <w:t>…</w:t>
+      </w:r>
+      <w:r>
+        <w:rPr>
+          <w:rFonts w:ascii="Times New Roman" w:hAnsi="Times New Roman" w:cs="Times New Roman"/>
+          <w:sz w:val="28"/>
+          <w:szCs w:val="28"/>
+          <w:lang w:val="en-US"/>
+        </w:rPr>
+        <w:t>a</w:t>
+      </w:r>
+      <w:r>
+        <w:rPr>
+          <w:rFonts w:ascii="Times New Roman" w:hAnsi="Times New Roman" w:cs="Times New Roman"/>
+          <w:sz w:val="28"/>
+          <w:szCs w:val="28"/>
+        </w:rPr>
+        <w:t xml:space="preserve"> </w:t>
       </w:r>
       <w:r>
         <w:rPr>
@@ -27705,9 +27395,34 @@
           <w:rFonts w:ascii="Times New Roman" w:hAnsi="Times New Roman" w:cs="Times New Roman"/>
           <w:sz w:val="28"/>
           <w:szCs w:val="28"/>
-          <w:lang w:val="en-US"/>
-        </w:rPr>
-        <w:t xml:space="preserve"> Ba…a</w:t>
+        </w:rPr>
+        <w:t xml:space="preserve"> </w:t>
+      </w:r>
+      <w:r>
+        <w:rPr>
+          <w:rFonts w:ascii="Times New Roman" w:hAnsi="Times New Roman" w:cs="Times New Roman"/>
+          <w:sz w:val="28"/>
+          <w:szCs w:val="28"/>
+          <w:lang w:val="en-US"/>
+        </w:rPr>
+        <w:t>Ba</w:t>
+      </w:r>
+      <w:r>
+        <w:rPr>
+          <w:rFonts w:ascii="Times New Roman" w:hAnsi="Times New Roman" w:cs="Times New Roman"/>
+          <w:sz w:val="28"/>
+          <w:szCs w:val="28"/>
+        </w:rPr>
+        <w:t>…</w:t>
+      </w:r>
+      <w:r>
+        <w:rPr>
+          <w:rFonts w:ascii="Times New Roman" w:hAnsi="Times New Roman" w:cs="Times New Roman"/>
+          <w:sz w:val="28"/>
+          <w:szCs w:val="28"/>
+          <w:lang w:val="en-US"/>
+        </w:rPr>
+        <w:t>a</w:t>
       </w:r>
     </w:p>
     <w:p>
@@ -27898,7 +27613,6 @@
           <w:rFonts w:ascii="Times New Roman" w:hAnsi="Times New Roman" w:cs="Times New Roman"/>
           <w:sz w:val="28"/>
           <w:szCs w:val="28"/>
-          <w:lang w:val="en-US"/>
         </w:rPr>
       </w:pPr>
       <w:r>
@@ -28007,7 +27721,32 @@
           <w:szCs w:val="28"/>
           <w:lang w:val="en-US"/>
         </w:rPr>
-        <w:t xml:space="preserve"> Ba…aS’ </w:t>
+        <w:t xml:space="preserve"> Ba</w:t>
+      </w:r>
+      <w:r>
+        <w:rPr>
+          <w:rFonts w:ascii="Times New Roman" w:hAnsi="Times New Roman" w:cs="Times New Roman"/>
+          <w:sz w:val="28"/>
+          <w:szCs w:val="28"/>
+        </w:rPr>
+        <w:t>…</w:t>
+      </w:r>
+      <w:r>
+        <w:rPr>
+          <w:rFonts w:ascii="Times New Roman" w:hAnsi="Times New Roman" w:cs="Times New Roman"/>
+          <w:sz w:val="28"/>
+          <w:szCs w:val="28"/>
+          <w:lang w:val="en-US"/>
+        </w:rPr>
+        <w:t>aS</w:t>
+      </w:r>
+      <w:r>
+        <w:rPr>
+          <w:rFonts w:ascii="Times New Roman" w:hAnsi="Times New Roman" w:cs="Times New Roman"/>
+          <w:sz w:val="28"/>
+          <w:szCs w:val="28"/>
+        </w:rPr>
+        <w:t xml:space="preserve">’ </w:t>
       </w:r>
       <w:r>
         <w:rPr>
@@ -28023,18 +27762,42 @@
           <w:rFonts w:ascii="Times New Roman" w:hAnsi="Times New Roman" w:cs="Times New Roman"/>
           <w:sz w:val="28"/>
           <w:szCs w:val="28"/>
-          <w:lang w:val="en-US"/>
-        </w:rPr>
-        <w:t xml:space="preserve"> Ba…a</w:t>
-      </w:r>
-    </w:p>
-    <w:p>
-      <w:pPr>
-        <w:rPr>
-          <w:rFonts w:ascii="Times New Roman" w:hAnsi="Times New Roman" w:cs="Times New Roman"/>
-          <w:sz w:val="28"/>
-          <w:szCs w:val="28"/>
-          <w:lang w:val="en-US"/>
+        </w:rPr>
+        <w:t xml:space="preserve"> </w:t>
+      </w:r>
+      <w:r>
+        <w:rPr>
+          <w:rFonts w:ascii="Times New Roman" w:hAnsi="Times New Roman" w:cs="Times New Roman"/>
+          <w:sz w:val="28"/>
+          <w:szCs w:val="28"/>
+          <w:lang w:val="en-US"/>
+        </w:rPr>
+        <w:t>Ba</w:t>
+      </w:r>
+      <w:r>
+        <w:rPr>
+          <w:rFonts w:ascii="Times New Roman" w:hAnsi="Times New Roman" w:cs="Times New Roman"/>
+          <w:sz w:val="28"/>
+          <w:szCs w:val="28"/>
+        </w:rPr>
+        <w:t>…</w:t>
+      </w:r>
+      <w:r>
+        <w:rPr>
+          <w:rFonts w:ascii="Times New Roman" w:hAnsi="Times New Roman" w:cs="Times New Roman"/>
+          <w:sz w:val="28"/>
+          <w:szCs w:val="28"/>
+          <w:lang w:val="en-US"/>
+        </w:rPr>
+        <w:t>a</w:t>
+      </w:r>
+    </w:p>
+    <w:p>
+      <w:pPr>
+        <w:rPr>
+          <w:rFonts w:ascii="Times New Roman" w:hAnsi="Times New Roman" w:cs="Times New Roman"/>
+          <w:sz w:val="28"/>
+          <w:szCs w:val="28"/>
         </w:rPr>
       </w:pPr>
     </w:p>
@@ -28061,17 +27824,24 @@
           <w:rFonts w:ascii="Times New Roman" w:hAnsi="Times New Roman" w:cs="Times New Roman"/>
           <w:sz w:val="28"/>
           <w:szCs w:val="28"/>
-          <w:lang w:val="en-US"/>
-        </w:rPr>
-      </w:pPr>
-      <w:r>
-        <w:rPr>
-          <w:rFonts w:ascii="Times New Roman" w:hAnsi="Times New Roman" w:cs="Times New Roman"/>
-          <w:sz w:val="28"/>
-          <w:szCs w:val="28"/>
-          <w:lang w:val="en-US"/>
-        </w:rPr>
-        <w:t xml:space="preserve">S </w:t>
+        </w:rPr>
+      </w:pPr>
+      <w:r>
+        <w:rPr>
+          <w:rFonts w:ascii="Times New Roman" w:hAnsi="Times New Roman" w:cs="Times New Roman"/>
+          <w:sz w:val="28"/>
+          <w:szCs w:val="28"/>
+          <w:lang w:val="en-US"/>
+        </w:rPr>
+        <w:t>S</w:t>
+      </w:r>
+      <w:r>
+        <w:rPr>
+          <w:rFonts w:ascii="Times New Roman" w:hAnsi="Times New Roman" w:cs="Times New Roman"/>
+          <w:sz w:val="28"/>
+          <w:szCs w:val="28"/>
+        </w:rPr>
+        <w:t xml:space="preserve"> </w:t>
       </w:r>
       <w:r>
         <w:rPr>
@@ -28087,9 +27857,68 @@
           <w:rFonts w:ascii="Times New Roman" w:hAnsi="Times New Roman" w:cs="Times New Roman"/>
           <w:sz w:val="28"/>
           <w:szCs w:val="28"/>
-          <w:lang w:val="en-US"/>
-        </w:rPr>
-        <w:t xml:space="preserve"> Sa1 | … | San | B1 | … | Bm</w:t>
+        </w:rPr>
+        <w:t xml:space="preserve"> </w:t>
+      </w:r>
+      <w:r>
+        <w:rPr>
+          <w:rFonts w:ascii="Times New Roman" w:hAnsi="Times New Roman" w:cs="Times New Roman"/>
+          <w:sz w:val="28"/>
+          <w:szCs w:val="28"/>
+          <w:lang w:val="en-US"/>
+        </w:rPr>
+        <w:t>Sa</w:t>
+      </w:r>
+      <w:r>
+        <w:rPr>
+          <w:rFonts w:ascii="Times New Roman" w:hAnsi="Times New Roman" w:cs="Times New Roman"/>
+          <w:sz w:val="28"/>
+          <w:szCs w:val="28"/>
+        </w:rPr>
+        <w:t xml:space="preserve">1 | … | </w:t>
+      </w:r>
+      <w:r>
+        <w:rPr>
+          <w:rFonts w:ascii="Times New Roman" w:hAnsi="Times New Roman" w:cs="Times New Roman"/>
+          <w:sz w:val="28"/>
+          <w:szCs w:val="28"/>
+          <w:lang w:val="en-US"/>
+        </w:rPr>
+        <w:t>San</w:t>
+      </w:r>
+      <w:r>
+        <w:rPr>
+          <w:rFonts w:ascii="Times New Roman" w:hAnsi="Times New Roman" w:cs="Times New Roman"/>
+          <w:sz w:val="28"/>
+          <w:szCs w:val="28"/>
+        </w:rPr>
+        <w:t xml:space="preserve"> | </w:t>
+      </w:r>
+      <w:r>
+        <w:rPr>
+          <w:rFonts w:ascii="Times New Roman" w:hAnsi="Times New Roman" w:cs="Times New Roman"/>
+          <w:sz w:val="28"/>
+          <w:szCs w:val="28"/>
+          <w:lang w:val="en-US"/>
+        </w:rPr>
+        <w:t>B</w:t>
+      </w:r>
+      <w:r>
+        <w:rPr>
+          <w:rFonts w:ascii="Times New Roman" w:hAnsi="Times New Roman" w:cs="Times New Roman"/>
+          <w:sz w:val="28"/>
+          <w:szCs w:val="28"/>
+        </w:rPr>
+        <w:t xml:space="preserve">1 | … | </w:t>
+      </w:r>
+      <w:r>
+        <w:rPr>
+          <w:rFonts w:ascii="Times New Roman" w:hAnsi="Times New Roman" w:cs="Times New Roman"/>
+          <w:sz w:val="28"/>
+          <w:szCs w:val="28"/>
+          <w:lang w:val="en-US"/>
+        </w:rPr>
+        <w:t>Bm</w:t>
       </w:r>
     </w:p>
     <w:p>
@@ -28274,7 +28103,15 @@
           <w:szCs w:val="28"/>
           <w:lang w:val="en-US"/>
         </w:rPr>
-        <w:t xml:space="preserve">S </w:t>
+        <w:t>S</w:t>
+      </w:r>
+      <w:r>
+        <w:rPr>
+          <w:rFonts w:ascii="Times New Roman" w:hAnsi="Times New Roman" w:cs="Times New Roman"/>
+          <w:sz w:val="28"/>
+          <w:szCs w:val="28"/>
+        </w:rPr>
+        <w:t xml:space="preserve"> </w:t>
       </w:r>
       <w:r>
         <w:rPr>
@@ -28290,9 +28127,51 @@
           <w:rFonts w:ascii="Times New Roman" w:hAnsi="Times New Roman" w:cs="Times New Roman"/>
           <w:sz w:val="28"/>
           <w:szCs w:val="28"/>
-          <w:lang w:val="en-US"/>
-        </w:rPr>
-        <w:t xml:space="preserve"> B1S’ | … | BmS’</w:t>
+        </w:rPr>
+        <w:t xml:space="preserve"> </w:t>
+      </w:r>
+      <w:r>
+        <w:rPr>
+          <w:rFonts w:ascii="Times New Roman" w:hAnsi="Times New Roman" w:cs="Times New Roman"/>
+          <w:sz w:val="28"/>
+          <w:szCs w:val="28"/>
+          <w:lang w:val="en-US"/>
+        </w:rPr>
+        <w:t>B</w:t>
+      </w:r>
+      <w:r>
+        <w:rPr>
+          <w:rFonts w:ascii="Times New Roman" w:hAnsi="Times New Roman" w:cs="Times New Roman"/>
+          <w:sz w:val="28"/>
+          <w:szCs w:val="28"/>
+        </w:rPr>
+        <w:t>1</w:t>
+      </w:r>
+      <w:r>
+        <w:rPr>
+          <w:rFonts w:ascii="Times New Roman" w:hAnsi="Times New Roman" w:cs="Times New Roman"/>
+          <w:sz w:val="28"/>
+          <w:szCs w:val="28"/>
+          <w:lang w:val="en-US"/>
+        </w:rPr>
+        <w:t>S</w:t>
+      </w:r>
+      <w:r>
+        <w:rPr>
+          <w:rFonts w:ascii="Times New Roman" w:hAnsi="Times New Roman" w:cs="Times New Roman"/>
+          <w:sz w:val="28"/>
+          <w:szCs w:val="28"/>
+        </w:rPr>
+        <w:t xml:space="preserve">’ | … </w:t>
+      </w:r>
+      <w:r>
+        <w:rPr>
+          <w:rFonts w:ascii="Times New Roman" w:hAnsi="Times New Roman" w:cs="Times New Roman"/>
+          <w:sz w:val="28"/>
+          <w:szCs w:val="28"/>
+          <w:lang w:val="en-US"/>
+        </w:rPr>
+        <w:t>| BmS’</w:t>
       </w:r>
       <w:r>
         <w:rPr>
@@ -28337,6 +28216,7 @@
           <w:rFonts w:ascii="Times New Roman" w:hAnsi="Times New Roman" w:cs="Times New Roman"/>
           <w:sz w:val="28"/>
           <w:szCs w:val="28"/>
+          <w:lang w:val="en-US"/>
         </w:rPr>
       </w:pPr>
       <w:r>
@@ -28419,6 +28299,7 @@
           <w:rFonts w:ascii="Times New Roman" w:hAnsi="Times New Roman" w:cs="Times New Roman"/>
           <w:sz w:val="28"/>
           <w:szCs w:val="28"/>
+          <w:lang w:val="en-US"/>
         </w:rPr>
       </w:pPr>
       <w:r>
@@ -28442,6 +28323,7 @@
           <w:rFonts w:ascii="Times New Roman" w:hAnsi="Times New Roman" w:cs="Times New Roman"/>
           <w:sz w:val="28"/>
           <w:szCs w:val="28"/>
+          <w:lang w:val="en-US"/>
         </w:rPr>
         <w:t xml:space="preserve"> </w:t>
       </w:r>
@@ -28458,6 +28340,7 @@
           <w:rFonts w:ascii="Times New Roman" w:hAnsi="Times New Roman" w:cs="Times New Roman"/>
           <w:sz w:val="28"/>
           <w:szCs w:val="28"/>
+          <w:lang w:val="en-US"/>
         </w:rPr>
         <w:t xml:space="preserve">, </w:t>
       </w:r>
@@ -28467,13 +28350,40 @@
           <w:sz w:val="28"/>
           <w:szCs w:val="28"/>
         </w:rPr>
-        <w:t>т.к.</w:t>
-      </w:r>
-      <w:r>
-        <w:rPr>
-          <w:rFonts w:ascii="Times New Roman" w:hAnsi="Times New Roman" w:cs="Times New Roman"/>
-          <w:sz w:val="28"/>
-          <w:szCs w:val="28"/>
+        <w:t>т</w:t>
+      </w:r>
+      <w:r>
+        <w:rPr>
+          <w:rFonts w:ascii="Times New Roman" w:hAnsi="Times New Roman" w:cs="Times New Roman"/>
+          <w:sz w:val="28"/>
+          <w:szCs w:val="28"/>
+          <w:lang w:val="en-US"/>
+        </w:rPr>
+        <w:t>.</w:t>
+      </w:r>
+      <w:r>
+        <w:rPr>
+          <w:rFonts w:ascii="Times New Roman" w:hAnsi="Times New Roman" w:cs="Times New Roman"/>
+          <w:sz w:val="28"/>
+          <w:szCs w:val="28"/>
+        </w:rPr>
+        <w:t>к</w:t>
+      </w:r>
+      <w:r>
+        <w:rPr>
+          <w:rFonts w:ascii="Times New Roman" w:hAnsi="Times New Roman" w:cs="Times New Roman"/>
+          <w:sz w:val="28"/>
+          <w:szCs w:val="28"/>
+          <w:lang w:val="en-US"/>
+        </w:rPr>
+        <w:t>.</w:t>
+      </w:r>
+      <w:r>
+        <w:rPr>
+          <w:rFonts w:ascii="Times New Roman" w:hAnsi="Times New Roman" w:cs="Times New Roman"/>
+          <w:sz w:val="28"/>
+          <w:szCs w:val="28"/>
+          <w:lang w:val="en-US"/>
         </w:rPr>
         <w:br/>
       </w:r>
@@ -28491,6 +28401,7 @@
           <w:rFonts w:ascii="Times New Roman" w:hAnsi="Times New Roman" w:cs="Times New Roman"/>
           <w:sz w:val="28"/>
           <w:szCs w:val="28"/>
+          <w:lang w:val="en-US"/>
         </w:rPr>
         <w:t xml:space="preserve"> </w:t>
       </w:r>
@@ -28508,6 +28419,7 @@
           <w:rFonts w:ascii="Times New Roman" w:hAnsi="Times New Roman" w:cs="Times New Roman"/>
           <w:sz w:val="28"/>
           <w:szCs w:val="28"/>
+          <w:lang w:val="en-US"/>
         </w:rPr>
         <w:t xml:space="preserve">+ </w:t>
       </w:r>
@@ -29213,7 +29125,6 @@
           <w:rFonts w:ascii="Times New Roman" w:hAnsi="Times New Roman" w:cs="Times New Roman"/>
           <w:sz w:val="28"/>
           <w:szCs w:val="28"/>
-          <w:lang w:val="en-US"/>
         </w:rPr>
       </w:pPr>
       <w:r>
@@ -29230,7 +29141,6 @@
           <w:rFonts w:ascii="Times New Roman" w:hAnsi="Times New Roman" w:cs="Times New Roman"/>
           <w:sz w:val="28"/>
           <w:szCs w:val="28"/>
-          <w:lang w:val="en-US"/>
         </w:rPr>
         <w:tab/>
       </w:r>
@@ -29239,7 +29149,6 @@
           <w:rFonts w:ascii="Times New Roman" w:hAnsi="Times New Roman" w:cs="Times New Roman"/>
           <w:sz w:val="28"/>
           <w:szCs w:val="28"/>
-          <w:lang w:val="en-US"/>
         </w:rPr>
         <w:tab/>
       </w:r>
@@ -29267,7 +29176,6 @@
           <w:rFonts w:ascii="Times New Roman" w:hAnsi="Times New Roman" w:cs="Times New Roman"/>
           <w:sz w:val="28"/>
           <w:szCs w:val="28"/>
-          <w:lang w:val="en-US"/>
         </w:rPr>
       </w:pPr>
       <w:r>
@@ -29293,7 +29201,15 @@
           <w:szCs w:val="28"/>
           <w:lang w:val="en-US"/>
         </w:rPr>
-        <w:t xml:space="preserve">A </w:t>
+        <w:t>A</w:t>
+      </w:r>
+      <w:r>
+        <w:rPr>
+          <w:rFonts w:ascii="Times New Roman" w:hAnsi="Times New Roman" w:cs="Times New Roman"/>
+          <w:sz w:val="28"/>
+          <w:szCs w:val="28"/>
+        </w:rPr>
+        <w:t xml:space="preserve"> </w:t>
       </w:r>
       <w:r>
         <w:rPr>
@@ -29309,9 +29225,17 @@
           <w:rFonts w:ascii="Times New Roman" w:hAnsi="Times New Roman" w:cs="Times New Roman"/>
           <w:sz w:val="28"/>
           <w:szCs w:val="28"/>
-          <w:lang w:val="en-US"/>
-        </w:rPr>
-        <w:t xml:space="preserve"> a</w:t>
+        </w:rPr>
+        <w:t xml:space="preserve"> </w:t>
+      </w:r>
+      <w:r>
+        <w:rPr>
+          <w:rFonts w:ascii="Times New Roman" w:hAnsi="Times New Roman" w:cs="Times New Roman"/>
+          <w:sz w:val="28"/>
+          <w:szCs w:val="28"/>
+          <w:lang w:val="en-US"/>
+        </w:rPr>
+        <w:t>a</w:t>
       </w:r>
     </w:p>
     <w:p>
@@ -29338,17 +29262,24 @@
           <w:rFonts w:ascii="Times New Roman" w:hAnsi="Times New Roman" w:cs="Times New Roman"/>
           <w:sz w:val="28"/>
           <w:szCs w:val="28"/>
-          <w:lang w:val="en-US"/>
-        </w:rPr>
-      </w:pPr>
-      <w:r>
-        <w:rPr>
-          <w:rFonts w:ascii="Times New Roman" w:hAnsi="Times New Roman" w:cs="Times New Roman"/>
-          <w:sz w:val="28"/>
-          <w:szCs w:val="28"/>
-          <w:lang w:val="en-US"/>
-        </w:rPr>
-        <w:t xml:space="preserve">E </w:t>
+        </w:rPr>
+      </w:pPr>
+      <w:r>
+        <w:rPr>
+          <w:rFonts w:ascii="Times New Roman" w:hAnsi="Times New Roman" w:cs="Times New Roman"/>
+          <w:sz w:val="28"/>
+          <w:szCs w:val="28"/>
+          <w:lang w:val="en-US"/>
+        </w:rPr>
+        <w:t>E</w:t>
+      </w:r>
+      <w:r>
+        <w:rPr>
+          <w:rFonts w:ascii="Times New Roman" w:hAnsi="Times New Roman" w:cs="Times New Roman"/>
+          <w:sz w:val="28"/>
+          <w:szCs w:val="28"/>
+        </w:rPr>
+        <w:t xml:space="preserve"> </w:t>
       </w:r>
       <w:r>
         <w:rPr>
@@ -29364,16 +29295,57 @@
           <w:rFonts w:ascii="Times New Roman" w:hAnsi="Times New Roman" w:cs="Times New Roman"/>
           <w:sz w:val="28"/>
           <w:szCs w:val="28"/>
-          <w:lang w:val="en-US"/>
-        </w:rPr>
-        <w:t xml:space="preserve"> T + E | T</w:t>
-      </w:r>
-      <w:r>
-        <w:rPr>
-          <w:rFonts w:ascii="Times New Roman" w:hAnsi="Times New Roman" w:cs="Times New Roman"/>
-          <w:sz w:val="28"/>
-          <w:szCs w:val="28"/>
-          <w:lang w:val="en-US"/>
+        </w:rPr>
+        <w:t xml:space="preserve"> </w:t>
+      </w:r>
+      <w:r>
+        <w:rPr>
+          <w:rFonts w:ascii="Times New Roman" w:hAnsi="Times New Roman" w:cs="Times New Roman"/>
+          <w:sz w:val="28"/>
+          <w:szCs w:val="28"/>
+          <w:lang w:val="en-US"/>
+        </w:rPr>
+        <w:t>T</w:t>
+      </w:r>
+      <w:r>
+        <w:rPr>
+          <w:rFonts w:ascii="Times New Roman" w:hAnsi="Times New Roman" w:cs="Times New Roman"/>
+          <w:sz w:val="28"/>
+          <w:szCs w:val="28"/>
+        </w:rPr>
+        <w:t xml:space="preserve"> + </w:t>
+      </w:r>
+      <w:r>
+        <w:rPr>
+          <w:rFonts w:ascii="Times New Roman" w:hAnsi="Times New Roman" w:cs="Times New Roman"/>
+          <w:sz w:val="28"/>
+          <w:szCs w:val="28"/>
+          <w:lang w:val="en-US"/>
+        </w:rPr>
+        <w:t>E</w:t>
+      </w:r>
+      <w:r>
+        <w:rPr>
+          <w:rFonts w:ascii="Times New Roman" w:hAnsi="Times New Roman" w:cs="Times New Roman"/>
+          <w:sz w:val="28"/>
+          <w:szCs w:val="28"/>
+        </w:rPr>
+        <w:t xml:space="preserve"> | </w:t>
+      </w:r>
+      <w:r>
+        <w:rPr>
+          <w:rFonts w:ascii="Times New Roman" w:hAnsi="Times New Roman" w:cs="Times New Roman"/>
+          <w:sz w:val="28"/>
+          <w:szCs w:val="28"/>
+          <w:lang w:val="en-US"/>
+        </w:rPr>
+        <w:t>T</w:t>
+      </w:r>
+      <w:r>
+        <w:rPr>
+          <w:rFonts w:ascii="Times New Roman" w:hAnsi="Times New Roman" w:cs="Times New Roman"/>
+          <w:sz w:val="28"/>
+          <w:szCs w:val="28"/>
         </w:rPr>
         <w:br/>
       </w:r>
@@ -29384,7 +29356,15 @@
           <w:szCs w:val="28"/>
           <w:lang w:val="en-US"/>
         </w:rPr>
-        <w:t xml:space="preserve">T </w:t>
+        <w:t>T</w:t>
+      </w:r>
+      <w:r>
+        <w:rPr>
+          <w:rFonts w:ascii="Times New Roman" w:hAnsi="Times New Roman" w:cs="Times New Roman"/>
+          <w:sz w:val="28"/>
+          <w:szCs w:val="28"/>
+        </w:rPr>
+        <w:t xml:space="preserve"> </w:t>
       </w:r>
       <w:r>
         <w:rPr>
@@ -29400,9 +29380,76 @@
           <w:rFonts w:ascii="Times New Roman" w:hAnsi="Times New Roman" w:cs="Times New Roman"/>
           <w:sz w:val="28"/>
           <w:szCs w:val="28"/>
-          <w:lang w:val="en-US"/>
-        </w:rPr>
-        <w:t xml:space="preserve"> int | int * T | (E)</w:t>
+        </w:rPr>
+        <w:t xml:space="preserve"> </w:t>
+      </w:r>
+      <w:r>
+        <w:rPr>
+          <w:rFonts w:ascii="Times New Roman" w:hAnsi="Times New Roman" w:cs="Times New Roman"/>
+          <w:sz w:val="28"/>
+          <w:szCs w:val="28"/>
+          <w:lang w:val="en-US"/>
+        </w:rPr>
+        <w:t>int</w:t>
+      </w:r>
+      <w:r>
+        <w:rPr>
+          <w:rFonts w:ascii="Times New Roman" w:hAnsi="Times New Roman" w:cs="Times New Roman"/>
+          <w:sz w:val="28"/>
+          <w:szCs w:val="28"/>
+        </w:rPr>
+        <w:t xml:space="preserve"> | </w:t>
+      </w:r>
+      <w:r>
+        <w:rPr>
+          <w:rFonts w:ascii="Times New Roman" w:hAnsi="Times New Roman" w:cs="Times New Roman"/>
+          <w:sz w:val="28"/>
+          <w:szCs w:val="28"/>
+          <w:lang w:val="en-US"/>
+        </w:rPr>
+        <w:t>int</w:t>
+      </w:r>
+      <w:r>
+        <w:rPr>
+          <w:rFonts w:ascii="Times New Roman" w:hAnsi="Times New Roman" w:cs="Times New Roman"/>
+          <w:sz w:val="28"/>
+          <w:szCs w:val="28"/>
+        </w:rPr>
+        <w:t xml:space="preserve"> * </w:t>
+      </w:r>
+      <w:r>
+        <w:rPr>
+          <w:rFonts w:ascii="Times New Roman" w:hAnsi="Times New Roman" w:cs="Times New Roman"/>
+          <w:sz w:val="28"/>
+          <w:szCs w:val="28"/>
+          <w:lang w:val="en-US"/>
+        </w:rPr>
+        <w:t>T</w:t>
+      </w:r>
+      <w:r>
+        <w:rPr>
+          <w:rFonts w:ascii="Times New Roman" w:hAnsi="Times New Roman" w:cs="Times New Roman"/>
+          <w:sz w:val="28"/>
+          <w:szCs w:val="28"/>
+        </w:rPr>
+        <w:t xml:space="preserve"> | (</w:t>
+      </w:r>
+      <w:r>
+        <w:rPr>
+          <w:rFonts w:ascii="Times New Roman" w:hAnsi="Times New Roman" w:cs="Times New Roman"/>
+          <w:sz w:val="28"/>
+          <w:szCs w:val="28"/>
+          <w:lang w:val="en-US"/>
+        </w:rPr>
+        <w:t>E</w:t>
+      </w:r>
+      <w:r>
+        <w:rPr>
+          <w:rFonts w:ascii="Times New Roman" w:hAnsi="Times New Roman" w:cs="Times New Roman"/>
+          <w:sz w:val="28"/>
+          <w:szCs w:val="28"/>
+        </w:rPr>
+        <w:t>)</w:t>
       </w:r>
     </w:p>
     <w:p>
@@ -29566,6 +29613,211 @@
           <w:rFonts w:ascii="Times New Roman" w:hAnsi="Times New Roman" w:cs="Times New Roman"/>
           <w:sz w:val="28"/>
           <w:szCs w:val="28"/>
+        </w:rPr>
+      </w:pPr>
+      <w:r>
+        <w:rPr>
+          <w:rFonts w:ascii="Times New Roman" w:hAnsi="Times New Roman" w:cs="Times New Roman"/>
+          <w:sz w:val="28"/>
+          <w:szCs w:val="28"/>
+          <w:lang w:val="en-US"/>
+        </w:rPr>
+        <w:t>E</w:t>
+      </w:r>
+      <w:r>
+        <w:rPr>
+          <w:rFonts w:ascii="Times New Roman" w:hAnsi="Times New Roman" w:cs="Times New Roman"/>
+          <w:sz w:val="28"/>
+          <w:szCs w:val="28"/>
+        </w:rPr>
+        <w:t xml:space="preserve"> </w:t>
+      </w:r>
+      <w:r>
+        <w:rPr>
+          <w:rFonts w:ascii="Times New Roman" w:hAnsi="Times New Roman" w:cs="Times New Roman"/>
+          <w:sz w:val="28"/>
+          <w:szCs w:val="28"/>
+          <w:lang w:val="en-US"/>
+        </w:rPr>
+        <w:sym w:font="Wingdings" w:char="F0E0"/>
+      </w:r>
+      <w:r>
+        <w:rPr>
+          <w:rFonts w:ascii="Times New Roman" w:hAnsi="Times New Roman" w:cs="Times New Roman"/>
+          <w:sz w:val="28"/>
+          <w:szCs w:val="28"/>
+        </w:rPr>
+        <w:t xml:space="preserve"> </w:t>
+      </w:r>
+      <w:r>
+        <w:rPr>
+          <w:rFonts w:ascii="Times New Roman" w:hAnsi="Times New Roman" w:cs="Times New Roman"/>
+          <w:sz w:val="28"/>
+          <w:szCs w:val="28"/>
+          <w:lang w:val="en-US"/>
+        </w:rPr>
+        <w:t>T</w:t>
+      </w:r>
+      <w:r>
+        <w:rPr>
+          <w:rFonts w:ascii="Times New Roman" w:hAnsi="Times New Roman" w:cs="Times New Roman"/>
+          <w:sz w:val="28"/>
+          <w:szCs w:val="28"/>
+        </w:rPr>
+        <w:t xml:space="preserve"> + </w:t>
+      </w:r>
+      <w:r>
+        <w:rPr>
+          <w:rFonts w:ascii="Times New Roman" w:hAnsi="Times New Roman" w:cs="Times New Roman"/>
+          <w:sz w:val="28"/>
+          <w:szCs w:val="28"/>
+          <w:lang w:val="en-US"/>
+        </w:rPr>
+        <w:t>E</w:t>
+      </w:r>
+      <w:r>
+        <w:rPr>
+          <w:rFonts w:ascii="Times New Roman" w:hAnsi="Times New Roman" w:cs="Times New Roman"/>
+          <w:sz w:val="28"/>
+          <w:szCs w:val="28"/>
+        </w:rPr>
+        <w:t xml:space="preserve"> | </w:t>
+      </w:r>
+      <w:r>
+        <w:rPr>
+          <w:rFonts w:ascii="Times New Roman" w:hAnsi="Times New Roman" w:cs="Times New Roman"/>
+          <w:sz w:val="28"/>
+          <w:szCs w:val="28"/>
+          <w:lang w:val="en-US"/>
+        </w:rPr>
+        <w:t>T</w:t>
+      </w:r>
+      <w:r>
+        <w:rPr>
+          <w:rFonts w:ascii="Times New Roman" w:hAnsi="Times New Roman" w:cs="Times New Roman"/>
+          <w:sz w:val="28"/>
+          <w:szCs w:val="28"/>
+        </w:rPr>
+        <w:br/>
+      </w:r>
+      <w:r>
+        <w:rPr>
+          <w:rFonts w:ascii="Times New Roman" w:hAnsi="Times New Roman" w:cs="Times New Roman"/>
+          <w:sz w:val="28"/>
+          <w:szCs w:val="28"/>
+          <w:lang w:val="en-US"/>
+        </w:rPr>
+        <w:t>T</w:t>
+      </w:r>
+      <w:r>
+        <w:rPr>
+          <w:rFonts w:ascii="Times New Roman" w:hAnsi="Times New Roman" w:cs="Times New Roman"/>
+          <w:sz w:val="28"/>
+          <w:szCs w:val="28"/>
+        </w:rPr>
+        <w:t xml:space="preserve"> </w:t>
+      </w:r>
+      <w:r>
+        <w:rPr>
+          <w:rFonts w:ascii="Times New Roman" w:hAnsi="Times New Roman" w:cs="Times New Roman"/>
+          <w:sz w:val="28"/>
+          <w:szCs w:val="28"/>
+          <w:lang w:val="en-US"/>
+        </w:rPr>
+        <w:sym w:font="Wingdings" w:char="F0E0"/>
+      </w:r>
+      <w:r>
+        <w:rPr>
+          <w:rFonts w:ascii="Times New Roman" w:hAnsi="Times New Roman" w:cs="Times New Roman"/>
+          <w:sz w:val="28"/>
+          <w:szCs w:val="28"/>
+        </w:rPr>
+        <w:t xml:space="preserve"> </w:t>
+      </w:r>
+      <w:r>
+        <w:rPr>
+          <w:rFonts w:ascii="Times New Roman" w:hAnsi="Times New Roman" w:cs="Times New Roman"/>
+          <w:sz w:val="28"/>
+          <w:szCs w:val="28"/>
+          <w:lang w:val="en-US"/>
+        </w:rPr>
+        <w:t>int</w:t>
+      </w:r>
+      <w:r>
+        <w:rPr>
+          <w:rFonts w:ascii="Times New Roman" w:hAnsi="Times New Roman" w:cs="Times New Roman"/>
+          <w:sz w:val="28"/>
+          <w:szCs w:val="28"/>
+        </w:rPr>
+        <w:t xml:space="preserve"> | </w:t>
+      </w:r>
+      <w:r>
+        <w:rPr>
+          <w:rFonts w:ascii="Times New Roman" w:hAnsi="Times New Roman" w:cs="Times New Roman"/>
+          <w:sz w:val="28"/>
+          <w:szCs w:val="28"/>
+          <w:lang w:val="en-US"/>
+        </w:rPr>
+        <w:t>int</w:t>
+      </w:r>
+      <w:r>
+        <w:rPr>
+          <w:rFonts w:ascii="Times New Roman" w:hAnsi="Times New Roman" w:cs="Times New Roman"/>
+          <w:sz w:val="28"/>
+          <w:szCs w:val="28"/>
+        </w:rPr>
+        <w:t xml:space="preserve"> * </w:t>
+      </w:r>
+      <w:r>
+        <w:rPr>
+          <w:rFonts w:ascii="Times New Roman" w:hAnsi="Times New Roman" w:cs="Times New Roman"/>
+          <w:sz w:val="28"/>
+          <w:szCs w:val="28"/>
+          <w:lang w:val="en-US"/>
+        </w:rPr>
+        <w:t>T</w:t>
+      </w:r>
+      <w:r>
+        <w:rPr>
+          <w:rFonts w:ascii="Times New Roman" w:hAnsi="Times New Roman" w:cs="Times New Roman"/>
+          <w:sz w:val="28"/>
+          <w:szCs w:val="28"/>
+        </w:rPr>
+        <w:t xml:space="preserve"> | (</w:t>
+      </w:r>
+      <w:r>
+        <w:rPr>
+          <w:rFonts w:ascii="Times New Roman" w:hAnsi="Times New Roman" w:cs="Times New Roman"/>
+          <w:sz w:val="28"/>
+          <w:szCs w:val="28"/>
+          <w:lang w:val="en-US"/>
+        </w:rPr>
+        <w:t>E</w:t>
+      </w:r>
+      <w:r>
+        <w:rPr>
+          <w:rFonts w:ascii="Times New Roman" w:hAnsi="Times New Roman" w:cs="Times New Roman"/>
+          <w:sz w:val="28"/>
+          <w:szCs w:val="28"/>
+        </w:rPr>
+        <w:t>)</w:t>
+      </w:r>
+    </w:p>
+    <w:p>
+      <w:pPr>
+        <w:rPr>
+          <w:rFonts w:ascii="Times New Roman" w:hAnsi="Times New Roman" w:cs="Times New Roman"/>
+          <w:sz w:val="28"/>
+          <w:szCs w:val="28"/>
+        </w:rPr>
+      </w:pPr>
+    </w:p>
+    <w:p>
+      <w:pPr>
+        <w:rPr>
+          <w:rFonts w:ascii="Times New Roman" w:hAnsi="Times New Roman" w:cs="Times New Roman"/>
+          <w:sz w:val="28"/>
+          <w:szCs w:val="28"/>
           <w:lang w:val="en-US"/>
         </w:rPr>
       </w:pPr>
@@ -29594,7 +29846,7 @@
           <w:szCs w:val="28"/>
           <w:lang w:val="en-US"/>
         </w:rPr>
-        <w:t xml:space="preserve"> T + E | T</w:t>
+        <w:t xml:space="preserve"> T X</w:t>
       </w:r>
       <w:r>
         <w:rPr>
@@ -29604,6 +29856,51 @@
           <w:lang w:val="en-US"/>
         </w:rPr>
         <w:br/>
+      </w:r>
+      <w:r>
+        <w:rPr>
+          <w:rFonts w:ascii="Times New Roman" w:hAnsi="Times New Roman" w:cs="Times New Roman"/>
+          <w:sz w:val="28"/>
+          <w:szCs w:val="28"/>
+          <w:lang w:val="en-US"/>
+        </w:rPr>
+        <w:t xml:space="preserve">X </w:t>
+      </w:r>
+      <w:r>
+        <w:rPr>
+          <w:rFonts w:ascii="Times New Roman" w:hAnsi="Times New Roman" w:cs="Times New Roman"/>
+          <w:sz w:val="28"/>
+          <w:szCs w:val="28"/>
+          <w:lang w:val="en-US"/>
+        </w:rPr>
+        <w:sym w:font="Wingdings" w:char="F0E0"/>
+      </w:r>
+      <w:r>
+        <w:rPr>
+          <w:rFonts w:ascii="Times New Roman" w:hAnsi="Times New Roman" w:cs="Times New Roman"/>
+          <w:sz w:val="28"/>
+          <w:szCs w:val="28"/>
+          <w:lang w:val="en-US"/>
+        </w:rPr>
+        <w:t xml:space="preserve"> + E | e</w:t>
+      </w:r>
+    </w:p>
+    <w:p>
+      <w:pPr>
+        <w:rPr>
+          <w:rFonts w:ascii="Times New Roman" w:hAnsi="Times New Roman" w:cs="Times New Roman"/>
+          <w:sz w:val="28"/>
+          <w:szCs w:val="28"/>
+          <w:lang w:val="en-US"/>
+        </w:rPr>
+      </w:pPr>
+      <w:r>
+        <w:rPr>
+          <w:rFonts w:ascii="Times New Roman" w:hAnsi="Times New Roman" w:cs="Times New Roman"/>
+          <w:sz w:val="28"/>
+          <w:szCs w:val="28"/>
+          <w:lang w:val="en-US"/>
+        </w:rPr>
         <w:t xml:space="preserve">T </w:t>
       </w:r>
       <w:r>
@@ -29622,36 +29919,25 @@
           <w:szCs w:val="28"/>
           <w:lang w:val="en-US"/>
         </w:rPr>
-        <w:t xml:space="preserve"> int | int * T | (E)</w:t>
-      </w:r>
-    </w:p>
-    <w:p>
-      <w:pPr>
-        <w:rPr>
-          <w:rFonts w:ascii="Times New Roman" w:hAnsi="Times New Roman" w:cs="Times New Roman"/>
-          <w:sz w:val="28"/>
-          <w:szCs w:val="28"/>
-          <w:lang w:val="en-US"/>
-        </w:rPr>
-      </w:pPr>
-    </w:p>
-    <w:p>
-      <w:pPr>
-        <w:rPr>
-          <w:rFonts w:ascii="Times New Roman" w:hAnsi="Times New Roman" w:cs="Times New Roman"/>
-          <w:sz w:val="28"/>
-          <w:szCs w:val="28"/>
-          <w:lang w:val="en-US"/>
-        </w:rPr>
-      </w:pPr>
-      <w:r>
-        <w:rPr>
-          <w:rFonts w:ascii="Times New Roman" w:hAnsi="Times New Roman" w:cs="Times New Roman"/>
-          <w:sz w:val="28"/>
-          <w:szCs w:val="28"/>
-          <w:lang w:val="en-US"/>
-        </w:rPr>
-        <w:t xml:space="preserve">E </w:t>
+        <w:t xml:space="preserve"> int Y | (E)</w:t>
+      </w:r>
+      <w:r>
+        <w:rPr>
+          <w:rFonts w:ascii="Times New Roman" w:hAnsi="Times New Roman" w:cs="Times New Roman"/>
+          <w:sz w:val="28"/>
+          <w:szCs w:val="28"/>
+          <w:lang w:val="en-US"/>
+        </w:rPr>
+        <w:br/>
+      </w:r>
+      <w:r>
+        <w:rPr>
+          <w:rFonts w:ascii="Times New Roman" w:hAnsi="Times New Roman" w:cs="Times New Roman"/>
+          <w:sz w:val="28"/>
+          <w:szCs w:val="28"/>
+          <w:lang w:val="en-US"/>
+        </w:rPr>
+        <w:t xml:space="preserve">Y </w:t>
       </w:r>
       <w:r>
         <w:rPr>
@@ -29669,25 +29955,68 @@
           <w:szCs w:val="28"/>
           <w:lang w:val="en-US"/>
         </w:rPr>
-        <w:t xml:space="preserve"> T X</w:t>
-      </w:r>
-      <w:r>
-        <w:rPr>
-          <w:rFonts w:ascii="Times New Roman" w:hAnsi="Times New Roman" w:cs="Times New Roman"/>
-          <w:sz w:val="28"/>
-          <w:szCs w:val="28"/>
-          <w:lang w:val="en-US"/>
-        </w:rPr>
-        <w:br/>
-      </w:r>
-      <w:r>
-        <w:rPr>
-          <w:rFonts w:ascii="Times New Roman" w:hAnsi="Times New Roman" w:cs="Times New Roman"/>
-          <w:sz w:val="28"/>
-          <w:szCs w:val="28"/>
-          <w:lang w:val="en-US"/>
-        </w:rPr>
-        <w:t xml:space="preserve">X </w:t>
+        <w:t xml:space="preserve"> * T | e</w:t>
+      </w:r>
+    </w:p>
+    <w:p>
+      <w:pPr>
+        <w:rPr>
+          <w:rFonts w:ascii="Times New Roman" w:hAnsi="Times New Roman" w:cs="Times New Roman"/>
+          <w:sz w:val="28"/>
+          <w:szCs w:val="28"/>
+          <w:lang w:val="en-US"/>
+        </w:rPr>
+      </w:pPr>
+    </w:p>
+    <w:p>
+      <w:pPr>
+        <w:rPr>
+          <w:rFonts w:ascii="Times New Roman" w:hAnsi="Times New Roman" w:cs="Times New Roman"/>
+          <w:sz w:val="28"/>
+          <w:szCs w:val="28"/>
+        </w:rPr>
+      </w:pPr>
+      <w:r>
+        <w:rPr>
+          <w:rFonts w:ascii="Times New Roman" w:hAnsi="Times New Roman" w:cs="Times New Roman"/>
+          <w:sz w:val="28"/>
+          <w:szCs w:val="28"/>
+        </w:rPr>
+        <w:t>Грамматика</w:t>
+      </w:r>
+      <w:r>
+        <w:rPr>
+          <w:rFonts w:ascii="Times New Roman" w:hAnsi="Times New Roman" w:cs="Times New Roman"/>
+          <w:sz w:val="28"/>
+          <w:szCs w:val="28"/>
+        </w:rPr>
+        <w:t>:</w:t>
+      </w:r>
+    </w:p>
+    <w:p>
+      <w:pPr>
+        <w:rPr>
+          <w:rFonts w:ascii="Times New Roman" w:hAnsi="Times New Roman" w:cs="Times New Roman"/>
+          <w:sz w:val="28"/>
+          <w:szCs w:val="28"/>
+        </w:rPr>
+      </w:pPr>
+      <w:r>
+        <w:rPr>
+          <w:rFonts w:ascii="Times New Roman" w:hAnsi="Times New Roman" w:cs="Times New Roman"/>
+          <w:sz w:val="28"/>
+          <w:szCs w:val="28"/>
+          <w:lang w:val="en-US"/>
+        </w:rPr>
+        <w:t>E</w:t>
+      </w:r>
+      <w:r>
+        <w:rPr>
+          <w:rFonts w:ascii="Times New Roman" w:hAnsi="Times New Roman" w:cs="Times New Roman"/>
+          <w:sz w:val="28"/>
+          <w:szCs w:val="28"/>
+        </w:rPr>
+        <w:t xml:space="preserve"> </w:t>
       </w:r>
       <w:r>
         <w:rPr>
@@ -29703,9 +30032,118 @@
           <w:rFonts w:ascii="Times New Roman" w:hAnsi="Times New Roman" w:cs="Times New Roman"/>
           <w:sz w:val="28"/>
           <w:szCs w:val="28"/>
-          <w:lang w:val="en-US"/>
-        </w:rPr>
-        <w:t xml:space="preserve"> + E | e</w:t>
+        </w:rPr>
+        <w:t xml:space="preserve"> </w:t>
+      </w:r>
+      <w:r>
+        <w:rPr>
+          <w:rFonts w:ascii="Times New Roman" w:hAnsi="Times New Roman" w:cs="Times New Roman"/>
+          <w:sz w:val="28"/>
+          <w:szCs w:val="28"/>
+          <w:lang w:val="en-US"/>
+        </w:rPr>
+        <w:t>T</w:t>
+      </w:r>
+      <w:r>
+        <w:rPr>
+          <w:rFonts w:ascii="Times New Roman" w:hAnsi="Times New Roman" w:cs="Times New Roman"/>
+          <w:sz w:val="28"/>
+          <w:szCs w:val="28"/>
+        </w:rPr>
+        <w:t xml:space="preserve"> </w:t>
+      </w:r>
+      <w:r>
+        <w:rPr>
+          <w:rFonts w:ascii="Times New Roman" w:hAnsi="Times New Roman" w:cs="Times New Roman"/>
+          <w:sz w:val="28"/>
+          <w:szCs w:val="28"/>
+          <w:lang w:val="en-US"/>
+        </w:rPr>
+        <w:t>X</w:t>
+      </w:r>
+      <w:r>
+        <w:rPr>
+          <w:rFonts w:ascii="Times New Roman" w:hAnsi="Times New Roman" w:cs="Times New Roman"/>
+          <w:sz w:val="28"/>
+          <w:szCs w:val="28"/>
+        </w:rPr>
+        <w:tab/>
+      </w:r>
+      <w:r>
+        <w:rPr>
+          <w:rFonts w:ascii="Times New Roman" w:hAnsi="Times New Roman" w:cs="Times New Roman"/>
+          <w:sz w:val="28"/>
+          <w:szCs w:val="28"/>
+        </w:rPr>
+        <w:tab/>
+      </w:r>
+      <w:r>
+        <w:rPr>
+          <w:rFonts w:ascii="Times New Roman" w:hAnsi="Times New Roman" w:cs="Times New Roman"/>
+          <w:sz w:val="28"/>
+          <w:szCs w:val="28"/>
+        </w:rPr>
+        <w:tab/>
+      </w:r>
+      <w:r>
+        <w:rPr>
+          <w:rFonts w:ascii="Times New Roman" w:hAnsi="Times New Roman" w:cs="Times New Roman"/>
+          <w:sz w:val="28"/>
+          <w:szCs w:val="28"/>
+          <w:lang w:val="en-US"/>
+        </w:rPr>
+        <w:t>X</w:t>
+      </w:r>
+      <w:r>
+        <w:rPr>
+          <w:rFonts w:ascii="Times New Roman" w:hAnsi="Times New Roman" w:cs="Times New Roman"/>
+          <w:sz w:val="28"/>
+          <w:szCs w:val="28"/>
+        </w:rPr>
+        <w:t xml:space="preserve"> </w:t>
+      </w:r>
+      <w:r>
+        <w:rPr>
+          <w:rFonts w:ascii="Times New Roman" w:hAnsi="Times New Roman" w:cs="Times New Roman"/>
+          <w:sz w:val="28"/>
+          <w:szCs w:val="28"/>
+          <w:lang w:val="en-US"/>
+        </w:rPr>
+        <w:sym w:font="Wingdings" w:char="F0E0"/>
+      </w:r>
+      <w:r>
+        <w:rPr>
+          <w:rFonts w:ascii="Times New Roman" w:hAnsi="Times New Roman" w:cs="Times New Roman"/>
+          <w:sz w:val="28"/>
+          <w:szCs w:val="28"/>
+        </w:rPr>
+        <w:t xml:space="preserve"> + </w:t>
+      </w:r>
+      <w:r>
+        <w:rPr>
+          <w:rFonts w:ascii="Times New Roman" w:hAnsi="Times New Roman" w:cs="Times New Roman"/>
+          <w:sz w:val="28"/>
+          <w:szCs w:val="28"/>
+          <w:lang w:val="en-US"/>
+        </w:rPr>
+        <w:t>E</w:t>
+      </w:r>
+      <w:r>
+        <w:rPr>
+          <w:rFonts w:ascii="Times New Roman" w:hAnsi="Times New Roman" w:cs="Times New Roman"/>
+          <w:sz w:val="28"/>
+          <w:szCs w:val="28"/>
+        </w:rPr>
+        <w:t xml:space="preserve"> | </w:t>
+      </w:r>
+      <w:r>
+        <w:rPr>
+          <w:rFonts w:ascii="Times New Roman" w:hAnsi="Times New Roman" w:cs="Times New Roman"/>
+          <w:sz w:val="28"/>
+          <w:szCs w:val="28"/>
+          <w:lang w:val="en-US"/>
+        </w:rPr>
+        <w:t>e</w:t>
       </w:r>
     </w:p>
     <w:p>
@@ -29751,15 +30189,16 @@
           <w:szCs w:val="28"/>
           <w:lang w:val="en-US"/>
         </w:rPr>
-        <w:br/>
-      </w:r>
-      <w:r>
-        <w:rPr>
-          <w:rFonts w:ascii="Times New Roman" w:hAnsi="Times New Roman" w:cs="Times New Roman"/>
-          <w:sz w:val="28"/>
-          <w:szCs w:val="28"/>
-          <w:lang w:val="en-US"/>
-        </w:rPr>
+        <w:tab/>
+      </w:r>
+      <w:r>
+        <w:rPr>
+          <w:rFonts w:ascii="Times New Roman" w:hAnsi="Times New Roman" w:cs="Times New Roman"/>
+          <w:sz w:val="28"/>
+          <w:szCs w:val="28"/>
+          <w:lang w:val="en-US"/>
+        </w:rPr>
+        <w:tab/>
         <w:t xml:space="preserve">Y </w:t>
       </w:r>
       <w:r>
@@ -29797,216 +30236,6 @@
           <w:rFonts w:ascii="Times New Roman" w:hAnsi="Times New Roman" w:cs="Times New Roman"/>
           <w:sz w:val="28"/>
           <w:szCs w:val="28"/>
-          <w:lang w:val="en-US"/>
-        </w:rPr>
-      </w:pPr>
-      <w:r>
-        <w:rPr>
-          <w:rFonts w:ascii="Times New Roman" w:hAnsi="Times New Roman" w:cs="Times New Roman"/>
-          <w:sz w:val="28"/>
-          <w:szCs w:val="28"/>
-        </w:rPr>
-        <w:t>Грамматика</w:t>
-      </w:r>
-      <w:r>
-        <w:rPr>
-          <w:rFonts w:ascii="Times New Roman" w:hAnsi="Times New Roman" w:cs="Times New Roman"/>
-          <w:sz w:val="28"/>
-          <w:szCs w:val="28"/>
-          <w:lang w:val="en-US"/>
-        </w:rPr>
-        <w:t>:</w:t>
-      </w:r>
-    </w:p>
-    <w:p>
-      <w:pPr>
-        <w:rPr>
-          <w:rFonts w:ascii="Times New Roman" w:hAnsi="Times New Roman" w:cs="Times New Roman"/>
-          <w:sz w:val="28"/>
-          <w:szCs w:val="28"/>
-          <w:lang w:val="en-US"/>
-        </w:rPr>
-      </w:pPr>
-      <w:r>
-        <w:rPr>
-          <w:rFonts w:ascii="Times New Roman" w:hAnsi="Times New Roman" w:cs="Times New Roman"/>
-          <w:sz w:val="28"/>
-          <w:szCs w:val="28"/>
-          <w:lang w:val="en-US"/>
-        </w:rPr>
-        <w:t xml:space="preserve">E </w:t>
-      </w:r>
-      <w:r>
-        <w:rPr>
-          <w:rFonts w:ascii="Times New Roman" w:hAnsi="Times New Roman" w:cs="Times New Roman"/>
-          <w:sz w:val="28"/>
-          <w:szCs w:val="28"/>
-          <w:lang w:val="en-US"/>
-        </w:rPr>
-        <w:sym w:font="Wingdings" w:char="F0E0"/>
-      </w:r>
-      <w:r>
-        <w:rPr>
-          <w:rFonts w:ascii="Times New Roman" w:hAnsi="Times New Roman" w:cs="Times New Roman"/>
-          <w:sz w:val="28"/>
-          <w:szCs w:val="28"/>
-          <w:lang w:val="en-US"/>
-        </w:rPr>
-        <w:t xml:space="preserve"> T X</w:t>
-      </w:r>
-      <w:r>
-        <w:rPr>
-          <w:rFonts w:ascii="Times New Roman" w:hAnsi="Times New Roman" w:cs="Times New Roman"/>
-          <w:sz w:val="28"/>
-          <w:szCs w:val="28"/>
-          <w:lang w:val="en-US"/>
-        </w:rPr>
-        <w:tab/>
-      </w:r>
-      <w:r>
-        <w:rPr>
-          <w:rFonts w:ascii="Times New Roman" w:hAnsi="Times New Roman" w:cs="Times New Roman"/>
-          <w:sz w:val="28"/>
-          <w:szCs w:val="28"/>
-          <w:lang w:val="en-US"/>
-        </w:rPr>
-        <w:tab/>
-      </w:r>
-      <w:r>
-        <w:rPr>
-          <w:rFonts w:ascii="Times New Roman" w:hAnsi="Times New Roman" w:cs="Times New Roman"/>
-          <w:sz w:val="28"/>
-          <w:szCs w:val="28"/>
-          <w:lang w:val="en-US"/>
-        </w:rPr>
-        <w:tab/>
-      </w:r>
-      <w:r>
-        <w:rPr>
-          <w:rFonts w:ascii="Times New Roman" w:hAnsi="Times New Roman" w:cs="Times New Roman"/>
-          <w:sz w:val="28"/>
-          <w:szCs w:val="28"/>
-          <w:lang w:val="en-US"/>
-        </w:rPr>
-        <w:t xml:space="preserve">X </w:t>
-      </w:r>
-      <w:r>
-        <w:rPr>
-          <w:rFonts w:ascii="Times New Roman" w:hAnsi="Times New Roman" w:cs="Times New Roman"/>
-          <w:sz w:val="28"/>
-          <w:szCs w:val="28"/>
-          <w:lang w:val="en-US"/>
-        </w:rPr>
-        <w:sym w:font="Wingdings" w:char="F0E0"/>
-      </w:r>
-      <w:r>
-        <w:rPr>
-          <w:rFonts w:ascii="Times New Roman" w:hAnsi="Times New Roman" w:cs="Times New Roman"/>
-          <w:sz w:val="28"/>
-          <w:szCs w:val="28"/>
-          <w:lang w:val="en-US"/>
-        </w:rPr>
-        <w:t xml:space="preserve"> + E | e</w:t>
-      </w:r>
-    </w:p>
-    <w:p>
-      <w:pPr>
-        <w:rPr>
-          <w:rFonts w:ascii="Times New Roman" w:hAnsi="Times New Roman" w:cs="Times New Roman"/>
-          <w:sz w:val="28"/>
-          <w:szCs w:val="28"/>
-          <w:lang w:val="en-US"/>
-        </w:rPr>
-      </w:pPr>
-      <w:r>
-        <w:rPr>
-          <w:rFonts w:ascii="Times New Roman" w:hAnsi="Times New Roman" w:cs="Times New Roman"/>
-          <w:sz w:val="28"/>
-          <w:szCs w:val="28"/>
-          <w:lang w:val="en-US"/>
-        </w:rPr>
-        <w:t xml:space="preserve">T </w:t>
-      </w:r>
-      <w:r>
-        <w:rPr>
-          <w:rFonts w:ascii="Times New Roman" w:hAnsi="Times New Roman" w:cs="Times New Roman"/>
-          <w:sz w:val="28"/>
-          <w:szCs w:val="28"/>
-          <w:lang w:val="en-US"/>
-        </w:rPr>
-        <w:sym w:font="Wingdings" w:char="F0E0"/>
-      </w:r>
-      <w:r>
-        <w:rPr>
-          <w:rFonts w:ascii="Times New Roman" w:hAnsi="Times New Roman" w:cs="Times New Roman"/>
-          <w:sz w:val="28"/>
-          <w:szCs w:val="28"/>
-          <w:lang w:val="en-US"/>
-        </w:rPr>
-        <w:t xml:space="preserve"> int Y | (E)</w:t>
-      </w:r>
-      <w:r>
-        <w:rPr>
-          <w:rFonts w:ascii="Times New Roman" w:hAnsi="Times New Roman" w:cs="Times New Roman"/>
-          <w:sz w:val="28"/>
-          <w:szCs w:val="28"/>
-          <w:lang w:val="en-US"/>
-        </w:rPr>
-        <w:tab/>
-      </w:r>
-      <w:r>
-        <w:rPr>
-          <w:rFonts w:ascii="Times New Roman" w:hAnsi="Times New Roman" w:cs="Times New Roman"/>
-          <w:sz w:val="28"/>
-          <w:szCs w:val="28"/>
-          <w:lang w:val="en-US"/>
-        </w:rPr>
-        <w:tab/>
-      </w:r>
-      <w:r>
-        <w:rPr>
-          <w:rFonts w:ascii="Times New Roman" w:hAnsi="Times New Roman" w:cs="Times New Roman"/>
-          <w:sz w:val="28"/>
-          <w:szCs w:val="28"/>
-          <w:lang w:val="en-US"/>
-        </w:rPr>
-        <w:t xml:space="preserve">Y </w:t>
-      </w:r>
-      <w:r>
-        <w:rPr>
-          <w:rFonts w:ascii="Times New Roman" w:hAnsi="Times New Roman" w:cs="Times New Roman"/>
-          <w:sz w:val="28"/>
-          <w:szCs w:val="28"/>
-          <w:lang w:val="en-US"/>
-        </w:rPr>
-        <w:sym w:font="Wingdings" w:char="F0E0"/>
-      </w:r>
-      <w:r>
-        <w:rPr>
-          <w:rFonts w:ascii="Times New Roman" w:hAnsi="Times New Roman" w:cs="Times New Roman"/>
-          <w:sz w:val="28"/>
-          <w:szCs w:val="28"/>
-          <w:lang w:val="en-US"/>
-        </w:rPr>
-        <w:t xml:space="preserve"> * T | e</w:t>
-      </w:r>
-    </w:p>
-    <w:p>
-      <w:pPr>
-        <w:rPr>
-          <w:rFonts w:ascii="Times New Roman" w:hAnsi="Times New Roman" w:cs="Times New Roman"/>
-          <w:sz w:val="28"/>
-          <w:szCs w:val="28"/>
-          <w:lang w:val="en-US"/>
-        </w:rPr>
-      </w:pPr>
-    </w:p>
-    <w:p>
-      <w:pPr>
-        <w:rPr>
-          <w:rFonts w:ascii="Times New Roman" w:hAnsi="Times New Roman" w:cs="Times New Roman"/>
-          <w:sz w:val="28"/>
-          <w:szCs w:val="28"/>
         </w:rPr>
       </w:pPr>
       <w:r>
@@ -30017,25 +30246,14 @@
         </w:rPr>
         <w:t xml:space="preserve">Таблица </w:t>
       </w:r>
-      <w:proofErr w:type="gramStart"/>
-      <w:r>
-        <w:rPr>
-          <w:rFonts w:ascii="Times New Roman" w:hAnsi="Times New Roman" w:cs="Times New Roman"/>
-          <w:sz w:val="28"/>
-          <w:szCs w:val="28"/>
-          <w:lang w:val="en-US"/>
-        </w:rPr>
-        <w:t>LL(</w:t>
-      </w:r>
-      <w:proofErr w:type="gramEnd"/>
-      <w:r>
-        <w:rPr>
-          <w:rFonts w:ascii="Times New Roman" w:hAnsi="Times New Roman" w:cs="Times New Roman"/>
-          <w:sz w:val="28"/>
-          <w:szCs w:val="28"/>
-          <w:lang w:val="en-US"/>
-        </w:rPr>
-        <w:t>1)</w:t>
+      <w:r>
+        <w:rPr>
+          <w:rFonts w:ascii="Times New Roman" w:hAnsi="Times New Roman" w:cs="Times New Roman"/>
+          <w:sz w:val="28"/>
+          <w:szCs w:val="28"/>
+          <w:lang w:val="en-US"/>
+        </w:rPr>
+        <w:t>LL(1)</w:t>
       </w:r>
       <w:r>
         <w:rPr>
@@ -30840,41 +31058,22 @@
           <w:szCs w:val="28"/>
         </w:rPr>
       </w:pPr>
-      <w:proofErr w:type="gramStart"/>
-      <w:r>
-        <w:rPr>
-          <w:rFonts w:ascii="Times New Roman" w:hAnsi="Times New Roman" w:cs="Times New Roman"/>
-          <w:sz w:val="28"/>
-          <w:szCs w:val="28"/>
-          <w:lang w:val="en-US"/>
-        </w:rPr>
-        <w:t>LL(</w:t>
-      </w:r>
-      <w:proofErr w:type="gramEnd"/>
-      <w:r>
-        <w:rPr>
-          <w:rFonts w:ascii="Times New Roman" w:hAnsi="Times New Roman" w:cs="Times New Roman"/>
-          <w:sz w:val="28"/>
-          <w:szCs w:val="28"/>
-          <w:lang w:val="en-US"/>
-        </w:rPr>
-        <w:t>1)</w:t>
-      </w:r>
-      <w:r>
-        <w:rPr>
-          <w:rFonts w:ascii="Times New Roman" w:hAnsi="Times New Roman" w:cs="Times New Roman"/>
-          <w:sz w:val="28"/>
-          <w:szCs w:val="28"/>
-        </w:rPr>
-        <w:t>-разбор</w:t>
-      </w:r>
-      <w:r>
-        <w:rPr>
-          <w:rFonts w:ascii="Times New Roman" w:hAnsi="Times New Roman" w:cs="Times New Roman"/>
-          <w:sz w:val="28"/>
-          <w:szCs w:val="28"/>
-        </w:rPr>
-        <w:t>:</w:t>
+      <w:r>
+        <w:rPr>
+          <w:rFonts w:ascii="Times New Roman" w:hAnsi="Times New Roman" w:cs="Times New Roman"/>
+          <w:sz w:val="28"/>
+          <w:szCs w:val="28"/>
+          <w:lang w:val="en-US"/>
+        </w:rPr>
+        <w:t>LL(1)</w:t>
+      </w:r>
+      <w:r>
+        <w:rPr>
+          <w:rFonts w:ascii="Times New Roman" w:hAnsi="Times New Roman" w:cs="Times New Roman"/>
+          <w:sz w:val="28"/>
+          <w:szCs w:val="28"/>
+        </w:rPr>
+        <w:t>-разбор:</w:t>
       </w:r>
     </w:p>
     <w:p>
@@ -32226,7 +32425,6 @@
           <w:szCs w:val="28"/>
         </w:rPr>
       </w:pPr>
-      <w:proofErr w:type="gramStart"/>
       <w:r>
         <w:rPr>
           <w:rFonts w:ascii="Times New Roman" w:hAnsi="Times New Roman" w:cs="Times New Roman"/>
@@ -32244,7 +32442,6 @@
         </w:rPr>
         <w:t>[</w:t>
       </w:r>
-      <w:proofErr w:type="gramEnd"/>
       <w:r>
         <w:rPr>
           <w:rFonts w:ascii="Times New Roman" w:hAnsi="Times New Roman" w:cs="Times New Roman"/>
@@ -32607,7 +32804,25 @@
           <w:szCs w:val="28"/>
           <w:lang w:val="en-US"/>
         </w:rPr>
-        <w:t xml:space="preserve"> * e </w:t>
+        <w:t xml:space="preserve"> * </w:t>
+      </w:r>
+      <w:r>
+        <w:rPr>
+          <w:rFonts w:ascii="Times New Roman" w:hAnsi="Times New Roman" w:cs="Times New Roman"/>
+          <w:sz w:val="28"/>
+          <w:szCs w:val="28"/>
+          <w:lang w:val="en-US"/>
+        </w:rPr>
+        <w:t>ε</w:t>
+      </w:r>
+      <w:r>
+        <w:rPr>
+          <w:rFonts w:ascii="Times New Roman" w:hAnsi="Times New Roman" w:cs="Times New Roman"/>
+          <w:sz w:val="28"/>
+          <w:szCs w:val="28"/>
+          <w:lang w:val="en-US"/>
+        </w:rPr>
+        <w:t xml:space="preserve"> </w:t>
       </w:r>
       <w:r>
         <w:rPr>
@@ -32838,7 +33053,7 @@
           <w:szCs w:val="28"/>
           <w:lang w:val="en-US"/>
         </w:rPr>
-        <w:t>e</w:t>
+        <w:t>ε</w:t>
       </w:r>
       <w:r>
         <w:rPr>
@@ -32935,8 +33150,6 @@
           <w:lang w:val="en-US"/>
         </w:rPr>
       </w:pPr>
-      <w:bookmarkStart w:id="0" w:name="_GoBack"/>
-      <w:bookmarkEnd w:id="0"/>
       <w:r>
         <w:rPr>
           <w:rFonts w:ascii="Times New Roman" w:hAnsi="Times New Roman" w:cs="Times New Roman"/>
@@ -32985,141 +33198,4801 @@
       <w:pPr>
         <w:rPr>
           <w:rFonts w:ascii="Times New Roman" w:hAnsi="Times New Roman" w:cs="Times New Roman"/>
-          <w:sz w:val="28"/>
-          <w:szCs w:val="28"/>
-          <w:lang w:val="en-US"/>
-        </w:rPr>
-      </w:pPr>
-    </w:p>
-    <w:p>
-      <w:pPr>
-        <w:rPr>
-          <w:rFonts w:ascii="Times New Roman" w:hAnsi="Times New Roman" w:cs="Times New Roman"/>
-          <w:sz w:val="28"/>
-          <w:szCs w:val="28"/>
-          <w:lang w:val="en-US"/>
-        </w:rPr>
-      </w:pPr>
-    </w:p>
-    <w:p>
-      <w:pPr>
-        <w:rPr>
-          <w:rFonts w:ascii="Times New Roman" w:hAnsi="Times New Roman" w:cs="Times New Roman"/>
-          <w:sz w:val="28"/>
-          <w:szCs w:val="28"/>
-          <w:lang w:val="en-US"/>
-        </w:rPr>
-      </w:pPr>
-    </w:p>
-    <w:p>
-      <w:pPr>
-        <w:rPr>
-          <w:rFonts w:ascii="Times New Roman" w:hAnsi="Times New Roman" w:cs="Times New Roman"/>
-          <w:sz w:val="28"/>
-          <w:szCs w:val="28"/>
-          <w:lang w:val="en-US"/>
-        </w:rPr>
-      </w:pPr>
-    </w:p>
-    <w:p>
-      <w:pPr>
-        <w:rPr>
-          <w:rFonts w:ascii="Times New Roman" w:hAnsi="Times New Roman" w:cs="Times New Roman"/>
-          <w:sz w:val="28"/>
-          <w:szCs w:val="28"/>
-          <w:lang w:val="en-US"/>
-        </w:rPr>
-      </w:pPr>
-    </w:p>
-    <w:p>
-      <w:pPr>
-        <w:rPr>
-          <w:rFonts w:ascii="Times New Roman" w:hAnsi="Times New Roman" w:cs="Times New Roman"/>
-          <w:sz w:val="28"/>
-          <w:szCs w:val="28"/>
-          <w:lang w:val="en-US"/>
-        </w:rPr>
-      </w:pPr>
-    </w:p>
-    <w:p>
-      <w:pPr>
-        <w:rPr>
-          <w:rFonts w:ascii="Times New Roman" w:hAnsi="Times New Roman" w:cs="Times New Roman"/>
-          <w:sz w:val="28"/>
-          <w:szCs w:val="28"/>
-          <w:lang w:val="en-US"/>
-        </w:rPr>
-      </w:pPr>
-    </w:p>
-    <w:p>
-      <w:pPr>
-        <w:rPr>
-          <w:rFonts w:ascii="Times New Roman" w:hAnsi="Times New Roman" w:cs="Times New Roman"/>
-          <w:sz w:val="28"/>
-          <w:szCs w:val="28"/>
-          <w:lang w:val="en-US"/>
-        </w:rPr>
-      </w:pPr>
-    </w:p>
-    <w:p>
-      <w:pPr>
-        <w:rPr>
-          <w:rFonts w:ascii="Times New Roman" w:hAnsi="Times New Roman" w:cs="Times New Roman"/>
-          <w:sz w:val="28"/>
-          <w:szCs w:val="28"/>
-          <w:lang w:val="en-US"/>
-        </w:rPr>
-      </w:pPr>
-    </w:p>
-    <w:p>
-      <w:pPr>
-        <w:rPr>
-          <w:rFonts w:ascii="Times New Roman" w:hAnsi="Times New Roman" w:cs="Times New Roman"/>
-          <w:sz w:val="28"/>
-          <w:szCs w:val="28"/>
-          <w:lang w:val="en-US"/>
-        </w:rPr>
-      </w:pPr>
-    </w:p>
-    <w:p>
-      <w:pPr>
-        <w:rPr>
-          <w:rFonts w:ascii="Times New Roman" w:hAnsi="Times New Roman" w:cs="Times New Roman"/>
-          <w:sz w:val="28"/>
-          <w:szCs w:val="28"/>
-          <w:lang w:val="en-US"/>
-        </w:rPr>
-      </w:pPr>
-    </w:p>
-    <w:p>
-      <w:pPr>
-        <w:rPr>
-          <w:rFonts w:ascii="Times New Roman" w:hAnsi="Times New Roman" w:cs="Times New Roman"/>
-          <w:sz w:val="28"/>
-          <w:szCs w:val="28"/>
-          <w:lang w:val="en-US"/>
-        </w:rPr>
-      </w:pPr>
-    </w:p>
-    <w:p>
-      <w:pPr>
-        <w:rPr>
-          <w:rFonts w:ascii="Times New Roman" w:hAnsi="Times New Roman" w:cs="Times New Roman"/>
-          <w:sz w:val="28"/>
-          <w:szCs w:val="28"/>
-          <w:lang w:val="en-US"/>
-        </w:rPr>
-      </w:pPr>
-    </w:p>
-    <w:p>
-      <w:pPr>
-        <w:rPr>
-          <w:rFonts w:ascii="Times New Roman" w:hAnsi="Times New Roman" w:cs="Times New Roman"/>
-          <w:sz w:val="28"/>
-          <w:szCs w:val="28"/>
-          <w:lang w:val="en-US"/>
-        </w:rPr>
-      </w:pPr>
+          <w:i/>
+          <w:iCs/>
+          <w:sz w:val="28"/>
+          <w:szCs w:val="28"/>
+          <w:u w:val="single"/>
+          <w:lang w:val="en-US"/>
+        </w:rPr>
+      </w:pPr>
+      <w:r>
+        <w:rPr>
+          <w:rFonts w:ascii="Times New Roman" w:hAnsi="Times New Roman" w:cs="Times New Roman"/>
+          <w:i/>
+          <w:iCs/>
+          <w:sz w:val="28"/>
+          <w:szCs w:val="28"/>
+          <w:u w:val="single"/>
+          <w:lang w:val="en-US"/>
+        </w:rPr>
+        <w:lastRenderedPageBreak/>
+        <w:t>FIRST</w:t>
+      </w:r>
+    </w:p>
+    <w:p>
+      <w:pPr>
+        <w:rPr>
+          <w:rFonts w:ascii="Times New Roman" w:hAnsi="Times New Roman" w:cs="Times New Roman"/>
+          <w:sz w:val="28"/>
+          <w:szCs w:val="28"/>
+          <w:lang w:val="en-US"/>
+        </w:rPr>
+      </w:pPr>
+      <w:r>
+        <w:rPr>
+          <w:rFonts w:ascii="Times New Roman" w:hAnsi="Times New Roman" w:cs="Times New Roman"/>
+          <w:sz w:val="28"/>
+          <w:szCs w:val="28"/>
+        </w:rPr>
+        <w:t>Определение</w:t>
+      </w:r>
+      <w:r>
+        <w:rPr>
+          <w:rFonts w:ascii="Times New Roman" w:hAnsi="Times New Roman" w:cs="Times New Roman"/>
+          <w:sz w:val="28"/>
+          <w:szCs w:val="28"/>
+          <w:lang w:val="en-US"/>
+        </w:rPr>
+        <w:t>:</w:t>
+      </w:r>
+      <w:r>
+        <w:rPr>
+          <w:rFonts w:ascii="Times New Roman" w:hAnsi="Times New Roman" w:cs="Times New Roman"/>
+          <w:sz w:val="28"/>
+          <w:szCs w:val="28"/>
+          <w:lang w:val="en-US"/>
+        </w:rPr>
+        <w:br/>
+      </w:r>
+      <w:r>
+        <w:rPr>
+          <w:rFonts w:ascii="Times New Roman" w:hAnsi="Times New Roman" w:cs="Times New Roman"/>
+          <w:sz w:val="28"/>
+          <w:szCs w:val="28"/>
+          <w:lang w:val="en-US"/>
+        </w:rPr>
+        <w:t>First</w:t>
+      </w:r>
+      <w:r>
+        <w:rPr>
+          <w:rFonts w:ascii="Times New Roman" w:hAnsi="Times New Roman" w:cs="Times New Roman"/>
+          <w:sz w:val="28"/>
+          <w:szCs w:val="28"/>
+          <w:lang w:val="en-US"/>
+        </w:rPr>
+        <w:t>(</w:t>
+      </w:r>
+      <w:r>
+        <w:rPr>
+          <w:rFonts w:ascii="Times New Roman" w:hAnsi="Times New Roman" w:cs="Times New Roman"/>
+          <w:sz w:val="28"/>
+          <w:szCs w:val="28"/>
+          <w:lang w:val="en-US"/>
+        </w:rPr>
+        <w:t>X</w:t>
+      </w:r>
+      <w:r>
+        <w:rPr>
+          <w:rFonts w:ascii="Times New Roman" w:hAnsi="Times New Roman" w:cs="Times New Roman"/>
+          <w:sz w:val="28"/>
+          <w:szCs w:val="28"/>
+          <w:lang w:val="en-US"/>
+        </w:rPr>
+        <w:t>)</w:t>
+      </w:r>
+      <w:r>
+        <w:rPr>
+          <w:rFonts w:ascii="Times New Roman" w:hAnsi="Times New Roman" w:cs="Times New Roman"/>
+          <w:sz w:val="28"/>
+          <w:szCs w:val="28"/>
+          <w:lang w:val="en-US"/>
+        </w:rPr>
+        <w:t xml:space="preserve"> = {</w:t>
+      </w:r>
+      <w:r>
+        <w:rPr>
+          <w:rFonts w:ascii="Times New Roman" w:hAnsi="Times New Roman" w:cs="Times New Roman"/>
+          <w:sz w:val="28"/>
+          <w:szCs w:val="28"/>
+          <w:lang w:val="en-US"/>
+        </w:rPr>
+        <w:t>t</w:t>
+      </w:r>
+      <w:r>
+        <w:rPr>
+          <w:rFonts w:ascii="Times New Roman" w:hAnsi="Times New Roman" w:cs="Times New Roman"/>
+          <w:sz w:val="28"/>
+          <w:szCs w:val="28"/>
+          <w:lang w:val="en-US"/>
+        </w:rPr>
+        <w:t xml:space="preserve"> | </w:t>
+      </w:r>
+      <w:r>
+        <w:rPr>
+          <w:rFonts w:ascii="Times New Roman" w:hAnsi="Times New Roman" w:cs="Times New Roman"/>
+          <w:sz w:val="28"/>
+          <w:szCs w:val="28"/>
+          <w:lang w:val="en-US"/>
+        </w:rPr>
+        <w:t>X</w:t>
+      </w:r>
+      <w:r>
+        <w:rPr>
+          <w:rFonts w:ascii="Times New Roman" w:hAnsi="Times New Roman" w:cs="Times New Roman"/>
+          <w:sz w:val="28"/>
+          <w:szCs w:val="28"/>
+          <w:lang w:val="en-US"/>
+        </w:rPr>
+        <w:t xml:space="preserve"> </w:t>
+      </w:r>
+      <w:r>
+        <w:rPr>
+          <w:rFonts w:ascii="Times New Roman" w:hAnsi="Times New Roman" w:cs="Times New Roman"/>
+          <w:sz w:val="28"/>
+          <w:szCs w:val="28"/>
+          <w:lang w:val="en-US"/>
+        </w:rPr>
+        <w:sym w:font="Wingdings" w:char="F0E0"/>
+      </w:r>
+      <w:r>
+        <w:rPr>
+          <w:rFonts w:ascii="Times New Roman" w:hAnsi="Times New Roman" w:cs="Times New Roman"/>
+          <w:sz w:val="28"/>
+          <w:szCs w:val="28"/>
+          <w:lang w:val="en-US"/>
+        </w:rPr>
+        <w:t xml:space="preserve">* </w:t>
+      </w:r>
+      <w:r>
+        <w:rPr>
+          <w:rFonts w:ascii="Times New Roman" w:hAnsi="Times New Roman" w:cs="Times New Roman"/>
+          <w:sz w:val="28"/>
+          <w:szCs w:val="28"/>
+          <w:lang w:val="en-US"/>
+        </w:rPr>
+        <w:t>ta</w:t>
+      </w:r>
+      <w:r>
+        <w:rPr>
+          <w:rFonts w:ascii="Times New Roman" w:hAnsi="Times New Roman" w:cs="Times New Roman"/>
+          <w:sz w:val="28"/>
+          <w:szCs w:val="28"/>
+          <w:lang w:val="en-US"/>
+        </w:rPr>
+        <w:t>} ^ {</w:t>
+      </w:r>
+      <w:r>
+        <w:rPr>
+          <w:rFonts w:ascii="Times New Roman" w:hAnsi="Times New Roman" w:cs="Times New Roman"/>
+          <w:sz w:val="28"/>
+          <w:szCs w:val="28"/>
+          <w:lang w:val="en-US"/>
+        </w:rPr>
+        <w:t>ε</w:t>
+      </w:r>
+      <w:r>
+        <w:rPr>
+          <w:rFonts w:ascii="Times New Roman" w:hAnsi="Times New Roman" w:cs="Times New Roman"/>
+          <w:sz w:val="28"/>
+          <w:szCs w:val="28"/>
+          <w:lang w:val="en-US"/>
+        </w:rPr>
+        <w:t xml:space="preserve"> | </w:t>
+      </w:r>
+      <w:r>
+        <w:rPr>
+          <w:rFonts w:ascii="Times New Roman" w:hAnsi="Times New Roman" w:cs="Times New Roman"/>
+          <w:sz w:val="28"/>
+          <w:szCs w:val="28"/>
+          <w:lang w:val="en-US"/>
+        </w:rPr>
+        <w:t>X</w:t>
+      </w:r>
+      <w:r>
+        <w:rPr>
+          <w:rFonts w:ascii="Times New Roman" w:hAnsi="Times New Roman" w:cs="Times New Roman"/>
+          <w:sz w:val="28"/>
+          <w:szCs w:val="28"/>
+          <w:lang w:val="en-US"/>
+        </w:rPr>
+        <w:t xml:space="preserve"> </w:t>
+      </w:r>
+      <w:r>
+        <w:rPr>
+          <w:rFonts w:ascii="Times New Roman" w:hAnsi="Times New Roman" w:cs="Times New Roman"/>
+          <w:sz w:val="28"/>
+          <w:szCs w:val="28"/>
+          <w:lang w:val="en-US"/>
+        </w:rPr>
+        <w:sym w:font="Wingdings" w:char="F0E0"/>
+      </w:r>
+      <w:r>
+        <w:rPr>
+          <w:rFonts w:ascii="Times New Roman" w:hAnsi="Times New Roman" w:cs="Times New Roman"/>
+          <w:sz w:val="28"/>
+          <w:szCs w:val="28"/>
+          <w:lang w:val="en-US"/>
+        </w:rPr>
+        <w:t xml:space="preserve">* </w:t>
+      </w:r>
+      <w:r>
+        <w:rPr>
+          <w:rFonts w:ascii="Times New Roman" w:hAnsi="Times New Roman" w:cs="Times New Roman"/>
+          <w:sz w:val="28"/>
+          <w:szCs w:val="28"/>
+          <w:lang w:val="en-US"/>
+        </w:rPr>
+        <w:t>ε</w:t>
+      </w:r>
+      <w:r>
+        <w:rPr>
+          <w:rFonts w:ascii="Times New Roman" w:hAnsi="Times New Roman" w:cs="Times New Roman"/>
+          <w:sz w:val="28"/>
+          <w:szCs w:val="28"/>
+          <w:lang w:val="en-US"/>
+        </w:rPr>
+        <w:t>}</w:t>
+      </w:r>
+    </w:p>
+    <w:p>
+      <w:pPr>
+        <w:rPr>
+          <w:rFonts w:ascii="Times New Roman" w:hAnsi="Times New Roman" w:cs="Times New Roman"/>
+          <w:sz w:val="28"/>
+          <w:szCs w:val="28"/>
+        </w:rPr>
+      </w:pPr>
+      <w:r>
+        <w:rPr>
+          <w:rFonts w:ascii="Times New Roman" w:hAnsi="Times New Roman" w:cs="Times New Roman"/>
+          <w:sz w:val="28"/>
+          <w:szCs w:val="28"/>
+        </w:rPr>
+        <w:t>Алгоритм:</w:t>
+      </w:r>
+    </w:p>
+    <w:p>
+      <w:pPr>
+        <w:pStyle w:val="a3"/>
+        <w:numPr>
+          <w:ilvl w:val="0"/>
+          <w:numId w:val="49"/>
+        </w:numPr>
+        <w:rPr>
+          <w:rFonts w:ascii="Times New Roman" w:hAnsi="Times New Roman" w:cs="Times New Roman"/>
+          <w:sz w:val="28"/>
+          <w:szCs w:val="28"/>
+        </w:rPr>
+      </w:pPr>
+      <w:r>
+        <w:rPr>
+          <w:rFonts w:ascii="Times New Roman" w:hAnsi="Times New Roman" w:cs="Times New Roman"/>
+          <w:sz w:val="28"/>
+          <w:szCs w:val="28"/>
+          <w:lang w:val="en-US"/>
+        </w:rPr>
+        <w:t>First(t) = {t}</w:t>
+      </w:r>
+    </w:p>
+    <w:p>
+      <w:pPr>
+        <w:pStyle w:val="a3"/>
+        <w:numPr>
+          <w:ilvl w:val="0"/>
+          <w:numId w:val="49"/>
+        </w:numPr>
+        <w:rPr>
+          <w:rFonts w:ascii="Times New Roman" w:hAnsi="Times New Roman" w:cs="Times New Roman"/>
+          <w:sz w:val="28"/>
+          <w:szCs w:val="28"/>
+        </w:rPr>
+      </w:pPr>
+      <w:r>
+        <w:rPr>
+          <w:rFonts w:ascii="Times New Roman" w:hAnsi="Times New Roman" w:cs="Times New Roman"/>
+          <w:sz w:val="28"/>
+          <w:szCs w:val="28"/>
+          <w:lang w:val="en-US"/>
+        </w:rPr>
+        <w:t>ε</w:t>
+      </w:r>
+      <w:r>
+        <w:rPr>
+          <w:rFonts w:ascii="Times New Roman" w:hAnsi="Times New Roman" w:cs="Times New Roman"/>
+          <w:sz w:val="28"/>
+          <w:szCs w:val="28"/>
+          <w:lang w:val="en-US"/>
+        </w:rPr>
+        <w:t xml:space="preserve"> </w:t>
+      </w:r>
+      <m:oMath>
+        <m:r>
+          <w:rPr>
+            <w:rFonts w:ascii="Cambria Math" w:hAnsi="Cambria Math" w:cs="Cambria Math"/>
+          </w:rPr>
+          <m:t>∈</m:t>
+        </m:r>
+      </m:oMath>
+      <w:r>
+        <w:rPr>
+          <w:rFonts w:ascii="Times New Roman" w:eastAsiaTheme="minorEastAsia" w:hAnsi="Times New Roman" w:cs="Times New Roman"/>
+          <w:lang w:val="en-US"/>
+        </w:rPr>
+        <w:t xml:space="preserve"> </w:t>
+      </w:r>
+      <w:r>
+        <w:rPr>
+          <w:rFonts w:ascii="Times New Roman" w:eastAsiaTheme="minorEastAsia" w:hAnsi="Times New Roman" w:cs="Times New Roman"/>
+          <w:sz w:val="28"/>
+          <w:szCs w:val="28"/>
+          <w:lang w:val="en-US"/>
+        </w:rPr>
+        <w:t>First(X)</w:t>
+      </w:r>
+    </w:p>
+    <w:p>
+      <w:pPr>
+        <w:pStyle w:val="a3"/>
+        <w:numPr>
+          <w:ilvl w:val="1"/>
+          <w:numId w:val="49"/>
+        </w:numPr>
+        <w:rPr>
+          <w:rFonts w:ascii="Times New Roman" w:hAnsi="Times New Roman" w:cs="Times New Roman"/>
+          <w:sz w:val="28"/>
+          <w:szCs w:val="28"/>
+        </w:rPr>
+      </w:pPr>
+      <w:r>
+        <w:rPr>
+          <w:rFonts w:ascii="Times New Roman" w:eastAsiaTheme="minorEastAsia" w:hAnsi="Times New Roman" w:cs="Times New Roman"/>
+          <w:sz w:val="28"/>
+          <w:szCs w:val="28"/>
+        </w:rPr>
+        <w:t xml:space="preserve">Если </w:t>
+      </w:r>
+      <w:r>
+        <w:rPr>
+          <w:rFonts w:ascii="Times New Roman" w:eastAsiaTheme="minorEastAsia" w:hAnsi="Times New Roman" w:cs="Times New Roman"/>
+          <w:sz w:val="28"/>
+          <w:szCs w:val="28"/>
+          <w:lang w:val="en-US"/>
+        </w:rPr>
+        <w:t xml:space="preserve">X </w:t>
+      </w:r>
+      <w:r>
+        <w:rPr>
+          <w:rFonts w:ascii="Times New Roman" w:eastAsiaTheme="minorEastAsia" w:hAnsi="Times New Roman" w:cs="Times New Roman"/>
+          <w:sz w:val="28"/>
+          <w:szCs w:val="28"/>
+          <w:lang w:val="en-US"/>
+        </w:rPr>
+        <w:sym w:font="Wingdings" w:char="F0E0"/>
+      </w:r>
+      <w:r>
+        <w:rPr>
+          <w:rFonts w:ascii="Times New Roman" w:eastAsiaTheme="minorEastAsia" w:hAnsi="Times New Roman" w:cs="Times New Roman"/>
+          <w:sz w:val="28"/>
+          <w:szCs w:val="28"/>
+          <w:lang w:val="en-US"/>
+        </w:rPr>
+        <w:t xml:space="preserve"> </w:t>
+      </w:r>
+      <w:r>
+        <w:rPr>
+          <w:rFonts w:ascii="Times New Roman" w:eastAsiaTheme="minorEastAsia" w:hAnsi="Times New Roman" w:cs="Times New Roman"/>
+          <w:sz w:val="28"/>
+          <w:szCs w:val="28"/>
+          <w:lang w:val="en-US"/>
+        </w:rPr>
+        <w:t>ε</w:t>
+      </w:r>
+    </w:p>
+    <w:p>
+      <w:pPr>
+        <w:pStyle w:val="a3"/>
+        <w:numPr>
+          <w:ilvl w:val="1"/>
+          <w:numId w:val="49"/>
+        </w:numPr>
+        <w:rPr>
+          <w:rFonts w:ascii="Times New Roman" w:hAnsi="Times New Roman" w:cs="Times New Roman"/>
+          <w:sz w:val="28"/>
+          <w:szCs w:val="28"/>
+          <w:lang w:val="en-US"/>
+        </w:rPr>
+      </w:pPr>
+      <w:r>
+        <w:rPr>
+          <w:rFonts w:ascii="Times New Roman" w:eastAsiaTheme="minorEastAsia" w:hAnsi="Times New Roman" w:cs="Times New Roman"/>
+          <w:sz w:val="28"/>
+          <w:szCs w:val="28"/>
+        </w:rPr>
+        <w:t>Если</w:t>
+      </w:r>
+      <w:r>
+        <w:rPr>
+          <w:rFonts w:ascii="Times New Roman" w:eastAsiaTheme="minorEastAsia" w:hAnsi="Times New Roman" w:cs="Times New Roman"/>
+          <w:sz w:val="28"/>
+          <w:szCs w:val="28"/>
+          <w:lang w:val="en-US"/>
+        </w:rPr>
+        <w:t xml:space="preserve"> </w:t>
+      </w:r>
+      <w:r>
+        <w:rPr>
+          <w:rFonts w:ascii="Times New Roman" w:eastAsiaTheme="minorEastAsia" w:hAnsi="Times New Roman" w:cs="Times New Roman"/>
+          <w:sz w:val="28"/>
+          <w:szCs w:val="28"/>
+          <w:lang w:val="en-US"/>
+        </w:rPr>
+        <w:t xml:space="preserve">X </w:t>
+      </w:r>
+      <w:r>
+        <w:rPr>
+          <w:rFonts w:ascii="Times New Roman" w:eastAsiaTheme="minorEastAsia" w:hAnsi="Times New Roman" w:cs="Times New Roman"/>
+          <w:sz w:val="28"/>
+          <w:szCs w:val="28"/>
+          <w:lang w:val="en-US"/>
+        </w:rPr>
+        <w:sym w:font="Wingdings" w:char="F0E0"/>
+      </w:r>
+      <w:r>
+        <w:rPr>
+          <w:rFonts w:ascii="Times New Roman" w:eastAsiaTheme="minorEastAsia" w:hAnsi="Times New Roman" w:cs="Times New Roman"/>
+          <w:sz w:val="28"/>
+          <w:szCs w:val="28"/>
+          <w:lang w:val="en-US"/>
+        </w:rPr>
+        <w:t xml:space="preserve"> A1…An </w:t>
+      </w:r>
+      <w:r>
+        <w:rPr>
+          <w:rFonts w:ascii="Times New Roman" w:eastAsiaTheme="minorEastAsia" w:hAnsi="Times New Roman" w:cs="Times New Roman"/>
+          <w:sz w:val="28"/>
+          <w:szCs w:val="28"/>
+        </w:rPr>
+        <w:t>и</w:t>
+      </w:r>
+      <w:r>
+        <w:rPr>
+          <w:rFonts w:ascii="Times New Roman" w:eastAsiaTheme="minorEastAsia" w:hAnsi="Times New Roman" w:cs="Times New Roman"/>
+          <w:sz w:val="28"/>
+          <w:szCs w:val="28"/>
+          <w:lang w:val="en-US"/>
+        </w:rPr>
+        <w:t xml:space="preserve"> </w:t>
+      </w:r>
+      <w:r>
+        <w:rPr>
+          <w:rFonts w:ascii="Times New Roman" w:hAnsi="Times New Roman" w:cs="Times New Roman"/>
+          <w:sz w:val="28"/>
+          <w:szCs w:val="28"/>
+          <w:lang w:val="en-US"/>
+        </w:rPr>
+        <w:t>ε</w:t>
+      </w:r>
+      <w:r>
+        <w:rPr>
+          <w:rFonts w:ascii="Times New Roman" w:hAnsi="Times New Roman" w:cs="Times New Roman"/>
+          <w:sz w:val="28"/>
+          <w:szCs w:val="28"/>
+          <w:lang w:val="en-US"/>
+        </w:rPr>
+        <w:t xml:space="preserve"> </w:t>
+      </w:r>
+      <m:oMath>
+        <m:r>
+          <w:rPr>
+            <w:rFonts w:ascii="Cambria Math" w:hAnsi="Cambria Math" w:cs="Cambria Math"/>
+            <w:lang w:val="en-US"/>
+          </w:rPr>
+          <m:t>∈</m:t>
+        </m:r>
+      </m:oMath>
+      <w:r>
+        <w:rPr>
+          <w:rFonts w:ascii="Times New Roman" w:hAnsi="Times New Roman" w:cs="Times New Roman"/>
+          <w:sz w:val="28"/>
+          <w:szCs w:val="28"/>
+          <w:lang w:val="en-US"/>
+        </w:rPr>
+        <w:t xml:space="preserve"> First(Ai)</w:t>
+      </w:r>
+    </w:p>
+    <w:p>
+      <w:pPr>
+        <w:pStyle w:val="a3"/>
+        <w:numPr>
+          <w:ilvl w:val="0"/>
+          <w:numId w:val="49"/>
+        </w:numPr>
+        <w:rPr>
+          <w:rFonts w:ascii="Times New Roman" w:hAnsi="Times New Roman" w:cs="Times New Roman"/>
+          <w:sz w:val="28"/>
+          <w:szCs w:val="28"/>
+          <w:lang w:val="en-US"/>
+        </w:rPr>
+      </w:pPr>
+      <w:r>
+        <w:rPr>
+          <w:rFonts w:ascii="Times New Roman" w:hAnsi="Times New Roman" w:cs="Times New Roman"/>
+          <w:sz w:val="28"/>
+          <w:szCs w:val="28"/>
+          <w:lang w:val="en-US"/>
+        </w:rPr>
+        <w:t xml:space="preserve">First(a) </w:t>
+      </w:r>
+      <w:r>
+        <w:rPr>
+          <w:rFonts w:ascii="Times New Roman" w:hAnsi="Times New Roman" w:cs="Times New Roman"/>
+          <w:sz w:val="28"/>
+          <w:szCs w:val="28"/>
+          <w:u w:val="single"/>
+          <w:lang w:val="en-US"/>
+        </w:rPr>
+        <w:t>C</w:t>
+      </w:r>
+      <w:r>
+        <w:rPr>
+          <w:rFonts w:ascii="Times New Roman" w:hAnsi="Times New Roman" w:cs="Times New Roman"/>
+          <w:sz w:val="28"/>
+          <w:szCs w:val="28"/>
+          <w:lang w:val="en-US"/>
+        </w:rPr>
+        <w:t xml:space="preserve"> </w:t>
+      </w:r>
+      <w:r>
+        <w:rPr>
+          <w:rFonts w:ascii="Times New Roman" w:hAnsi="Times New Roman" w:cs="Times New Roman"/>
+          <w:sz w:val="28"/>
+          <w:szCs w:val="28"/>
+          <w:lang w:val="en-US"/>
+        </w:rPr>
+        <w:t>First(X)</w:t>
+      </w:r>
+      <w:r>
+        <w:rPr>
+          <w:rFonts w:ascii="Times New Roman" w:hAnsi="Times New Roman" w:cs="Times New Roman"/>
+          <w:sz w:val="28"/>
+          <w:szCs w:val="28"/>
+          <w:lang w:val="en-US"/>
+        </w:rPr>
+        <w:br/>
+      </w:r>
+      <w:r>
+        <w:rPr>
+          <w:rFonts w:ascii="Times New Roman" w:hAnsi="Times New Roman" w:cs="Times New Roman"/>
+          <w:sz w:val="28"/>
+          <w:szCs w:val="28"/>
+        </w:rPr>
+        <w:t>если</w:t>
+      </w:r>
+      <w:r>
+        <w:rPr>
+          <w:rFonts w:ascii="Times New Roman" w:hAnsi="Times New Roman" w:cs="Times New Roman"/>
+          <w:sz w:val="28"/>
+          <w:szCs w:val="28"/>
+          <w:lang w:val="en-US"/>
+        </w:rPr>
+        <w:t xml:space="preserve"> </w:t>
+      </w:r>
+      <w:r>
+        <w:rPr>
+          <w:rFonts w:ascii="Times New Roman" w:hAnsi="Times New Roman" w:cs="Times New Roman"/>
+          <w:sz w:val="28"/>
+          <w:szCs w:val="28"/>
+          <w:lang w:val="en-US"/>
+        </w:rPr>
+        <w:t xml:space="preserve">X </w:t>
+      </w:r>
+      <w:r>
+        <w:rPr>
+          <w:rFonts w:ascii="Times New Roman" w:hAnsi="Times New Roman" w:cs="Times New Roman"/>
+          <w:sz w:val="28"/>
+          <w:szCs w:val="28"/>
+          <w:lang w:val="en-US"/>
+        </w:rPr>
+        <w:sym w:font="Wingdings" w:char="F0E0"/>
+      </w:r>
+      <w:r>
+        <w:rPr>
+          <w:rFonts w:ascii="Times New Roman" w:hAnsi="Times New Roman" w:cs="Times New Roman"/>
+          <w:sz w:val="28"/>
+          <w:szCs w:val="28"/>
+          <w:lang w:val="en-US"/>
+        </w:rPr>
+        <w:t xml:space="preserve"> A1…An a </w:t>
+      </w:r>
+      <w:r>
+        <w:rPr>
+          <w:rFonts w:ascii="Times New Roman" w:hAnsi="Times New Roman" w:cs="Times New Roman"/>
+          <w:sz w:val="28"/>
+          <w:szCs w:val="28"/>
+        </w:rPr>
+        <w:t>и</w:t>
+      </w:r>
+      <w:r>
+        <w:rPr>
+          <w:rFonts w:ascii="Times New Roman" w:hAnsi="Times New Roman" w:cs="Times New Roman"/>
+          <w:sz w:val="28"/>
+          <w:szCs w:val="28"/>
+          <w:lang w:val="en-US"/>
+        </w:rPr>
+        <w:t xml:space="preserve"> </w:t>
+      </w:r>
+      <w:r>
+        <w:rPr>
+          <w:rFonts w:ascii="Times New Roman" w:hAnsi="Times New Roman" w:cs="Times New Roman"/>
+          <w:sz w:val="28"/>
+          <w:szCs w:val="28"/>
+          <w:lang w:val="en-US"/>
+        </w:rPr>
+        <w:t>ε</w:t>
+      </w:r>
+      <w:r>
+        <w:rPr>
+          <w:rFonts w:ascii="Times New Roman" w:hAnsi="Times New Roman" w:cs="Times New Roman"/>
+          <w:sz w:val="28"/>
+          <w:szCs w:val="28"/>
+          <w:lang w:val="en-US"/>
+        </w:rPr>
+        <w:t xml:space="preserve"> </w:t>
+      </w:r>
+      <m:oMath>
+        <m:r>
+          <w:rPr>
+            <w:rFonts w:ascii="Cambria Math" w:hAnsi="Cambria Math" w:cs="Cambria Math"/>
+            <w:lang w:val="en-US"/>
+          </w:rPr>
+          <m:t>∈</m:t>
+        </m:r>
+      </m:oMath>
+      <w:r>
+        <w:rPr>
+          <w:rFonts w:ascii="Times New Roman" w:eastAsiaTheme="minorEastAsia" w:hAnsi="Times New Roman" w:cs="Times New Roman"/>
+          <w:lang w:val="en-US"/>
+        </w:rPr>
+        <w:t xml:space="preserve"> </w:t>
+      </w:r>
+      <w:r>
+        <w:rPr>
+          <w:rFonts w:ascii="Times New Roman" w:eastAsiaTheme="minorEastAsia" w:hAnsi="Times New Roman" w:cs="Times New Roman"/>
+          <w:sz w:val="28"/>
+          <w:szCs w:val="28"/>
+          <w:lang w:val="en-US"/>
+        </w:rPr>
+        <w:t>First(Ai)</w:t>
+      </w:r>
+    </w:p>
+    <w:p>
+      <w:pPr>
+        <w:rPr>
+          <w:rFonts w:ascii="Times New Roman" w:hAnsi="Times New Roman" w:cs="Times New Roman"/>
+          <w:sz w:val="28"/>
+          <w:szCs w:val="28"/>
+          <w:lang w:val="en-US"/>
+        </w:rPr>
+      </w:pPr>
+    </w:p>
+    <w:p>
+      <w:pPr>
+        <w:rPr>
+          <w:rFonts w:ascii="Times New Roman" w:hAnsi="Times New Roman" w:cs="Times New Roman"/>
+          <w:sz w:val="28"/>
+          <w:szCs w:val="28"/>
+        </w:rPr>
+      </w:pPr>
+      <w:r>
+        <w:rPr>
+          <w:rFonts w:ascii="Times New Roman" w:hAnsi="Times New Roman" w:cs="Times New Roman"/>
+          <w:sz w:val="28"/>
+          <w:szCs w:val="28"/>
+        </w:rPr>
+        <w:t>Грамматика</w:t>
+      </w:r>
+      <w:r>
+        <w:rPr>
+          <w:rFonts w:ascii="Times New Roman" w:hAnsi="Times New Roman" w:cs="Times New Roman"/>
+          <w:sz w:val="28"/>
+          <w:szCs w:val="28"/>
+        </w:rPr>
+        <w:t>:</w:t>
+      </w:r>
+    </w:p>
+    <w:p>
+      <w:pPr>
+        <w:rPr>
+          <w:rFonts w:ascii="Times New Roman" w:hAnsi="Times New Roman" w:cs="Times New Roman"/>
+          <w:sz w:val="28"/>
+          <w:szCs w:val="28"/>
+        </w:rPr>
+      </w:pPr>
+      <w:r>
+        <w:rPr>
+          <w:rFonts w:ascii="Times New Roman" w:hAnsi="Times New Roman" w:cs="Times New Roman"/>
+          <w:sz w:val="28"/>
+          <w:szCs w:val="28"/>
+          <w:lang w:val="en-US"/>
+        </w:rPr>
+        <w:t>E</w:t>
+      </w:r>
+      <w:r>
+        <w:rPr>
+          <w:rFonts w:ascii="Times New Roman" w:hAnsi="Times New Roman" w:cs="Times New Roman"/>
+          <w:sz w:val="28"/>
+          <w:szCs w:val="28"/>
+        </w:rPr>
+        <w:t xml:space="preserve"> </w:t>
+      </w:r>
+      <w:r>
+        <w:rPr>
+          <w:rFonts w:ascii="Times New Roman" w:hAnsi="Times New Roman" w:cs="Times New Roman"/>
+          <w:sz w:val="28"/>
+          <w:szCs w:val="28"/>
+          <w:lang w:val="en-US"/>
+        </w:rPr>
+        <w:sym w:font="Wingdings" w:char="F0E0"/>
+      </w:r>
+      <w:r>
+        <w:rPr>
+          <w:rFonts w:ascii="Times New Roman" w:hAnsi="Times New Roman" w:cs="Times New Roman"/>
+          <w:sz w:val="28"/>
+          <w:szCs w:val="28"/>
+        </w:rPr>
+        <w:t xml:space="preserve"> </w:t>
+      </w:r>
+      <w:r>
+        <w:rPr>
+          <w:rFonts w:ascii="Times New Roman" w:hAnsi="Times New Roman" w:cs="Times New Roman"/>
+          <w:sz w:val="28"/>
+          <w:szCs w:val="28"/>
+          <w:lang w:val="en-US"/>
+        </w:rPr>
+        <w:t>T</w:t>
+      </w:r>
+      <w:r>
+        <w:rPr>
+          <w:rFonts w:ascii="Times New Roman" w:hAnsi="Times New Roman" w:cs="Times New Roman"/>
+          <w:sz w:val="28"/>
+          <w:szCs w:val="28"/>
+        </w:rPr>
+        <w:t xml:space="preserve"> </w:t>
+      </w:r>
+      <w:r>
+        <w:rPr>
+          <w:rFonts w:ascii="Times New Roman" w:hAnsi="Times New Roman" w:cs="Times New Roman"/>
+          <w:sz w:val="28"/>
+          <w:szCs w:val="28"/>
+          <w:lang w:val="en-US"/>
+        </w:rPr>
+        <w:t>X</w:t>
+      </w:r>
+      <w:r>
+        <w:rPr>
+          <w:rFonts w:ascii="Times New Roman" w:hAnsi="Times New Roman" w:cs="Times New Roman"/>
+          <w:sz w:val="28"/>
+          <w:szCs w:val="28"/>
+        </w:rPr>
+        <w:tab/>
+      </w:r>
+      <w:r>
+        <w:rPr>
+          <w:rFonts w:ascii="Times New Roman" w:hAnsi="Times New Roman" w:cs="Times New Roman"/>
+          <w:sz w:val="28"/>
+          <w:szCs w:val="28"/>
+        </w:rPr>
+        <w:tab/>
+      </w:r>
+      <w:r>
+        <w:rPr>
+          <w:rFonts w:ascii="Times New Roman" w:hAnsi="Times New Roman" w:cs="Times New Roman"/>
+          <w:sz w:val="28"/>
+          <w:szCs w:val="28"/>
+        </w:rPr>
+        <w:tab/>
+      </w:r>
+      <w:r>
+        <w:rPr>
+          <w:rFonts w:ascii="Times New Roman" w:hAnsi="Times New Roman" w:cs="Times New Roman"/>
+          <w:sz w:val="28"/>
+          <w:szCs w:val="28"/>
+          <w:lang w:val="en-US"/>
+        </w:rPr>
+        <w:t>X</w:t>
+      </w:r>
+      <w:r>
+        <w:rPr>
+          <w:rFonts w:ascii="Times New Roman" w:hAnsi="Times New Roman" w:cs="Times New Roman"/>
+          <w:sz w:val="28"/>
+          <w:szCs w:val="28"/>
+        </w:rPr>
+        <w:t xml:space="preserve"> </w:t>
+      </w:r>
+      <w:r>
+        <w:rPr>
+          <w:rFonts w:ascii="Times New Roman" w:hAnsi="Times New Roman" w:cs="Times New Roman"/>
+          <w:sz w:val="28"/>
+          <w:szCs w:val="28"/>
+          <w:lang w:val="en-US"/>
+        </w:rPr>
+        <w:sym w:font="Wingdings" w:char="F0E0"/>
+      </w:r>
+      <w:r>
+        <w:rPr>
+          <w:rFonts w:ascii="Times New Roman" w:hAnsi="Times New Roman" w:cs="Times New Roman"/>
+          <w:sz w:val="28"/>
+          <w:szCs w:val="28"/>
+        </w:rPr>
+        <w:t xml:space="preserve"> + </w:t>
+      </w:r>
+      <w:r>
+        <w:rPr>
+          <w:rFonts w:ascii="Times New Roman" w:hAnsi="Times New Roman" w:cs="Times New Roman"/>
+          <w:sz w:val="28"/>
+          <w:szCs w:val="28"/>
+          <w:lang w:val="en-US"/>
+        </w:rPr>
+        <w:t>E</w:t>
+      </w:r>
+      <w:r>
+        <w:rPr>
+          <w:rFonts w:ascii="Times New Roman" w:hAnsi="Times New Roman" w:cs="Times New Roman"/>
+          <w:sz w:val="28"/>
+          <w:szCs w:val="28"/>
+        </w:rPr>
+        <w:t xml:space="preserve"> | </w:t>
+      </w:r>
+      <w:r>
+        <w:rPr>
+          <w:rFonts w:ascii="Times New Roman" w:hAnsi="Times New Roman" w:cs="Times New Roman"/>
+          <w:sz w:val="28"/>
+          <w:szCs w:val="28"/>
+          <w:lang w:val="en-US"/>
+        </w:rPr>
+        <w:t>e</w:t>
+      </w:r>
+    </w:p>
+    <w:p>
+      <w:pPr>
+        <w:rPr>
+          <w:rFonts w:ascii="Times New Roman" w:hAnsi="Times New Roman" w:cs="Times New Roman"/>
+          <w:sz w:val="28"/>
+          <w:szCs w:val="28"/>
+          <w:lang w:val="en-US"/>
+        </w:rPr>
+      </w:pPr>
+      <w:r>
+        <w:rPr>
+          <w:rFonts w:ascii="Times New Roman" w:hAnsi="Times New Roman" w:cs="Times New Roman"/>
+          <w:sz w:val="28"/>
+          <w:szCs w:val="28"/>
+          <w:lang w:val="en-US"/>
+        </w:rPr>
+        <w:t xml:space="preserve">T </w:t>
+      </w:r>
+      <w:r>
+        <w:rPr>
+          <w:rFonts w:ascii="Times New Roman" w:hAnsi="Times New Roman" w:cs="Times New Roman"/>
+          <w:sz w:val="28"/>
+          <w:szCs w:val="28"/>
+          <w:lang w:val="en-US"/>
+        </w:rPr>
+        <w:sym w:font="Wingdings" w:char="F0E0"/>
+      </w:r>
+      <w:r>
+        <w:rPr>
+          <w:rFonts w:ascii="Times New Roman" w:hAnsi="Times New Roman" w:cs="Times New Roman"/>
+          <w:sz w:val="28"/>
+          <w:szCs w:val="28"/>
+          <w:lang w:val="en-US"/>
+        </w:rPr>
+        <w:t xml:space="preserve"> int Y | (E)</w:t>
+      </w:r>
+      <w:r>
+        <w:rPr>
+          <w:rFonts w:ascii="Times New Roman" w:hAnsi="Times New Roman" w:cs="Times New Roman"/>
+          <w:sz w:val="28"/>
+          <w:szCs w:val="28"/>
+          <w:lang w:val="en-US"/>
+        </w:rPr>
+        <w:tab/>
+      </w:r>
+      <w:r>
+        <w:rPr>
+          <w:rFonts w:ascii="Times New Roman" w:hAnsi="Times New Roman" w:cs="Times New Roman"/>
+          <w:sz w:val="28"/>
+          <w:szCs w:val="28"/>
+          <w:lang w:val="en-US"/>
+        </w:rPr>
+        <w:tab/>
+        <w:t xml:space="preserve">Y </w:t>
+      </w:r>
+      <w:r>
+        <w:rPr>
+          <w:rFonts w:ascii="Times New Roman" w:hAnsi="Times New Roman" w:cs="Times New Roman"/>
+          <w:sz w:val="28"/>
+          <w:szCs w:val="28"/>
+          <w:lang w:val="en-US"/>
+        </w:rPr>
+        <w:sym w:font="Wingdings" w:char="F0E0"/>
+      </w:r>
+      <w:r>
+        <w:rPr>
+          <w:rFonts w:ascii="Times New Roman" w:hAnsi="Times New Roman" w:cs="Times New Roman"/>
+          <w:sz w:val="28"/>
+          <w:szCs w:val="28"/>
+          <w:lang w:val="en-US"/>
+        </w:rPr>
+        <w:t xml:space="preserve"> * T | e</w:t>
+      </w:r>
+    </w:p>
+    <w:p>
+      <w:pPr>
+        <w:rPr>
+          <w:rFonts w:ascii="Times New Roman" w:hAnsi="Times New Roman" w:cs="Times New Roman"/>
+          <w:sz w:val="28"/>
+          <w:szCs w:val="28"/>
+          <w:lang w:val="en-US"/>
+        </w:rPr>
+      </w:pPr>
+    </w:p>
+    <w:p>
+      <w:pPr>
+        <w:rPr>
+          <w:rFonts w:ascii="Times New Roman" w:hAnsi="Times New Roman" w:cs="Times New Roman"/>
+          <w:sz w:val="28"/>
+          <w:szCs w:val="28"/>
+          <w:lang w:val="en-US"/>
+        </w:rPr>
+      </w:pPr>
+      <w:r>
+        <w:rPr>
+          <w:rFonts w:ascii="Times New Roman" w:hAnsi="Times New Roman" w:cs="Times New Roman"/>
+          <w:sz w:val="28"/>
+          <w:szCs w:val="28"/>
+          <w:lang w:val="en-US"/>
+        </w:rPr>
+        <w:t>First(+) = {+}</w:t>
+      </w:r>
+      <w:r>
+        <w:rPr>
+          <w:rFonts w:ascii="Times New Roman" w:hAnsi="Times New Roman" w:cs="Times New Roman"/>
+          <w:sz w:val="28"/>
+          <w:szCs w:val="28"/>
+          <w:lang w:val="en-US"/>
+        </w:rPr>
+        <w:br/>
+        <w:t>First(*) = {*}</w:t>
+      </w:r>
+      <w:r>
+        <w:rPr>
+          <w:rFonts w:ascii="Times New Roman" w:hAnsi="Times New Roman" w:cs="Times New Roman"/>
+          <w:sz w:val="28"/>
+          <w:szCs w:val="28"/>
+          <w:lang w:val="en-US"/>
+        </w:rPr>
+        <w:br/>
+        <w:t>…</w:t>
+      </w:r>
+    </w:p>
+    <w:p>
+      <w:pPr>
+        <w:rPr>
+          <w:rFonts w:ascii="Times New Roman" w:hAnsi="Times New Roman" w:cs="Times New Roman"/>
+          <w:sz w:val="28"/>
+          <w:szCs w:val="28"/>
+          <w:lang w:val="en-US"/>
+        </w:rPr>
+      </w:pPr>
+      <w:r>
+        <w:rPr>
+          <w:rFonts w:ascii="Times New Roman" w:hAnsi="Times New Roman" w:cs="Times New Roman"/>
+          <w:sz w:val="28"/>
+          <w:szCs w:val="28"/>
+          <w:lang w:val="en-US"/>
+        </w:rPr>
+        <w:t xml:space="preserve">First(E) </w:t>
+      </w:r>
+      <w:r>
+        <w:rPr>
+          <w:rFonts w:ascii="Times New Roman" w:hAnsi="Times New Roman" w:cs="Times New Roman"/>
+          <w:sz w:val="28"/>
+          <w:szCs w:val="28"/>
+          <w:u w:val="single"/>
+          <w:lang w:val="en-US"/>
+        </w:rPr>
+        <w:t>)</w:t>
+      </w:r>
+      <w:r>
+        <w:rPr>
+          <w:rFonts w:ascii="Times New Roman" w:hAnsi="Times New Roman" w:cs="Times New Roman"/>
+          <w:sz w:val="28"/>
+          <w:szCs w:val="28"/>
+          <w:lang w:val="en-US"/>
+        </w:rPr>
+        <w:t xml:space="preserve"> First(T)</w:t>
+      </w:r>
+      <w:r>
+        <w:rPr>
+          <w:rFonts w:ascii="Times New Roman" w:hAnsi="Times New Roman" w:cs="Times New Roman"/>
+          <w:sz w:val="28"/>
+          <w:szCs w:val="28"/>
+          <w:lang w:val="en-US"/>
+        </w:rPr>
+        <w:br/>
+        <w:t>First(T) = {(, int}</w:t>
+      </w:r>
+    </w:p>
+    <w:p>
+      <w:pPr>
+        <w:rPr>
+          <w:rFonts w:ascii="Times New Roman" w:hAnsi="Times New Roman" w:cs="Times New Roman"/>
+          <w:sz w:val="28"/>
+          <w:szCs w:val="28"/>
+          <w:lang w:val="en-US"/>
+        </w:rPr>
+      </w:pPr>
+      <w:r>
+        <w:rPr>
+          <w:rFonts w:ascii="Times New Roman" w:hAnsi="Times New Roman" w:cs="Times New Roman"/>
+          <w:sz w:val="28"/>
+          <w:szCs w:val="28"/>
+          <w:lang w:val="en-US"/>
+        </w:rPr>
+        <w:t xml:space="preserve">First(E) </w:t>
+      </w:r>
+      <w:r>
+        <w:rPr>
+          <w:rFonts w:ascii="Times New Roman" w:hAnsi="Times New Roman" w:cs="Times New Roman"/>
+          <w:sz w:val="28"/>
+          <w:szCs w:val="28"/>
+          <w:lang w:val="en-US"/>
+        </w:rPr>
+        <w:t>=</w:t>
+      </w:r>
+      <w:r>
+        <w:rPr>
+          <w:rFonts w:ascii="Times New Roman" w:hAnsi="Times New Roman" w:cs="Times New Roman"/>
+          <w:sz w:val="28"/>
+          <w:szCs w:val="28"/>
+          <w:lang w:val="en-US"/>
+        </w:rPr>
+        <w:t xml:space="preserve"> First(T)</w:t>
+      </w:r>
+      <w:r>
+        <w:rPr>
+          <w:rFonts w:ascii="Times New Roman" w:hAnsi="Times New Roman" w:cs="Times New Roman"/>
+          <w:sz w:val="28"/>
+          <w:szCs w:val="28"/>
+          <w:lang w:val="en-US"/>
+        </w:rPr>
+        <w:br/>
+      </w:r>
+      <w:r>
+        <w:rPr>
+          <w:rFonts w:ascii="Times New Roman" w:hAnsi="Times New Roman" w:cs="Times New Roman"/>
+          <w:sz w:val="28"/>
+          <w:szCs w:val="28"/>
+          <w:lang w:val="en-US"/>
+        </w:rPr>
+        <w:t>First(T) = {(, int}</w:t>
+      </w:r>
+      <w:r>
+        <w:rPr>
+          <w:rFonts w:ascii="Times New Roman" w:hAnsi="Times New Roman" w:cs="Times New Roman"/>
+          <w:sz w:val="28"/>
+          <w:szCs w:val="28"/>
+          <w:lang w:val="en-US"/>
+        </w:rPr>
+        <w:br/>
+        <w:t xml:space="preserve">First(X) = {+, </w:t>
+      </w:r>
+      <w:r>
+        <w:rPr>
+          <w:rFonts w:ascii="Times New Roman" w:hAnsi="Times New Roman" w:cs="Times New Roman"/>
+          <w:sz w:val="28"/>
+          <w:szCs w:val="28"/>
+          <w:lang w:val="en-US"/>
+        </w:rPr>
+        <w:t>ε</w:t>
+      </w:r>
+      <w:r>
+        <w:rPr>
+          <w:rFonts w:ascii="Times New Roman" w:hAnsi="Times New Roman" w:cs="Times New Roman"/>
+          <w:sz w:val="28"/>
+          <w:szCs w:val="28"/>
+          <w:lang w:val="en-US"/>
+        </w:rPr>
+        <w:t>}</w:t>
+      </w:r>
+      <w:r>
+        <w:rPr>
+          <w:rFonts w:ascii="Times New Roman" w:hAnsi="Times New Roman" w:cs="Times New Roman"/>
+          <w:sz w:val="28"/>
+          <w:szCs w:val="28"/>
+          <w:lang w:val="en-US"/>
+        </w:rPr>
+        <w:br/>
+      </w:r>
+      <w:r>
+        <w:rPr>
+          <w:rFonts w:ascii="Times New Roman" w:hAnsi="Times New Roman" w:cs="Times New Roman"/>
+          <w:sz w:val="28"/>
+          <w:szCs w:val="28"/>
+          <w:lang w:val="en-US"/>
+        </w:rPr>
+        <w:t xml:space="preserve">First(Y) = {*, </w:t>
+      </w:r>
+      <w:r>
+        <w:rPr>
+          <w:rFonts w:ascii="Times New Roman" w:hAnsi="Times New Roman" w:cs="Times New Roman"/>
+          <w:sz w:val="28"/>
+          <w:szCs w:val="28"/>
+          <w:lang w:val="en-US"/>
+        </w:rPr>
+        <w:t>ε</w:t>
+      </w:r>
+      <w:r>
+        <w:rPr>
+          <w:rFonts w:ascii="Times New Roman" w:hAnsi="Times New Roman" w:cs="Times New Roman"/>
+          <w:sz w:val="28"/>
+          <w:szCs w:val="28"/>
+          <w:lang w:val="en-US"/>
+        </w:rPr>
+        <w:t>}</w:t>
+      </w:r>
+    </w:p>
+    <w:p>
+      <w:pPr>
+        <w:rPr>
+          <w:rFonts w:ascii="Times New Roman" w:hAnsi="Times New Roman" w:cs="Times New Roman"/>
+          <w:i/>
+          <w:iCs/>
+          <w:sz w:val="28"/>
+          <w:szCs w:val="28"/>
+          <w:u w:val="single"/>
+          <w:lang w:val="en-US"/>
+        </w:rPr>
+      </w:pPr>
+    </w:p>
+    <w:p>
+      <w:pPr>
+        <w:rPr>
+          <w:rFonts w:ascii="Times New Roman" w:hAnsi="Times New Roman" w:cs="Times New Roman"/>
+          <w:i/>
+          <w:iCs/>
+          <w:sz w:val="28"/>
+          <w:szCs w:val="28"/>
+          <w:u w:val="single"/>
+          <w:lang w:val="en-US"/>
+        </w:rPr>
+      </w:pPr>
+      <w:r>
+        <w:rPr>
+          <w:rFonts w:ascii="Times New Roman" w:hAnsi="Times New Roman" w:cs="Times New Roman"/>
+          <w:i/>
+          <w:iCs/>
+          <w:sz w:val="28"/>
+          <w:szCs w:val="28"/>
+          <w:u w:val="single"/>
+          <w:lang w:val="en-US"/>
+        </w:rPr>
+        <w:t>FOLLOW</w:t>
+      </w:r>
+    </w:p>
+    <w:p>
+      <w:pPr>
+        <w:rPr>
+          <w:rFonts w:ascii="Times New Roman" w:hAnsi="Times New Roman" w:cs="Times New Roman"/>
+          <w:sz w:val="28"/>
+          <w:szCs w:val="28"/>
+        </w:rPr>
+      </w:pPr>
+      <w:r>
+        <w:rPr>
+          <w:rFonts w:ascii="Times New Roman" w:hAnsi="Times New Roman" w:cs="Times New Roman"/>
+          <w:sz w:val="28"/>
+          <w:szCs w:val="28"/>
+        </w:rPr>
+        <w:t>Определение:</w:t>
+      </w:r>
+    </w:p>
+    <w:p>
+      <w:pPr>
+        <w:rPr>
+          <w:rFonts w:ascii="Times New Roman" w:hAnsi="Times New Roman" w:cs="Times New Roman"/>
+          <w:sz w:val="28"/>
+          <w:szCs w:val="28"/>
+        </w:rPr>
+      </w:pPr>
+      <w:r>
+        <w:rPr>
+          <w:rFonts w:ascii="Times New Roman" w:hAnsi="Times New Roman" w:cs="Times New Roman"/>
+          <w:sz w:val="28"/>
+          <w:szCs w:val="28"/>
+          <w:lang w:val="en-US"/>
+        </w:rPr>
+        <w:t>Follow</w:t>
+      </w:r>
+      <w:r>
+        <w:rPr>
+          <w:rFonts w:ascii="Times New Roman" w:hAnsi="Times New Roman" w:cs="Times New Roman"/>
+          <w:sz w:val="28"/>
+          <w:szCs w:val="28"/>
+        </w:rPr>
+        <w:t>(</w:t>
+      </w:r>
+      <w:r>
+        <w:rPr>
+          <w:rFonts w:ascii="Times New Roman" w:hAnsi="Times New Roman" w:cs="Times New Roman"/>
+          <w:sz w:val="28"/>
+          <w:szCs w:val="28"/>
+          <w:lang w:val="en-US"/>
+        </w:rPr>
+        <w:t>X</w:t>
+      </w:r>
+      <w:r>
+        <w:rPr>
+          <w:rFonts w:ascii="Times New Roman" w:hAnsi="Times New Roman" w:cs="Times New Roman"/>
+          <w:sz w:val="28"/>
+          <w:szCs w:val="28"/>
+        </w:rPr>
+        <w:t>) = {</w:t>
+      </w:r>
+      <w:r>
+        <w:rPr>
+          <w:rFonts w:ascii="Times New Roman" w:hAnsi="Times New Roman" w:cs="Times New Roman"/>
+          <w:sz w:val="28"/>
+          <w:szCs w:val="28"/>
+          <w:lang w:val="en-US"/>
+        </w:rPr>
+        <w:t>t</w:t>
+      </w:r>
+      <w:r>
+        <w:rPr>
+          <w:rFonts w:ascii="Times New Roman" w:hAnsi="Times New Roman" w:cs="Times New Roman"/>
+          <w:sz w:val="28"/>
+          <w:szCs w:val="28"/>
+        </w:rPr>
+        <w:t xml:space="preserve"> | </w:t>
+      </w:r>
+      <w:r>
+        <w:rPr>
+          <w:rFonts w:ascii="Times New Roman" w:hAnsi="Times New Roman" w:cs="Times New Roman"/>
+          <w:sz w:val="28"/>
+          <w:szCs w:val="28"/>
+          <w:lang w:val="en-US"/>
+        </w:rPr>
+        <w:t>S</w:t>
+      </w:r>
+      <w:r>
+        <w:rPr>
+          <w:rFonts w:ascii="Times New Roman" w:hAnsi="Times New Roman" w:cs="Times New Roman"/>
+          <w:sz w:val="28"/>
+          <w:szCs w:val="28"/>
+        </w:rPr>
+        <w:t xml:space="preserve"> </w:t>
+      </w:r>
+      <w:r>
+        <w:rPr>
+          <w:rFonts w:ascii="Times New Roman" w:hAnsi="Times New Roman" w:cs="Times New Roman"/>
+          <w:sz w:val="28"/>
+          <w:szCs w:val="28"/>
+          <w:lang w:val="en-US"/>
+        </w:rPr>
+        <w:sym w:font="Wingdings" w:char="F0E0"/>
+      </w:r>
+      <w:r>
+        <w:rPr>
+          <w:rFonts w:ascii="Times New Roman" w:hAnsi="Times New Roman" w:cs="Times New Roman"/>
+          <w:sz w:val="28"/>
+          <w:szCs w:val="28"/>
+        </w:rPr>
+        <w:t xml:space="preserve">* </w:t>
+      </w:r>
+      <w:r>
+        <w:rPr>
+          <w:rFonts w:ascii="Times New Roman" w:hAnsi="Times New Roman" w:cs="Times New Roman"/>
+          <w:sz w:val="28"/>
+          <w:szCs w:val="28"/>
+          <w:lang w:val="en-US"/>
+        </w:rPr>
+        <w:t>BXtb</w:t>
+      </w:r>
+      <w:r>
+        <w:rPr>
+          <w:rFonts w:ascii="Times New Roman" w:hAnsi="Times New Roman" w:cs="Times New Roman"/>
+          <w:sz w:val="28"/>
+          <w:szCs w:val="28"/>
+        </w:rPr>
+        <w:t>}</w:t>
+      </w:r>
+    </w:p>
+    <w:p>
+      <w:pPr>
+        <w:rPr>
+          <w:rFonts w:ascii="Times New Roman" w:hAnsi="Times New Roman" w:cs="Times New Roman"/>
+          <w:sz w:val="28"/>
+          <w:szCs w:val="28"/>
+        </w:rPr>
+      </w:pPr>
+      <w:r>
+        <w:rPr>
+          <w:rFonts w:ascii="Times New Roman" w:hAnsi="Times New Roman" w:cs="Times New Roman"/>
+          <w:sz w:val="28"/>
+          <w:szCs w:val="28"/>
+        </w:rPr>
+        <w:t>Идеи вычисления:</w:t>
+      </w:r>
+    </w:p>
+    <w:p>
+      <w:pPr>
+        <w:pStyle w:val="a3"/>
+        <w:numPr>
+          <w:ilvl w:val="0"/>
+          <w:numId w:val="50"/>
+        </w:numPr>
+        <w:rPr>
+          <w:rFonts w:ascii="Times New Roman" w:hAnsi="Times New Roman" w:cs="Times New Roman"/>
+          <w:sz w:val="28"/>
+          <w:szCs w:val="28"/>
+          <w:lang w:val="en-US"/>
+        </w:rPr>
+      </w:pPr>
+      <w:r>
+        <w:rPr>
+          <w:rFonts w:ascii="Times New Roman" w:hAnsi="Times New Roman" w:cs="Times New Roman"/>
+          <w:sz w:val="28"/>
+          <w:szCs w:val="28"/>
+        </w:rPr>
+        <w:t>Если</w:t>
+      </w:r>
+      <w:r>
+        <w:rPr>
+          <w:rFonts w:ascii="Times New Roman" w:hAnsi="Times New Roman" w:cs="Times New Roman"/>
+          <w:sz w:val="28"/>
+          <w:szCs w:val="28"/>
+          <w:lang w:val="en-US"/>
+        </w:rPr>
+        <w:t xml:space="preserve"> </w:t>
+      </w:r>
+      <w:r>
+        <w:rPr>
+          <w:rFonts w:ascii="Times New Roman" w:hAnsi="Times New Roman" w:cs="Times New Roman"/>
+          <w:sz w:val="28"/>
+          <w:szCs w:val="28"/>
+          <w:lang w:val="en-US"/>
+        </w:rPr>
+        <w:t>T</w:t>
+      </w:r>
+      <w:r>
+        <w:rPr>
+          <w:rFonts w:ascii="Times New Roman" w:hAnsi="Times New Roman" w:cs="Times New Roman"/>
+          <w:sz w:val="28"/>
+          <w:szCs w:val="28"/>
+          <w:lang w:val="en-US"/>
+        </w:rPr>
+        <w:t xml:space="preserve"> </w:t>
+      </w:r>
+      <w:r>
+        <w:rPr>
+          <w:rFonts w:ascii="Times New Roman" w:hAnsi="Times New Roman" w:cs="Times New Roman"/>
+          <w:sz w:val="28"/>
+          <w:szCs w:val="28"/>
+          <w:lang w:val="en-US"/>
+        </w:rPr>
+        <w:sym w:font="Wingdings" w:char="F0E0"/>
+      </w:r>
+      <w:r>
+        <w:rPr>
+          <w:rFonts w:ascii="Times New Roman" w:hAnsi="Times New Roman" w:cs="Times New Roman"/>
+          <w:sz w:val="28"/>
+          <w:szCs w:val="28"/>
+          <w:lang w:val="en-US"/>
+        </w:rPr>
+        <w:t xml:space="preserve"> </w:t>
+      </w:r>
+      <w:r>
+        <w:rPr>
+          <w:rFonts w:ascii="Times New Roman" w:hAnsi="Times New Roman" w:cs="Times New Roman"/>
+          <w:sz w:val="28"/>
+          <w:szCs w:val="28"/>
+          <w:lang w:val="en-US"/>
+        </w:rPr>
+        <w:t>AB</w:t>
+      </w:r>
+      <w:r>
+        <w:rPr>
+          <w:rFonts w:ascii="Times New Roman" w:hAnsi="Times New Roman" w:cs="Times New Roman"/>
+          <w:sz w:val="28"/>
+          <w:szCs w:val="28"/>
+          <w:lang w:val="en-US"/>
+        </w:rPr>
+        <w:t xml:space="preserve">, </w:t>
+      </w:r>
+      <w:r>
+        <w:rPr>
+          <w:rFonts w:ascii="Times New Roman" w:hAnsi="Times New Roman" w:cs="Times New Roman"/>
+          <w:sz w:val="28"/>
+          <w:szCs w:val="28"/>
+        </w:rPr>
+        <w:t>то</w:t>
+      </w:r>
+      <w:r>
+        <w:rPr>
+          <w:rFonts w:ascii="Times New Roman" w:hAnsi="Times New Roman" w:cs="Times New Roman"/>
+          <w:sz w:val="28"/>
+          <w:szCs w:val="28"/>
+          <w:lang w:val="en-US"/>
+        </w:rPr>
+        <w:t xml:space="preserve"> </w:t>
+      </w:r>
+      <w:r>
+        <w:rPr>
+          <w:rFonts w:ascii="Times New Roman" w:hAnsi="Times New Roman" w:cs="Times New Roman"/>
+          <w:sz w:val="28"/>
+          <w:szCs w:val="28"/>
+          <w:lang w:val="en-US"/>
+        </w:rPr>
+        <w:t>First</w:t>
+      </w:r>
+      <w:r>
+        <w:rPr>
+          <w:rFonts w:ascii="Times New Roman" w:hAnsi="Times New Roman" w:cs="Times New Roman"/>
+          <w:sz w:val="28"/>
+          <w:szCs w:val="28"/>
+          <w:lang w:val="en-US"/>
+        </w:rPr>
+        <w:t>(</w:t>
+      </w:r>
+      <w:r>
+        <w:rPr>
+          <w:rFonts w:ascii="Times New Roman" w:hAnsi="Times New Roman" w:cs="Times New Roman"/>
+          <w:sz w:val="28"/>
+          <w:szCs w:val="28"/>
+          <w:lang w:val="en-US"/>
+        </w:rPr>
+        <w:t xml:space="preserve">B) </w:t>
+      </w:r>
+      <w:r>
+        <w:rPr>
+          <w:rFonts w:ascii="Times New Roman" w:hAnsi="Times New Roman" w:cs="Times New Roman"/>
+          <w:sz w:val="28"/>
+          <w:szCs w:val="28"/>
+          <w:u w:val="single"/>
+          <w:lang w:val="en-US"/>
+        </w:rPr>
+        <w:t>C</w:t>
+      </w:r>
+      <w:r>
+        <w:rPr>
+          <w:rFonts w:ascii="Times New Roman" w:hAnsi="Times New Roman" w:cs="Times New Roman"/>
+          <w:sz w:val="28"/>
+          <w:szCs w:val="28"/>
+          <w:lang w:val="en-US"/>
+        </w:rPr>
+        <w:t xml:space="preserve"> Follow(A)</w:t>
+      </w:r>
+      <w:r>
+        <w:rPr>
+          <w:rFonts w:ascii="Times New Roman" w:hAnsi="Times New Roman" w:cs="Times New Roman"/>
+          <w:sz w:val="28"/>
+          <w:szCs w:val="28"/>
+          <w:lang w:val="en-US"/>
+        </w:rPr>
+        <w:br/>
+        <w:t xml:space="preserve">Follow(T) </w:t>
+      </w:r>
+      <w:r>
+        <w:rPr>
+          <w:rFonts w:ascii="Times New Roman" w:hAnsi="Times New Roman" w:cs="Times New Roman"/>
+          <w:sz w:val="28"/>
+          <w:szCs w:val="28"/>
+          <w:u w:val="single"/>
+          <w:lang w:val="en-US"/>
+        </w:rPr>
+        <w:t>C</w:t>
+      </w:r>
+      <w:r>
+        <w:rPr>
+          <w:rFonts w:ascii="Times New Roman" w:hAnsi="Times New Roman" w:cs="Times New Roman"/>
+          <w:sz w:val="28"/>
+          <w:szCs w:val="28"/>
+          <w:lang w:val="en-US"/>
+        </w:rPr>
+        <w:t xml:space="preserve"> </w:t>
+      </w:r>
+      <w:r>
+        <w:rPr>
+          <w:rFonts w:ascii="Times New Roman" w:hAnsi="Times New Roman" w:cs="Times New Roman"/>
+          <w:sz w:val="28"/>
+          <w:szCs w:val="28"/>
+          <w:lang w:val="en-US"/>
+        </w:rPr>
+        <w:t>Follow(B)</w:t>
+      </w:r>
+    </w:p>
+    <w:p>
+      <w:pPr>
+        <w:pStyle w:val="a3"/>
+        <w:numPr>
+          <w:ilvl w:val="1"/>
+          <w:numId w:val="50"/>
+        </w:numPr>
+        <w:rPr>
+          <w:rFonts w:ascii="Times New Roman" w:hAnsi="Times New Roman" w:cs="Times New Roman"/>
+          <w:sz w:val="28"/>
+          <w:szCs w:val="28"/>
+          <w:lang w:val="en-US"/>
+        </w:rPr>
+      </w:pPr>
+      <w:r>
+        <w:rPr>
+          <w:rFonts w:ascii="Times New Roman" w:hAnsi="Times New Roman" w:cs="Times New Roman"/>
+          <w:sz w:val="28"/>
+          <w:szCs w:val="28"/>
+        </w:rPr>
+        <w:t>Если</w:t>
+      </w:r>
+      <w:r>
+        <w:rPr>
+          <w:rFonts w:ascii="Times New Roman" w:hAnsi="Times New Roman" w:cs="Times New Roman"/>
+          <w:sz w:val="28"/>
+          <w:szCs w:val="28"/>
+          <w:lang w:val="en-US"/>
+        </w:rPr>
+        <w:t xml:space="preserve">  </w:t>
+      </w:r>
+      <w:r>
+        <w:rPr>
+          <w:rFonts w:ascii="Times New Roman" w:hAnsi="Times New Roman" w:cs="Times New Roman"/>
+          <w:sz w:val="28"/>
+          <w:szCs w:val="28"/>
+          <w:lang w:val="en-US"/>
+        </w:rPr>
+        <w:t>B</w:t>
+      </w:r>
+      <w:r>
+        <w:rPr>
+          <w:rFonts w:ascii="Times New Roman" w:hAnsi="Times New Roman" w:cs="Times New Roman"/>
+          <w:sz w:val="28"/>
+          <w:szCs w:val="28"/>
+          <w:lang w:val="en-US"/>
+        </w:rPr>
+        <w:t xml:space="preserve"> </w:t>
+      </w:r>
+      <w:r>
+        <w:rPr>
+          <w:rFonts w:ascii="Times New Roman" w:hAnsi="Times New Roman" w:cs="Times New Roman"/>
+          <w:sz w:val="28"/>
+          <w:szCs w:val="28"/>
+          <w:lang w:val="en-US"/>
+        </w:rPr>
+        <w:sym w:font="Wingdings" w:char="F0E0"/>
+      </w:r>
+      <w:r>
+        <w:rPr>
+          <w:rFonts w:ascii="Times New Roman" w:hAnsi="Times New Roman" w:cs="Times New Roman"/>
+          <w:sz w:val="28"/>
+          <w:szCs w:val="28"/>
+          <w:lang w:val="en-US"/>
+        </w:rPr>
+        <w:t xml:space="preserve">* </w:t>
+      </w:r>
+      <w:r>
+        <w:rPr>
+          <w:rFonts w:ascii="Times New Roman" w:hAnsi="Times New Roman" w:cs="Times New Roman"/>
+          <w:sz w:val="28"/>
+          <w:szCs w:val="28"/>
+          <w:lang w:val="en-US"/>
+        </w:rPr>
+        <w:t>ε</w:t>
+      </w:r>
+      <w:r>
+        <w:rPr>
+          <w:rFonts w:ascii="Times New Roman" w:hAnsi="Times New Roman" w:cs="Times New Roman"/>
+          <w:sz w:val="28"/>
+          <w:szCs w:val="28"/>
+          <w:lang w:val="en-US"/>
+        </w:rPr>
+        <w:t xml:space="preserve">, </w:t>
+      </w:r>
+      <w:r>
+        <w:rPr>
+          <w:rFonts w:ascii="Times New Roman" w:hAnsi="Times New Roman" w:cs="Times New Roman"/>
+          <w:sz w:val="28"/>
+          <w:szCs w:val="28"/>
+        </w:rPr>
+        <w:t>то</w:t>
+      </w:r>
+      <w:r>
+        <w:rPr>
+          <w:rFonts w:ascii="Times New Roman" w:hAnsi="Times New Roman" w:cs="Times New Roman"/>
+          <w:sz w:val="28"/>
+          <w:szCs w:val="28"/>
+          <w:lang w:val="en-US"/>
+        </w:rPr>
+        <w:t xml:space="preserve"> </w:t>
+      </w:r>
+      <w:r>
+        <w:rPr>
+          <w:rFonts w:ascii="Times New Roman" w:hAnsi="Times New Roman" w:cs="Times New Roman"/>
+          <w:sz w:val="28"/>
+          <w:szCs w:val="28"/>
+          <w:lang w:val="en-US"/>
+        </w:rPr>
+        <w:t xml:space="preserve">Follow(T) </w:t>
+      </w:r>
+      <w:r>
+        <w:rPr>
+          <w:rFonts w:ascii="Times New Roman" w:hAnsi="Times New Roman" w:cs="Times New Roman"/>
+          <w:sz w:val="28"/>
+          <w:szCs w:val="28"/>
+          <w:u w:val="single"/>
+          <w:lang w:val="en-US"/>
+        </w:rPr>
+        <w:t>C</w:t>
+      </w:r>
+      <w:r>
+        <w:rPr>
+          <w:rFonts w:ascii="Times New Roman" w:hAnsi="Times New Roman" w:cs="Times New Roman"/>
+          <w:sz w:val="28"/>
+          <w:szCs w:val="28"/>
+          <w:lang w:val="en-US"/>
+        </w:rPr>
+        <w:t xml:space="preserve"> Follow(A)</w:t>
+      </w:r>
+    </w:p>
+    <w:p>
+      <w:pPr>
+        <w:pStyle w:val="a3"/>
+        <w:numPr>
+          <w:ilvl w:val="0"/>
+          <w:numId w:val="50"/>
+        </w:numPr>
+        <w:rPr>
+          <w:rFonts w:ascii="Times New Roman" w:hAnsi="Times New Roman" w:cs="Times New Roman"/>
+          <w:sz w:val="28"/>
+          <w:szCs w:val="28"/>
+        </w:rPr>
+      </w:pPr>
+      <w:r>
+        <w:rPr>
+          <w:rFonts w:ascii="Times New Roman" w:hAnsi="Times New Roman" w:cs="Times New Roman"/>
+          <w:sz w:val="28"/>
+          <w:szCs w:val="28"/>
+        </w:rPr>
+        <w:t xml:space="preserve">Если </w:t>
+      </w:r>
+      <w:r>
+        <w:rPr>
+          <w:rFonts w:ascii="Times New Roman" w:hAnsi="Times New Roman" w:cs="Times New Roman"/>
+          <w:sz w:val="28"/>
+          <w:szCs w:val="28"/>
+          <w:lang w:val="en-US"/>
+        </w:rPr>
+        <w:t>S</w:t>
+      </w:r>
+      <w:r>
+        <w:rPr>
+          <w:rFonts w:ascii="Times New Roman" w:hAnsi="Times New Roman" w:cs="Times New Roman"/>
+          <w:sz w:val="28"/>
+          <w:szCs w:val="28"/>
+        </w:rPr>
+        <w:t xml:space="preserve"> – </w:t>
+      </w:r>
+      <w:r>
+        <w:rPr>
+          <w:rFonts w:ascii="Times New Roman" w:hAnsi="Times New Roman" w:cs="Times New Roman"/>
+          <w:sz w:val="28"/>
+          <w:szCs w:val="28"/>
+        </w:rPr>
+        <w:t xml:space="preserve">стартовый символ, то </w:t>
+      </w:r>
+      <w:r>
+        <w:rPr>
+          <w:rFonts w:ascii="Times New Roman" w:hAnsi="Times New Roman" w:cs="Times New Roman"/>
+          <w:sz w:val="28"/>
+          <w:szCs w:val="28"/>
+        </w:rPr>
+        <w:t xml:space="preserve">$ </w:t>
+      </w:r>
+      <m:oMath>
+        <m:r>
+          <w:rPr>
+            <w:rFonts w:ascii="Cambria Math" w:hAnsi="Cambria Math" w:cs="Cambria Math"/>
+          </w:rPr>
+          <m:t>∈</m:t>
+        </m:r>
+      </m:oMath>
+      <w:r>
+        <w:rPr>
+          <w:rFonts w:ascii="Times New Roman" w:eastAsiaTheme="minorEastAsia" w:hAnsi="Times New Roman" w:cs="Times New Roman"/>
+        </w:rPr>
+        <w:t xml:space="preserve"> </w:t>
+      </w:r>
+      <w:r>
+        <w:rPr>
+          <w:rFonts w:ascii="Times New Roman" w:eastAsiaTheme="minorEastAsia" w:hAnsi="Times New Roman" w:cs="Times New Roman"/>
+          <w:sz w:val="28"/>
+          <w:szCs w:val="28"/>
+          <w:lang w:val="en-US"/>
+        </w:rPr>
+        <w:t>Follow</w:t>
+      </w:r>
+      <w:r>
+        <w:rPr>
+          <w:rFonts w:ascii="Times New Roman" w:eastAsiaTheme="minorEastAsia" w:hAnsi="Times New Roman" w:cs="Times New Roman"/>
+          <w:sz w:val="28"/>
+          <w:szCs w:val="28"/>
+        </w:rPr>
+        <w:t>(</w:t>
+      </w:r>
+      <w:r>
+        <w:rPr>
+          <w:rFonts w:ascii="Times New Roman" w:eastAsiaTheme="minorEastAsia" w:hAnsi="Times New Roman" w:cs="Times New Roman"/>
+          <w:sz w:val="28"/>
+          <w:szCs w:val="28"/>
+          <w:lang w:val="en-US"/>
+        </w:rPr>
+        <w:t>S</w:t>
+      </w:r>
+      <w:r>
+        <w:rPr>
+          <w:rFonts w:ascii="Times New Roman" w:eastAsiaTheme="minorEastAsia" w:hAnsi="Times New Roman" w:cs="Times New Roman"/>
+          <w:sz w:val="28"/>
+          <w:szCs w:val="28"/>
+        </w:rPr>
+        <w:t>)</w:t>
+      </w:r>
+    </w:p>
+    <w:p>
+      <w:pPr>
+        <w:rPr>
+          <w:rFonts w:ascii="Times New Roman" w:hAnsi="Times New Roman" w:cs="Times New Roman"/>
+          <w:sz w:val="28"/>
+          <w:szCs w:val="28"/>
+        </w:rPr>
+      </w:pPr>
+      <w:r>
+        <w:rPr>
+          <w:rFonts w:ascii="Times New Roman" w:hAnsi="Times New Roman" w:cs="Times New Roman"/>
+          <w:sz w:val="28"/>
+          <w:szCs w:val="28"/>
+        </w:rPr>
+        <w:lastRenderedPageBreak/>
+        <w:t>Алгоритм</w:t>
+      </w:r>
+    </w:p>
+    <w:p>
+      <w:pPr>
+        <w:pStyle w:val="a3"/>
+        <w:numPr>
+          <w:ilvl w:val="0"/>
+          <w:numId w:val="51"/>
+        </w:numPr>
+        <w:rPr>
+          <w:rFonts w:ascii="Times New Roman" w:hAnsi="Times New Roman" w:cs="Times New Roman"/>
+          <w:sz w:val="28"/>
+          <w:szCs w:val="28"/>
+        </w:rPr>
+      </w:pPr>
+      <w:r>
+        <w:rPr>
+          <w:rFonts w:ascii="Times New Roman" w:hAnsi="Times New Roman" w:cs="Times New Roman"/>
+          <w:sz w:val="28"/>
+          <w:szCs w:val="28"/>
+          <w:lang w:val="en-US"/>
+        </w:rPr>
+        <w:t xml:space="preserve">$ </w:t>
+      </w:r>
+      <m:oMath>
+        <m:r>
+          <w:rPr>
+            <w:rFonts w:ascii="Cambria Math" w:hAnsi="Cambria Math" w:cs="Cambria Math"/>
+          </w:rPr>
+          <m:t>∈</m:t>
+        </m:r>
+      </m:oMath>
+      <w:r>
+        <w:rPr>
+          <w:rFonts w:ascii="Times New Roman" w:eastAsiaTheme="minorEastAsia" w:hAnsi="Times New Roman" w:cs="Times New Roman"/>
+          <w:lang w:val="en-US"/>
+        </w:rPr>
+        <w:t xml:space="preserve"> </w:t>
+      </w:r>
+      <w:r>
+        <w:rPr>
+          <w:rFonts w:ascii="Times New Roman" w:eastAsiaTheme="minorEastAsia" w:hAnsi="Times New Roman" w:cs="Times New Roman"/>
+          <w:sz w:val="28"/>
+          <w:szCs w:val="28"/>
+          <w:lang w:val="en-US"/>
+        </w:rPr>
+        <w:t>Follow(S)</w:t>
+      </w:r>
+    </w:p>
+    <w:p>
+      <w:pPr>
+        <w:pStyle w:val="a3"/>
+        <w:numPr>
+          <w:ilvl w:val="0"/>
+          <w:numId w:val="51"/>
+        </w:numPr>
+        <w:rPr>
+          <w:rFonts w:ascii="Times New Roman" w:hAnsi="Times New Roman" w:cs="Times New Roman"/>
+          <w:sz w:val="28"/>
+          <w:szCs w:val="28"/>
+          <w:lang w:val="en-US"/>
+        </w:rPr>
+      </w:pPr>
+      <w:r>
+        <w:rPr>
+          <w:rFonts w:ascii="Times New Roman" w:eastAsiaTheme="minorEastAsia" w:hAnsi="Times New Roman" w:cs="Times New Roman"/>
+          <w:sz w:val="28"/>
+          <w:szCs w:val="28"/>
+          <w:lang w:val="en-US"/>
+        </w:rPr>
+        <w:t>First(</w:t>
+      </w:r>
+      <w:r>
+        <w:rPr>
+          <w:rFonts w:ascii="Times New Roman" w:eastAsiaTheme="minorEastAsia" w:hAnsi="Times New Roman" w:cs="Times New Roman"/>
+          <w:sz w:val="28"/>
+          <w:szCs w:val="28"/>
+          <w:u w:val="single"/>
+          <w:lang w:val="en-US"/>
+        </w:rPr>
+        <w:t>B</w:t>
+      </w:r>
+      <w:r>
+        <w:rPr>
+          <w:rFonts w:ascii="Times New Roman" w:eastAsiaTheme="minorEastAsia" w:hAnsi="Times New Roman" w:cs="Times New Roman"/>
+          <w:sz w:val="28"/>
+          <w:szCs w:val="28"/>
+          <w:u w:val="single"/>
+          <w:lang w:val="en-US"/>
+        </w:rPr>
+        <w:t>)</w:t>
+      </w:r>
+      <w:r>
+        <w:rPr>
+          <w:rFonts w:ascii="Times New Roman" w:eastAsiaTheme="minorEastAsia" w:hAnsi="Times New Roman" w:cs="Times New Roman"/>
+          <w:sz w:val="28"/>
+          <w:szCs w:val="28"/>
+          <w:lang w:val="en-US"/>
+        </w:rPr>
+        <w:t xml:space="preserve"> – {</w:t>
+      </w:r>
+      <w:r>
+        <w:rPr>
+          <w:rFonts w:ascii="Times New Roman" w:hAnsi="Times New Roman" w:cs="Times New Roman"/>
+          <w:sz w:val="28"/>
+          <w:szCs w:val="28"/>
+          <w:lang w:val="en-US"/>
+        </w:rPr>
+        <w:t>ε</w:t>
+      </w:r>
+      <w:r>
+        <w:rPr>
+          <w:rFonts w:ascii="Times New Roman" w:hAnsi="Times New Roman" w:cs="Times New Roman"/>
+          <w:sz w:val="28"/>
+          <w:szCs w:val="28"/>
+          <w:lang w:val="en-US"/>
+        </w:rPr>
+        <w:t xml:space="preserve">} </w:t>
+      </w:r>
+      <w:r>
+        <w:rPr>
+          <w:rFonts w:ascii="Times New Roman" w:hAnsi="Times New Roman" w:cs="Times New Roman"/>
+          <w:sz w:val="28"/>
+          <w:szCs w:val="28"/>
+          <w:u w:val="single"/>
+          <w:lang w:val="en-US"/>
+        </w:rPr>
+        <w:t>C</w:t>
+      </w:r>
+      <w:r>
+        <w:rPr>
+          <w:rFonts w:ascii="Times New Roman" w:hAnsi="Times New Roman" w:cs="Times New Roman"/>
+          <w:sz w:val="28"/>
+          <w:szCs w:val="28"/>
+          <w:lang w:val="en-US"/>
+        </w:rPr>
+        <w:t xml:space="preserve"> Follow(X)</w:t>
+      </w:r>
+    </w:p>
+    <w:p>
+      <w:pPr>
+        <w:pStyle w:val="a3"/>
+        <w:numPr>
+          <w:ilvl w:val="1"/>
+          <w:numId w:val="51"/>
+        </w:numPr>
+        <w:rPr>
+          <w:rFonts w:ascii="Times New Roman" w:hAnsi="Times New Roman" w:cs="Times New Roman"/>
+          <w:sz w:val="28"/>
+          <w:szCs w:val="28"/>
+        </w:rPr>
+      </w:pPr>
+      <w:r>
+        <w:rPr>
+          <w:rFonts w:ascii="Times New Roman" w:hAnsi="Times New Roman" w:cs="Times New Roman"/>
+          <w:sz w:val="28"/>
+          <w:szCs w:val="28"/>
+        </w:rPr>
+        <w:t xml:space="preserve">Для каждой продукции вида </w:t>
+      </w:r>
+      <w:r>
+        <w:rPr>
+          <w:rFonts w:ascii="Times New Roman" w:hAnsi="Times New Roman" w:cs="Times New Roman"/>
+          <w:sz w:val="28"/>
+          <w:szCs w:val="28"/>
+          <w:lang w:val="en-US"/>
+        </w:rPr>
+        <w:t>A</w:t>
+      </w:r>
+      <w:r>
+        <w:rPr>
+          <w:rFonts w:ascii="Times New Roman" w:hAnsi="Times New Roman" w:cs="Times New Roman"/>
+          <w:sz w:val="28"/>
+          <w:szCs w:val="28"/>
+        </w:rPr>
+        <w:t xml:space="preserve"> </w:t>
+      </w:r>
+      <w:r>
+        <w:rPr>
+          <w:rFonts w:ascii="Times New Roman" w:hAnsi="Times New Roman" w:cs="Times New Roman"/>
+          <w:sz w:val="28"/>
+          <w:szCs w:val="28"/>
+          <w:lang w:val="en-US"/>
+        </w:rPr>
+        <w:sym w:font="Wingdings" w:char="F0E0"/>
+      </w:r>
+      <w:r>
+        <w:rPr>
+          <w:rFonts w:ascii="Times New Roman" w:hAnsi="Times New Roman" w:cs="Times New Roman"/>
+          <w:sz w:val="28"/>
+          <w:szCs w:val="28"/>
+        </w:rPr>
+        <w:t xml:space="preserve"> </w:t>
+      </w:r>
+      <w:r>
+        <w:rPr>
+          <w:rFonts w:ascii="Times New Roman" w:hAnsi="Times New Roman" w:cs="Times New Roman"/>
+          <w:sz w:val="28"/>
+          <w:szCs w:val="28"/>
+          <w:lang w:val="en-US"/>
+        </w:rPr>
+        <w:t>aX</w:t>
+      </w:r>
+      <w:r>
+        <w:rPr>
+          <w:rFonts w:ascii="Times New Roman" w:hAnsi="Times New Roman" w:cs="Times New Roman"/>
+          <w:sz w:val="28"/>
+          <w:szCs w:val="28"/>
+          <w:u w:val="single"/>
+          <w:lang w:val="en-US"/>
+        </w:rPr>
+        <w:t>B</w:t>
+      </w:r>
+    </w:p>
+    <w:p>
+      <w:pPr>
+        <w:pStyle w:val="a3"/>
+        <w:numPr>
+          <w:ilvl w:val="0"/>
+          <w:numId w:val="51"/>
+        </w:numPr>
+        <w:rPr>
+          <w:rFonts w:ascii="Times New Roman" w:hAnsi="Times New Roman" w:cs="Times New Roman"/>
+          <w:sz w:val="28"/>
+          <w:szCs w:val="28"/>
+          <w:lang w:val="en-US"/>
+        </w:rPr>
+      </w:pPr>
+      <w:r>
+        <w:rPr>
+          <w:rFonts w:ascii="Times New Roman" w:hAnsi="Times New Roman" w:cs="Times New Roman"/>
+          <w:sz w:val="28"/>
+          <w:szCs w:val="28"/>
+          <w:lang w:val="en-US"/>
+        </w:rPr>
+        <w:t xml:space="preserve">Follow(A) </w:t>
+      </w:r>
+      <w:r>
+        <w:rPr>
+          <w:rFonts w:ascii="Times New Roman" w:hAnsi="Times New Roman" w:cs="Times New Roman"/>
+          <w:sz w:val="28"/>
+          <w:szCs w:val="28"/>
+          <w:u w:val="single"/>
+          <w:lang w:val="en-US"/>
+        </w:rPr>
+        <w:t>C</w:t>
+      </w:r>
+      <w:r>
+        <w:rPr>
+          <w:rFonts w:ascii="Times New Roman" w:hAnsi="Times New Roman" w:cs="Times New Roman"/>
+          <w:sz w:val="28"/>
+          <w:szCs w:val="28"/>
+          <w:lang w:val="en-US"/>
+        </w:rPr>
+        <w:t xml:space="preserve"> Follow(X)</w:t>
+      </w:r>
+    </w:p>
+    <w:p>
+      <w:pPr>
+        <w:pStyle w:val="a3"/>
+        <w:numPr>
+          <w:ilvl w:val="1"/>
+          <w:numId w:val="51"/>
+        </w:numPr>
+        <w:rPr>
+          <w:rFonts w:ascii="Times New Roman" w:hAnsi="Times New Roman" w:cs="Times New Roman"/>
+          <w:sz w:val="28"/>
+          <w:szCs w:val="28"/>
+        </w:rPr>
+      </w:pPr>
+      <w:r>
+        <w:rPr>
+          <w:rFonts w:ascii="Times New Roman" w:hAnsi="Times New Roman" w:cs="Times New Roman"/>
+          <w:sz w:val="28"/>
+          <w:szCs w:val="28"/>
+        </w:rPr>
+        <w:t xml:space="preserve">Для каждой продукции вида </w:t>
+      </w:r>
+      <w:r>
+        <w:rPr>
+          <w:rFonts w:ascii="Times New Roman" w:hAnsi="Times New Roman" w:cs="Times New Roman"/>
+          <w:sz w:val="28"/>
+          <w:szCs w:val="28"/>
+          <w:lang w:val="en-US"/>
+        </w:rPr>
+        <w:t>A</w:t>
+      </w:r>
+      <w:r>
+        <w:rPr>
+          <w:rFonts w:ascii="Times New Roman" w:hAnsi="Times New Roman" w:cs="Times New Roman"/>
+          <w:sz w:val="28"/>
+          <w:szCs w:val="28"/>
+        </w:rPr>
+        <w:t xml:space="preserve"> </w:t>
+      </w:r>
+      <w:r>
+        <w:rPr>
+          <w:rFonts w:ascii="Times New Roman" w:hAnsi="Times New Roman" w:cs="Times New Roman"/>
+          <w:sz w:val="28"/>
+          <w:szCs w:val="28"/>
+          <w:lang w:val="en-US"/>
+        </w:rPr>
+        <w:sym w:font="Wingdings" w:char="F0E0"/>
+      </w:r>
+      <w:r>
+        <w:rPr>
+          <w:rFonts w:ascii="Times New Roman" w:hAnsi="Times New Roman" w:cs="Times New Roman"/>
+          <w:sz w:val="28"/>
+          <w:szCs w:val="28"/>
+          <w:lang w:val="en-US"/>
+        </w:rPr>
+        <w:t>aX</w:t>
+      </w:r>
+      <w:r>
+        <w:rPr>
+          <w:rFonts w:ascii="Times New Roman" w:hAnsi="Times New Roman" w:cs="Times New Roman"/>
+          <w:sz w:val="28"/>
+          <w:szCs w:val="28"/>
+          <w:u w:val="single"/>
+          <w:lang w:val="en-US"/>
+        </w:rPr>
+        <w:t>B</w:t>
+      </w:r>
+      <w:r>
+        <w:rPr>
+          <w:rFonts w:ascii="Times New Roman" w:hAnsi="Times New Roman" w:cs="Times New Roman"/>
+          <w:sz w:val="28"/>
+          <w:szCs w:val="28"/>
+        </w:rPr>
+        <w:t xml:space="preserve">, </w:t>
+      </w:r>
+      <w:r>
+        <w:rPr>
+          <w:rFonts w:ascii="Times New Roman" w:hAnsi="Times New Roman" w:cs="Times New Roman"/>
+          <w:sz w:val="28"/>
+          <w:szCs w:val="28"/>
+        </w:rPr>
+        <w:t xml:space="preserve">где </w:t>
+      </w:r>
+      <w:r>
+        <w:rPr>
+          <w:rFonts w:ascii="Times New Roman" w:hAnsi="Times New Roman" w:cs="Times New Roman"/>
+          <w:sz w:val="28"/>
+          <w:szCs w:val="28"/>
+          <w:lang w:val="en-US"/>
+        </w:rPr>
+        <w:t>ε</w:t>
+      </w:r>
+      <w:r>
+        <w:rPr>
+          <w:rFonts w:ascii="Times New Roman" w:hAnsi="Times New Roman" w:cs="Times New Roman"/>
+          <w:sz w:val="28"/>
+          <w:szCs w:val="28"/>
+        </w:rPr>
+        <w:t xml:space="preserve"> </w:t>
+      </w:r>
+      <m:oMath>
+        <m:r>
+          <w:rPr>
+            <w:rFonts w:ascii="Cambria Math" w:hAnsi="Cambria Math" w:cs="Cambria Math"/>
+            <w:sz w:val="28"/>
+            <w:szCs w:val="28"/>
+          </w:rPr>
+          <m:t>∈</m:t>
+        </m:r>
+        <m:r>
+          <w:rPr>
+            <w:rFonts w:ascii="Cambria Math" w:hAnsi="Cambria Math" w:cs="Cambria Math"/>
+            <w:sz w:val="28"/>
+            <w:szCs w:val="28"/>
+          </w:rPr>
+          <m:t xml:space="preserve"> </m:t>
+        </m:r>
+      </m:oMath>
+      <w:r>
+        <w:rPr>
+          <w:rFonts w:ascii="Times New Roman" w:eastAsiaTheme="minorEastAsia" w:hAnsi="Times New Roman" w:cs="Times New Roman"/>
+          <w:sz w:val="28"/>
+          <w:szCs w:val="28"/>
+          <w:lang w:val="en-US"/>
+        </w:rPr>
+        <w:t>First</w:t>
+      </w:r>
+      <w:r>
+        <w:rPr>
+          <w:rFonts w:ascii="Times New Roman" w:eastAsiaTheme="minorEastAsia" w:hAnsi="Times New Roman" w:cs="Times New Roman"/>
+          <w:sz w:val="28"/>
+          <w:szCs w:val="28"/>
+        </w:rPr>
+        <w:t>(</w:t>
+      </w:r>
+      <w:r>
+        <w:rPr>
+          <w:rFonts w:ascii="Times New Roman" w:eastAsiaTheme="minorEastAsia" w:hAnsi="Times New Roman" w:cs="Times New Roman"/>
+          <w:sz w:val="28"/>
+          <w:szCs w:val="28"/>
+          <w:u w:val="single"/>
+          <w:lang w:val="en-US"/>
+        </w:rPr>
+        <w:t>B</w:t>
+      </w:r>
+      <w:r>
+        <w:rPr>
+          <w:rFonts w:ascii="Times New Roman" w:eastAsiaTheme="minorEastAsia" w:hAnsi="Times New Roman" w:cs="Times New Roman"/>
+          <w:sz w:val="28"/>
+          <w:szCs w:val="28"/>
+        </w:rPr>
+        <w:t>)</w:t>
+      </w:r>
+    </w:p>
+    <w:p>
+      <w:pPr>
+        <w:rPr>
+          <w:rFonts w:ascii="Times New Roman" w:hAnsi="Times New Roman" w:cs="Times New Roman"/>
+          <w:sz w:val="28"/>
+          <w:szCs w:val="28"/>
+        </w:rPr>
+      </w:pPr>
+    </w:p>
+    <w:p>
+      <w:pPr>
+        <w:rPr>
+          <w:rFonts w:ascii="Times New Roman" w:hAnsi="Times New Roman" w:cs="Times New Roman"/>
+          <w:sz w:val="28"/>
+          <w:szCs w:val="28"/>
+        </w:rPr>
+      </w:pPr>
+      <w:r>
+        <w:rPr>
+          <w:rFonts w:ascii="Times New Roman" w:hAnsi="Times New Roman" w:cs="Times New Roman"/>
+          <w:sz w:val="28"/>
+          <w:szCs w:val="28"/>
+        </w:rPr>
+        <w:t>Грамматика</w:t>
+      </w:r>
+      <w:r>
+        <w:rPr>
+          <w:rFonts w:ascii="Times New Roman" w:hAnsi="Times New Roman" w:cs="Times New Roman"/>
+          <w:sz w:val="28"/>
+          <w:szCs w:val="28"/>
+        </w:rPr>
+        <w:t>:</w:t>
+      </w:r>
+    </w:p>
+    <w:p>
+      <w:pPr>
+        <w:rPr>
+          <w:rFonts w:ascii="Times New Roman" w:hAnsi="Times New Roman" w:cs="Times New Roman"/>
+          <w:sz w:val="28"/>
+          <w:szCs w:val="28"/>
+        </w:rPr>
+      </w:pPr>
+      <w:r>
+        <w:rPr>
+          <w:rFonts w:ascii="Times New Roman" w:hAnsi="Times New Roman" w:cs="Times New Roman"/>
+          <w:sz w:val="28"/>
+          <w:szCs w:val="28"/>
+          <w:lang w:val="en-US"/>
+        </w:rPr>
+        <w:t>E</w:t>
+      </w:r>
+      <w:r>
+        <w:rPr>
+          <w:rFonts w:ascii="Times New Roman" w:hAnsi="Times New Roman" w:cs="Times New Roman"/>
+          <w:sz w:val="28"/>
+          <w:szCs w:val="28"/>
+        </w:rPr>
+        <w:t xml:space="preserve"> </w:t>
+      </w:r>
+      <w:r>
+        <w:rPr>
+          <w:rFonts w:ascii="Times New Roman" w:hAnsi="Times New Roman" w:cs="Times New Roman"/>
+          <w:sz w:val="28"/>
+          <w:szCs w:val="28"/>
+          <w:lang w:val="en-US"/>
+        </w:rPr>
+        <w:sym w:font="Wingdings" w:char="F0E0"/>
+      </w:r>
+      <w:r>
+        <w:rPr>
+          <w:rFonts w:ascii="Times New Roman" w:hAnsi="Times New Roman" w:cs="Times New Roman"/>
+          <w:sz w:val="28"/>
+          <w:szCs w:val="28"/>
+        </w:rPr>
+        <w:t xml:space="preserve"> </w:t>
+      </w:r>
+      <w:r>
+        <w:rPr>
+          <w:rFonts w:ascii="Times New Roman" w:hAnsi="Times New Roman" w:cs="Times New Roman"/>
+          <w:sz w:val="28"/>
+          <w:szCs w:val="28"/>
+          <w:lang w:val="en-US"/>
+        </w:rPr>
+        <w:t>T</w:t>
+      </w:r>
+      <w:r>
+        <w:rPr>
+          <w:rFonts w:ascii="Times New Roman" w:hAnsi="Times New Roman" w:cs="Times New Roman"/>
+          <w:sz w:val="28"/>
+          <w:szCs w:val="28"/>
+        </w:rPr>
+        <w:t xml:space="preserve"> </w:t>
+      </w:r>
+      <w:r>
+        <w:rPr>
+          <w:rFonts w:ascii="Times New Roman" w:hAnsi="Times New Roman" w:cs="Times New Roman"/>
+          <w:sz w:val="28"/>
+          <w:szCs w:val="28"/>
+          <w:lang w:val="en-US"/>
+        </w:rPr>
+        <w:t>X</w:t>
+      </w:r>
+      <w:r>
+        <w:rPr>
+          <w:rFonts w:ascii="Times New Roman" w:hAnsi="Times New Roman" w:cs="Times New Roman"/>
+          <w:sz w:val="28"/>
+          <w:szCs w:val="28"/>
+        </w:rPr>
+        <w:tab/>
+      </w:r>
+      <w:r>
+        <w:rPr>
+          <w:rFonts w:ascii="Times New Roman" w:hAnsi="Times New Roman" w:cs="Times New Roman"/>
+          <w:sz w:val="28"/>
+          <w:szCs w:val="28"/>
+        </w:rPr>
+        <w:tab/>
+      </w:r>
+      <w:r>
+        <w:rPr>
+          <w:rFonts w:ascii="Times New Roman" w:hAnsi="Times New Roman" w:cs="Times New Roman"/>
+          <w:sz w:val="28"/>
+          <w:szCs w:val="28"/>
+        </w:rPr>
+        <w:tab/>
+      </w:r>
+      <w:r>
+        <w:rPr>
+          <w:rFonts w:ascii="Times New Roman" w:hAnsi="Times New Roman" w:cs="Times New Roman"/>
+          <w:sz w:val="28"/>
+          <w:szCs w:val="28"/>
+          <w:lang w:val="en-US"/>
+        </w:rPr>
+        <w:t>X</w:t>
+      </w:r>
+      <w:r>
+        <w:rPr>
+          <w:rFonts w:ascii="Times New Roman" w:hAnsi="Times New Roman" w:cs="Times New Roman"/>
+          <w:sz w:val="28"/>
+          <w:szCs w:val="28"/>
+        </w:rPr>
+        <w:t xml:space="preserve"> </w:t>
+      </w:r>
+      <w:r>
+        <w:rPr>
+          <w:rFonts w:ascii="Times New Roman" w:hAnsi="Times New Roman" w:cs="Times New Roman"/>
+          <w:sz w:val="28"/>
+          <w:szCs w:val="28"/>
+          <w:lang w:val="en-US"/>
+        </w:rPr>
+        <w:sym w:font="Wingdings" w:char="F0E0"/>
+      </w:r>
+      <w:r>
+        <w:rPr>
+          <w:rFonts w:ascii="Times New Roman" w:hAnsi="Times New Roman" w:cs="Times New Roman"/>
+          <w:sz w:val="28"/>
+          <w:szCs w:val="28"/>
+        </w:rPr>
+        <w:t xml:space="preserve"> + </w:t>
+      </w:r>
+      <w:r>
+        <w:rPr>
+          <w:rFonts w:ascii="Times New Roman" w:hAnsi="Times New Roman" w:cs="Times New Roman"/>
+          <w:sz w:val="28"/>
+          <w:szCs w:val="28"/>
+          <w:lang w:val="en-US"/>
+        </w:rPr>
+        <w:t>E</w:t>
+      </w:r>
+      <w:r>
+        <w:rPr>
+          <w:rFonts w:ascii="Times New Roman" w:hAnsi="Times New Roman" w:cs="Times New Roman"/>
+          <w:sz w:val="28"/>
+          <w:szCs w:val="28"/>
+        </w:rPr>
+        <w:t xml:space="preserve"> | </w:t>
+      </w:r>
+      <w:r>
+        <w:rPr>
+          <w:rFonts w:ascii="Times New Roman" w:hAnsi="Times New Roman" w:cs="Times New Roman"/>
+          <w:sz w:val="28"/>
+          <w:szCs w:val="28"/>
+          <w:lang w:val="en-US"/>
+        </w:rPr>
+        <w:t>e</w:t>
+      </w:r>
+    </w:p>
+    <w:p>
+      <w:pPr>
+        <w:rPr>
+          <w:rFonts w:ascii="Times New Roman" w:hAnsi="Times New Roman" w:cs="Times New Roman"/>
+          <w:sz w:val="28"/>
+          <w:szCs w:val="28"/>
+          <w:lang w:val="en-US"/>
+        </w:rPr>
+      </w:pPr>
+      <w:r>
+        <w:rPr>
+          <w:rFonts w:ascii="Times New Roman" w:hAnsi="Times New Roman" w:cs="Times New Roman"/>
+          <w:sz w:val="28"/>
+          <w:szCs w:val="28"/>
+          <w:lang w:val="en-US"/>
+        </w:rPr>
+        <w:t xml:space="preserve">T </w:t>
+      </w:r>
+      <w:r>
+        <w:rPr>
+          <w:rFonts w:ascii="Times New Roman" w:hAnsi="Times New Roman" w:cs="Times New Roman"/>
+          <w:sz w:val="28"/>
+          <w:szCs w:val="28"/>
+          <w:lang w:val="en-US"/>
+        </w:rPr>
+        <w:sym w:font="Wingdings" w:char="F0E0"/>
+      </w:r>
+      <w:r>
+        <w:rPr>
+          <w:rFonts w:ascii="Times New Roman" w:hAnsi="Times New Roman" w:cs="Times New Roman"/>
+          <w:sz w:val="28"/>
+          <w:szCs w:val="28"/>
+          <w:lang w:val="en-US"/>
+        </w:rPr>
+        <w:t xml:space="preserve"> int Y | (E)</w:t>
+      </w:r>
+      <w:r>
+        <w:rPr>
+          <w:rFonts w:ascii="Times New Roman" w:hAnsi="Times New Roman" w:cs="Times New Roman"/>
+          <w:sz w:val="28"/>
+          <w:szCs w:val="28"/>
+          <w:lang w:val="en-US"/>
+        </w:rPr>
+        <w:tab/>
+      </w:r>
+      <w:r>
+        <w:rPr>
+          <w:rFonts w:ascii="Times New Roman" w:hAnsi="Times New Roman" w:cs="Times New Roman"/>
+          <w:sz w:val="28"/>
+          <w:szCs w:val="28"/>
+          <w:lang w:val="en-US"/>
+        </w:rPr>
+        <w:tab/>
+        <w:t xml:space="preserve">Y </w:t>
+      </w:r>
+      <w:r>
+        <w:rPr>
+          <w:rFonts w:ascii="Times New Roman" w:hAnsi="Times New Roman" w:cs="Times New Roman"/>
+          <w:sz w:val="28"/>
+          <w:szCs w:val="28"/>
+          <w:lang w:val="en-US"/>
+        </w:rPr>
+        <w:sym w:font="Wingdings" w:char="F0E0"/>
+      </w:r>
+      <w:r>
+        <w:rPr>
+          <w:rFonts w:ascii="Times New Roman" w:hAnsi="Times New Roman" w:cs="Times New Roman"/>
+          <w:sz w:val="28"/>
+          <w:szCs w:val="28"/>
+          <w:lang w:val="en-US"/>
+        </w:rPr>
+        <w:t xml:space="preserve"> * T | e</w:t>
+      </w:r>
+    </w:p>
+    <w:p>
+      <w:pPr>
+        <w:rPr>
+          <w:rFonts w:ascii="Times New Roman" w:hAnsi="Times New Roman" w:cs="Times New Roman"/>
+          <w:sz w:val="28"/>
+          <w:szCs w:val="28"/>
+          <w:lang w:val="en-US"/>
+        </w:rPr>
+      </w:pPr>
+    </w:p>
+    <w:p>
+      <w:pPr>
+        <w:rPr>
+          <w:rFonts w:ascii="Times New Roman" w:hAnsi="Times New Roman" w:cs="Times New Roman"/>
+          <w:sz w:val="28"/>
+          <w:szCs w:val="28"/>
+          <w:lang w:val="en-US"/>
+        </w:rPr>
+      </w:pPr>
+      <w:r>
+        <w:rPr>
+          <w:rFonts w:ascii="Times New Roman" w:hAnsi="Times New Roman" w:cs="Times New Roman"/>
+          <w:sz w:val="28"/>
+          <w:szCs w:val="28"/>
+          <w:lang w:val="en-US"/>
+        </w:rPr>
+        <w:t>Follow(E) = {</w:t>
+      </w:r>
+      <w:r>
+        <w:rPr>
+          <w:rFonts w:ascii="Times New Roman" w:hAnsi="Times New Roman" w:cs="Times New Roman"/>
+          <w:sz w:val="28"/>
+          <w:szCs w:val="28"/>
+          <w:lang w:val="en-US"/>
+        </w:rPr>
+        <w:t>$, )</w:t>
+      </w:r>
+    </w:p>
+    <w:p>
+      <w:pPr>
+        <w:rPr>
+          <w:rFonts w:ascii="Times New Roman" w:hAnsi="Times New Roman" w:cs="Times New Roman"/>
+          <w:sz w:val="28"/>
+          <w:szCs w:val="28"/>
+          <w:lang w:val="en-US"/>
+        </w:rPr>
+      </w:pPr>
+      <w:r>
+        <w:rPr>
+          <w:rFonts w:ascii="Times New Roman" w:hAnsi="Times New Roman" w:cs="Times New Roman"/>
+          <w:sz w:val="28"/>
+          <w:szCs w:val="28"/>
+          <w:lang w:val="en-US"/>
+        </w:rPr>
+        <w:t xml:space="preserve">Follow(X) </w:t>
+      </w:r>
+      <w:r>
+        <w:rPr>
+          <w:rFonts w:ascii="Times New Roman" w:hAnsi="Times New Roman" w:cs="Times New Roman"/>
+          <w:sz w:val="28"/>
+          <w:szCs w:val="28"/>
+          <w:u w:val="single"/>
+          <w:lang w:val="en-US"/>
+        </w:rPr>
+        <w:t>C</w:t>
+      </w:r>
+      <w:r>
+        <w:rPr>
+          <w:rFonts w:ascii="Times New Roman" w:hAnsi="Times New Roman" w:cs="Times New Roman"/>
+          <w:sz w:val="28"/>
+          <w:szCs w:val="28"/>
+          <w:lang w:val="en-US"/>
+        </w:rPr>
+        <w:t xml:space="preserve"> Follow(E)</w:t>
+      </w:r>
+      <w:r>
+        <w:rPr>
+          <w:rFonts w:ascii="Times New Roman" w:hAnsi="Times New Roman" w:cs="Times New Roman"/>
+          <w:sz w:val="28"/>
+          <w:szCs w:val="28"/>
+          <w:lang w:val="en-US"/>
+        </w:rPr>
+        <w:br/>
+        <w:t xml:space="preserve">Follow(E) </w:t>
+      </w:r>
+      <w:r>
+        <w:rPr>
+          <w:rFonts w:ascii="Times New Roman" w:hAnsi="Times New Roman" w:cs="Times New Roman"/>
+          <w:sz w:val="28"/>
+          <w:szCs w:val="28"/>
+          <w:u w:val="single"/>
+          <w:lang w:val="en-US"/>
+        </w:rPr>
+        <w:t>C</w:t>
+      </w:r>
+      <w:r>
+        <w:rPr>
+          <w:rFonts w:ascii="Times New Roman" w:hAnsi="Times New Roman" w:cs="Times New Roman"/>
+          <w:sz w:val="28"/>
+          <w:szCs w:val="28"/>
+          <w:lang w:val="en-US"/>
+        </w:rPr>
+        <w:t xml:space="preserve"> Follow(X)</w:t>
+      </w:r>
+    </w:p>
+    <w:p>
+      <w:pPr>
+        <w:rPr>
+          <w:rFonts w:ascii="Times New Roman" w:hAnsi="Times New Roman" w:cs="Times New Roman"/>
+          <w:sz w:val="28"/>
+          <w:szCs w:val="28"/>
+          <w:lang w:val="en-US"/>
+        </w:rPr>
+      </w:pPr>
+      <w:r>
+        <w:rPr>
+          <w:rFonts w:ascii="Times New Roman" w:hAnsi="Times New Roman" w:cs="Times New Roman"/>
+          <w:sz w:val="28"/>
+          <w:szCs w:val="28"/>
+          <w:lang w:val="en-US"/>
+        </w:rPr>
+        <w:t>Follow(E) = Follow(X)</w:t>
+      </w:r>
+      <w:r>
+        <w:rPr>
+          <w:rFonts w:ascii="Times New Roman" w:hAnsi="Times New Roman" w:cs="Times New Roman"/>
+          <w:sz w:val="28"/>
+          <w:szCs w:val="28"/>
+          <w:lang w:val="en-US"/>
+        </w:rPr>
+        <w:br/>
+      </w:r>
+      <w:r>
+        <w:rPr>
+          <w:rFonts w:ascii="Times New Roman" w:hAnsi="Times New Roman" w:cs="Times New Roman"/>
+          <w:sz w:val="28"/>
+          <w:szCs w:val="28"/>
+          <w:lang w:val="en-US"/>
+        </w:rPr>
+        <w:t>Follow(</w:t>
+      </w:r>
+      <w:r>
+        <w:rPr>
+          <w:rFonts w:ascii="Times New Roman" w:hAnsi="Times New Roman" w:cs="Times New Roman"/>
+          <w:sz w:val="28"/>
+          <w:szCs w:val="28"/>
+          <w:lang w:val="en-US"/>
+        </w:rPr>
+        <w:t>X</w:t>
+      </w:r>
+      <w:r>
+        <w:rPr>
+          <w:rFonts w:ascii="Times New Roman" w:hAnsi="Times New Roman" w:cs="Times New Roman"/>
+          <w:sz w:val="28"/>
+          <w:szCs w:val="28"/>
+          <w:lang w:val="en-US"/>
+        </w:rPr>
+        <w:t>) = {$, )</w:t>
+      </w:r>
+    </w:p>
+    <w:p>
+      <w:pPr>
+        <w:rPr>
+          <w:rFonts w:ascii="Times New Roman" w:hAnsi="Times New Roman" w:cs="Times New Roman"/>
+          <w:sz w:val="28"/>
+          <w:szCs w:val="28"/>
+          <w:lang w:val="en-US"/>
+        </w:rPr>
+      </w:pPr>
+      <w:r>
+        <w:rPr>
+          <w:rFonts w:ascii="Times New Roman" w:hAnsi="Times New Roman" w:cs="Times New Roman"/>
+          <w:sz w:val="28"/>
+          <w:szCs w:val="28"/>
+          <w:lang w:val="en-US"/>
+        </w:rPr>
+        <w:t>Follow(T) = {</w:t>
+      </w:r>
+      <w:r>
+        <w:rPr>
+          <w:rFonts w:ascii="Times New Roman" w:hAnsi="Times New Roman" w:cs="Times New Roman"/>
+          <w:sz w:val="28"/>
+          <w:szCs w:val="28"/>
+          <w:lang w:val="en-US"/>
+        </w:rPr>
+        <w:t>+</w:t>
+      </w:r>
+      <w:r>
+        <w:rPr>
+          <w:rFonts w:ascii="Times New Roman" w:hAnsi="Times New Roman" w:cs="Times New Roman"/>
+          <w:sz w:val="28"/>
+          <w:szCs w:val="28"/>
+          <w:lang w:val="en-US"/>
+        </w:rPr>
+        <w:t>…</w:t>
+      </w:r>
+      <w:r>
+        <w:rPr>
+          <w:rFonts w:ascii="Times New Roman" w:hAnsi="Times New Roman" w:cs="Times New Roman"/>
+          <w:sz w:val="28"/>
+          <w:szCs w:val="28"/>
+          <w:lang w:val="en-US"/>
+        </w:rPr>
+        <w:br/>
+      </w:r>
+      <w:r>
+        <w:rPr>
+          <w:rFonts w:ascii="Times New Roman" w:hAnsi="Times New Roman" w:cs="Times New Roman"/>
+          <w:sz w:val="28"/>
+          <w:szCs w:val="28"/>
+          <w:lang w:val="en-US"/>
+        </w:rPr>
+        <w:t xml:space="preserve">Follow(E) </w:t>
+      </w:r>
+      <w:r>
+        <w:rPr>
+          <w:rFonts w:ascii="Times New Roman" w:hAnsi="Times New Roman" w:cs="Times New Roman"/>
+          <w:sz w:val="28"/>
+          <w:szCs w:val="28"/>
+          <w:u w:val="single"/>
+          <w:lang w:val="en-US"/>
+        </w:rPr>
+        <w:t>C</w:t>
+      </w:r>
+      <w:r>
+        <w:rPr>
+          <w:rFonts w:ascii="Times New Roman" w:hAnsi="Times New Roman" w:cs="Times New Roman"/>
+          <w:sz w:val="28"/>
+          <w:szCs w:val="28"/>
+          <w:lang w:val="en-US"/>
+        </w:rPr>
+        <w:t xml:space="preserve"> Follow(</w:t>
+      </w:r>
+      <w:r>
+        <w:rPr>
+          <w:rFonts w:ascii="Times New Roman" w:hAnsi="Times New Roman" w:cs="Times New Roman"/>
+          <w:sz w:val="28"/>
+          <w:szCs w:val="28"/>
+          <w:lang w:val="en-US"/>
+        </w:rPr>
+        <w:t>T</w:t>
+      </w:r>
+      <w:r>
+        <w:rPr>
+          <w:rFonts w:ascii="Times New Roman" w:hAnsi="Times New Roman" w:cs="Times New Roman"/>
+          <w:sz w:val="28"/>
+          <w:szCs w:val="28"/>
+          <w:lang w:val="en-US"/>
+        </w:rPr>
+        <w:t>)</w:t>
+      </w:r>
+      <w:r>
+        <w:rPr>
+          <w:rFonts w:ascii="Times New Roman" w:hAnsi="Times New Roman" w:cs="Times New Roman"/>
+          <w:sz w:val="28"/>
+          <w:szCs w:val="28"/>
+          <w:lang w:val="en-US"/>
+        </w:rPr>
+        <w:br/>
+      </w:r>
+      <w:r>
+        <w:rPr>
+          <w:rFonts w:ascii="Times New Roman" w:hAnsi="Times New Roman" w:cs="Times New Roman"/>
+          <w:sz w:val="28"/>
+          <w:szCs w:val="28"/>
+          <w:lang w:val="en-US"/>
+        </w:rPr>
+        <w:t>Follow(T) = {+, $, )</w:t>
+      </w:r>
+      <w:r>
+        <w:rPr>
+          <w:rFonts w:ascii="Times New Roman" w:hAnsi="Times New Roman" w:cs="Times New Roman"/>
+          <w:sz w:val="28"/>
+          <w:szCs w:val="28"/>
+          <w:lang w:val="en-US"/>
+        </w:rPr>
+        <w:t>}</w:t>
+      </w:r>
+    </w:p>
+    <w:p>
+      <w:pPr>
+        <w:rPr>
+          <w:rFonts w:ascii="Times New Roman" w:hAnsi="Times New Roman" w:cs="Times New Roman"/>
+          <w:sz w:val="28"/>
+          <w:szCs w:val="28"/>
+          <w:lang w:val="en-US"/>
+        </w:rPr>
+      </w:pPr>
+      <w:r>
+        <w:rPr>
+          <w:rFonts w:ascii="Times New Roman" w:hAnsi="Times New Roman" w:cs="Times New Roman"/>
+          <w:sz w:val="28"/>
+          <w:szCs w:val="28"/>
+          <w:lang w:val="en-US"/>
+        </w:rPr>
+        <w:t>Follow(</w:t>
+      </w:r>
+      <w:r>
+        <w:rPr>
+          <w:rFonts w:ascii="Times New Roman" w:hAnsi="Times New Roman" w:cs="Times New Roman"/>
+          <w:sz w:val="28"/>
+          <w:szCs w:val="28"/>
+          <w:lang w:val="en-US"/>
+        </w:rPr>
+        <w:t>Y</w:t>
+      </w:r>
+      <w:r>
+        <w:rPr>
+          <w:rFonts w:ascii="Times New Roman" w:hAnsi="Times New Roman" w:cs="Times New Roman"/>
+          <w:sz w:val="28"/>
+          <w:szCs w:val="28"/>
+          <w:lang w:val="en-US"/>
+        </w:rPr>
+        <w:t xml:space="preserve">) </w:t>
+      </w:r>
+      <w:r>
+        <w:rPr>
+          <w:rFonts w:ascii="Times New Roman" w:hAnsi="Times New Roman" w:cs="Times New Roman"/>
+          <w:sz w:val="28"/>
+          <w:szCs w:val="28"/>
+          <w:u w:val="single"/>
+          <w:lang w:val="en-US"/>
+        </w:rPr>
+        <w:t>C</w:t>
+      </w:r>
+      <w:r>
+        <w:rPr>
+          <w:rFonts w:ascii="Times New Roman" w:hAnsi="Times New Roman" w:cs="Times New Roman"/>
+          <w:sz w:val="28"/>
+          <w:szCs w:val="28"/>
+          <w:lang w:val="en-US"/>
+        </w:rPr>
+        <w:t xml:space="preserve"> Follow(</w:t>
+      </w:r>
+      <w:r>
+        <w:rPr>
+          <w:rFonts w:ascii="Times New Roman" w:hAnsi="Times New Roman" w:cs="Times New Roman"/>
+          <w:sz w:val="28"/>
+          <w:szCs w:val="28"/>
+          <w:lang w:val="en-US"/>
+        </w:rPr>
+        <w:t>T</w:t>
+      </w:r>
+      <w:r>
+        <w:rPr>
+          <w:rFonts w:ascii="Times New Roman" w:hAnsi="Times New Roman" w:cs="Times New Roman"/>
+          <w:sz w:val="28"/>
+          <w:szCs w:val="28"/>
+          <w:lang w:val="en-US"/>
+        </w:rPr>
+        <w:t>)</w:t>
+      </w:r>
+      <w:r>
+        <w:rPr>
+          <w:rFonts w:ascii="Times New Roman" w:hAnsi="Times New Roman" w:cs="Times New Roman"/>
+          <w:sz w:val="28"/>
+          <w:szCs w:val="28"/>
+          <w:lang w:val="en-US"/>
+        </w:rPr>
+        <w:br/>
+      </w:r>
+      <w:r>
+        <w:rPr>
+          <w:rFonts w:ascii="Times New Roman" w:hAnsi="Times New Roman" w:cs="Times New Roman"/>
+          <w:sz w:val="28"/>
+          <w:szCs w:val="28"/>
+          <w:lang w:val="en-US"/>
+        </w:rPr>
+        <w:t>Follow(</w:t>
+      </w:r>
+      <w:r>
+        <w:rPr>
+          <w:rFonts w:ascii="Times New Roman" w:hAnsi="Times New Roman" w:cs="Times New Roman"/>
+          <w:sz w:val="28"/>
+          <w:szCs w:val="28"/>
+          <w:lang w:val="en-US"/>
+        </w:rPr>
+        <w:t>T</w:t>
+      </w:r>
+      <w:r>
+        <w:rPr>
+          <w:rFonts w:ascii="Times New Roman" w:hAnsi="Times New Roman" w:cs="Times New Roman"/>
+          <w:sz w:val="28"/>
+          <w:szCs w:val="28"/>
+          <w:lang w:val="en-US"/>
+        </w:rPr>
+        <w:t xml:space="preserve">) </w:t>
+      </w:r>
+      <w:r>
+        <w:rPr>
+          <w:rFonts w:ascii="Times New Roman" w:hAnsi="Times New Roman" w:cs="Times New Roman"/>
+          <w:sz w:val="28"/>
+          <w:szCs w:val="28"/>
+          <w:u w:val="single"/>
+          <w:lang w:val="en-US"/>
+        </w:rPr>
+        <w:t>C</w:t>
+      </w:r>
+      <w:r>
+        <w:rPr>
+          <w:rFonts w:ascii="Times New Roman" w:hAnsi="Times New Roman" w:cs="Times New Roman"/>
+          <w:sz w:val="28"/>
+          <w:szCs w:val="28"/>
+          <w:lang w:val="en-US"/>
+        </w:rPr>
+        <w:t xml:space="preserve"> Follow(</w:t>
+      </w:r>
+      <w:r>
+        <w:rPr>
+          <w:rFonts w:ascii="Times New Roman" w:hAnsi="Times New Roman" w:cs="Times New Roman"/>
+          <w:sz w:val="28"/>
+          <w:szCs w:val="28"/>
+          <w:lang w:val="en-US"/>
+        </w:rPr>
+        <w:t>Y</w:t>
+      </w:r>
+      <w:r>
+        <w:rPr>
+          <w:rFonts w:ascii="Times New Roman" w:hAnsi="Times New Roman" w:cs="Times New Roman"/>
+          <w:sz w:val="28"/>
+          <w:szCs w:val="28"/>
+          <w:lang w:val="en-US"/>
+        </w:rPr>
+        <w:t>)</w:t>
+      </w:r>
+    </w:p>
+    <w:p>
+      <w:pPr>
+        <w:rPr>
+          <w:rFonts w:ascii="Times New Roman" w:hAnsi="Times New Roman" w:cs="Times New Roman"/>
+          <w:sz w:val="28"/>
+          <w:szCs w:val="28"/>
+          <w:lang w:val="en-US"/>
+        </w:rPr>
+      </w:pPr>
+      <w:r>
+        <w:rPr>
+          <w:rFonts w:ascii="Times New Roman" w:hAnsi="Times New Roman" w:cs="Times New Roman"/>
+          <w:sz w:val="28"/>
+          <w:szCs w:val="28"/>
+          <w:lang w:val="en-US"/>
+        </w:rPr>
+        <w:t>Follow(</w:t>
+      </w:r>
+      <w:r>
+        <w:rPr>
+          <w:rFonts w:ascii="Times New Roman" w:hAnsi="Times New Roman" w:cs="Times New Roman"/>
+          <w:sz w:val="28"/>
+          <w:szCs w:val="28"/>
+          <w:lang w:val="en-US"/>
+        </w:rPr>
+        <w:t>T</w:t>
+      </w:r>
+      <w:r>
+        <w:rPr>
+          <w:rFonts w:ascii="Times New Roman" w:hAnsi="Times New Roman" w:cs="Times New Roman"/>
+          <w:sz w:val="28"/>
+          <w:szCs w:val="28"/>
+          <w:lang w:val="en-US"/>
+        </w:rPr>
+        <w:t>)</w:t>
+      </w:r>
+      <w:r>
+        <w:rPr>
+          <w:rFonts w:ascii="Times New Roman" w:hAnsi="Times New Roman" w:cs="Times New Roman"/>
+          <w:sz w:val="28"/>
+          <w:szCs w:val="28"/>
+          <w:lang w:val="en-US"/>
+        </w:rPr>
+        <w:t xml:space="preserve"> =</w:t>
+      </w:r>
+      <w:r>
+        <w:rPr>
+          <w:rFonts w:ascii="Times New Roman" w:hAnsi="Times New Roman" w:cs="Times New Roman"/>
+          <w:sz w:val="28"/>
+          <w:szCs w:val="28"/>
+          <w:lang w:val="en-US"/>
+        </w:rPr>
+        <w:t xml:space="preserve"> Follow(</w:t>
+      </w:r>
+      <w:r>
+        <w:rPr>
+          <w:rFonts w:ascii="Times New Roman" w:hAnsi="Times New Roman" w:cs="Times New Roman"/>
+          <w:sz w:val="28"/>
+          <w:szCs w:val="28"/>
+          <w:lang w:val="en-US"/>
+        </w:rPr>
+        <w:t>Y</w:t>
+      </w:r>
+      <w:r>
+        <w:rPr>
+          <w:rFonts w:ascii="Times New Roman" w:hAnsi="Times New Roman" w:cs="Times New Roman"/>
+          <w:sz w:val="28"/>
+          <w:szCs w:val="28"/>
+          <w:lang w:val="en-US"/>
+        </w:rPr>
+        <w:t>)</w:t>
+      </w:r>
+      <w:r>
+        <w:rPr>
+          <w:rFonts w:ascii="Times New Roman" w:hAnsi="Times New Roman" w:cs="Times New Roman"/>
+          <w:sz w:val="28"/>
+          <w:szCs w:val="28"/>
+          <w:lang w:val="en-US"/>
+        </w:rPr>
+        <w:br/>
+      </w:r>
+      <w:r>
+        <w:rPr>
+          <w:rFonts w:ascii="Times New Roman" w:hAnsi="Times New Roman" w:cs="Times New Roman"/>
+          <w:sz w:val="28"/>
+          <w:szCs w:val="28"/>
+          <w:lang w:val="en-US"/>
+        </w:rPr>
+        <w:t>Follow(</w:t>
+      </w:r>
+      <w:r>
+        <w:rPr>
+          <w:rFonts w:ascii="Times New Roman" w:hAnsi="Times New Roman" w:cs="Times New Roman"/>
+          <w:sz w:val="28"/>
+          <w:szCs w:val="28"/>
+          <w:lang w:val="en-US"/>
+        </w:rPr>
+        <w:t>Y</w:t>
+      </w:r>
+      <w:r>
+        <w:rPr>
+          <w:rFonts w:ascii="Times New Roman" w:hAnsi="Times New Roman" w:cs="Times New Roman"/>
+          <w:sz w:val="28"/>
+          <w:szCs w:val="28"/>
+          <w:lang w:val="en-US"/>
+        </w:rPr>
+        <w:t>) = {+, $, )}</w:t>
+      </w:r>
+    </w:p>
+    <w:p>
+      <w:pPr>
+        <w:rPr>
+          <w:rFonts w:ascii="Times New Roman" w:hAnsi="Times New Roman" w:cs="Times New Roman"/>
+          <w:sz w:val="28"/>
+          <w:szCs w:val="28"/>
+          <w:lang w:val="en-US"/>
+        </w:rPr>
+      </w:pPr>
+      <w:r>
+        <w:rPr>
+          <w:rFonts w:ascii="Times New Roman" w:hAnsi="Times New Roman" w:cs="Times New Roman"/>
+          <w:sz w:val="28"/>
+          <w:szCs w:val="28"/>
+          <w:lang w:val="en-US"/>
+        </w:rPr>
+        <w:t>Follow(‘(‘) = {</w:t>
+      </w:r>
+      <w:r>
+        <w:rPr>
+          <w:rFonts w:ascii="Times New Roman" w:hAnsi="Times New Roman" w:cs="Times New Roman"/>
+          <w:sz w:val="28"/>
+          <w:szCs w:val="28"/>
+          <w:lang w:val="en-US"/>
+        </w:rPr>
+        <w:t>(, int}</w:t>
+      </w:r>
+      <w:r>
+        <w:rPr>
+          <w:rFonts w:ascii="Times New Roman" w:hAnsi="Times New Roman" w:cs="Times New Roman"/>
+          <w:sz w:val="28"/>
+          <w:szCs w:val="28"/>
+          <w:lang w:val="en-US"/>
+        </w:rPr>
+        <w:br/>
+      </w:r>
+      <w:r>
+        <w:rPr>
+          <w:rFonts w:ascii="Times New Roman" w:hAnsi="Times New Roman" w:cs="Times New Roman"/>
+          <w:sz w:val="28"/>
+          <w:szCs w:val="28"/>
+          <w:lang w:val="en-US"/>
+        </w:rPr>
+        <w:t>Follow(‘)’) = {+, $, )}</w:t>
+      </w:r>
+      <w:r>
+        <w:rPr>
+          <w:rFonts w:ascii="Times New Roman" w:hAnsi="Times New Roman" w:cs="Times New Roman"/>
+          <w:sz w:val="28"/>
+          <w:szCs w:val="28"/>
+          <w:lang w:val="en-US"/>
+        </w:rPr>
+        <w:br/>
+        <w:t>Follow(‘+’) = {(, int}</w:t>
+      </w:r>
+      <w:r>
+        <w:rPr>
+          <w:rFonts w:ascii="Times New Roman" w:hAnsi="Times New Roman" w:cs="Times New Roman"/>
+          <w:sz w:val="28"/>
+          <w:szCs w:val="28"/>
+          <w:lang w:val="en-US"/>
+        </w:rPr>
+        <w:br/>
+      </w:r>
+      <w:r>
+        <w:rPr>
+          <w:rFonts w:ascii="Times New Roman" w:hAnsi="Times New Roman" w:cs="Times New Roman"/>
+          <w:sz w:val="28"/>
+          <w:szCs w:val="28"/>
+          <w:lang w:val="en-US"/>
+        </w:rPr>
+        <w:t>Follow(‘*’) = {(, int}</w:t>
+      </w:r>
+      <w:r>
+        <w:rPr>
+          <w:rFonts w:ascii="Times New Roman" w:hAnsi="Times New Roman" w:cs="Times New Roman"/>
+          <w:sz w:val="28"/>
+          <w:szCs w:val="28"/>
+          <w:lang w:val="en-US"/>
+        </w:rPr>
+        <w:br/>
+        <w:t>Follow(int) = {*, +, $, )}</w:t>
+      </w:r>
+    </w:p>
+    <w:p>
+      <w:pPr>
+        <w:rPr>
+          <w:rFonts w:ascii="Times New Roman" w:hAnsi="Times New Roman" w:cs="Times New Roman"/>
+          <w:sz w:val="28"/>
+          <w:szCs w:val="28"/>
+          <w:lang w:val="en-US"/>
+        </w:rPr>
+      </w:pPr>
+    </w:p>
+    <w:p>
+      <w:pPr>
+        <w:rPr>
+          <w:rFonts w:ascii="Times New Roman" w:hAnsi="Times New Roman" w:cs="Times New Roman"/>
+          <w:i/>
+          <w:iCs/>
+          <w:sz w:val="28"/>
+          <w:szCs w:val="28"/>
+          <w:u w:val="single"/>
+        </w:rPr>
+      </w:pPr>
+      <w:r>
+        <w:rPr>
+          <w:rFonts w:ascii="Times New Roman" w:hAnsi="Times New Roman" w:cs="Times New Roman"/>
+          <w:i/>
+          <w:iCs/>
+          <w:sz w:val="28"/>
+          <w:szCs w:val="28"/>
+          <w:u w:val="single"/>
+        </w:rPr>
+        <w:t xml:space="preserve">Построение таблицы </w:t>
+      </w:r>
+      <w:r>
+        <w:rPr>
+          <w:rFonts w:ascii="Times New Roman" w:hAnsi="Times New Roman" w:cs="Times New Roman"/>
+          <w:i/>
+          <w:iCs/>
+          <w:sz w:val="28"/>
+          <w:szCs w:val="28"/>
+          <w:u w:val="single"/>
+          <w:lang w:val="en-US"/>
+        </w:rPr>
+        <w:t>LL(1)-</w:t>
+      </w:r>
+      <w:r>
+        <w:rPr>
+          <w:rFonts w:ascii="Times New Roman" w:hAnsi="Times New Roman" w:cs="Times New Roman"/>
+          <w:i/>
+          <w:iCs/>
+          <w:sz w:val="28"/>
+          <w:szCs w:val="28"/>
+          <w:u w:val="single"/>
+        </w:rPr>
+        <w:t>разбора</w:t>
+      </w:r>
+    </w:p>
+    <w:p>
+      <w:pPr>
+        <w:rPr>
+          <w:rFonts w:ascii="Times New Roman" w:hAnsi="Times New Roman" w:cs="Times New Roman"/>
+          <w:sz w:val="28"/>
+          <w:szCs w:val="28"/>
+        </w:rPr>
+      </w:pPr>
+      <w:r>
+        <w:rPr>
+          <w:rFonts w:ascii="Times New Roman" w:hAnsi="Times New Roman" w:cs="Times New Roman"/>
+          <w:sz w:val="28"/>
+          <w:szCs w:val="28"/>
+        </w:rPr>
+        <w:t>Для каждой продукции</w:t>
+      </w:r>
+      <w:r>
+        <w:rPr>
+          <w:rFonts w:ascii="Times New Roman" w:hAnsi="Times New Roman" w:cs="Times New Roman"/>
+          <w:sz w:val="28"/>
+          <w:szCs w:val="28"/>
+        </w:rPr>
+        <w:t xml:space="preserve"> </w:t>
+      </w:r>
+      <w:r>
+        <w:rPr>
+          <w:rFonts w:ascii="Times New Roman" w:hAnsi="Times New Roman" w:cs="Times New Roman"/>
+          <w:sz w:val="28"/>
+          <w:szCs w:val="28"/>
+          <w:lang w:val="en-US"/>
+        </w:rPr>
+        <w:t>A</w:t>
+      </w:r>
+      <w:r>
+        <w:rPr>
+          <w:rFonts w:ascii="Times New Roman" w:hAnsi="Times New Roman" w:cs="Times New Roman"/>
+          <w:sz w:val="28"/>
+          <w:szCs w:val="28"/>
+        </w:rPr>
+        <w:t xml:space="preserve"> </w:t>
+      </w:r>
+      <w:r>
+        <w:rPr>
+          <w:rFonts w:ascii="Times New Roman" w:hAnsi="Times New Roman" w:cs="Times New Roman"/>
+          <w:sz w:val="28"/>
+          <w:szCs w:val="28"/>
+          <w:lang w:val="en-US"/>
+        </w:rPr>
+        <w:sym w:font="Wingdings" w:char="F0E0"/>
+      </w:r>
+      <w:r>
+        <w:rPr>
+          <w:rFonts w:ascii="Times New Roman" w:hAnsi="Times New Roman" w:cs="Times New Roman"/>
+          <w:sz w:val="28"/>
+          <w:szCs w:val="28"/>
+        </w:rPr>
+        <w:t xml:space="preserve"> </w:t>
+      </w:r>
+      <w:r>
+        <w:rPr>
+          <w:rFonts w:ascii="Times New Roman" w:hAnsi="Times New Roman" w:cs="Times New Roman"/>
+          <w:sz w:val="28"/>
+          <w:szCs w:val="28"/>
+          <w:lang w:val="en-US"/>
+        </w:rPr>
+        <w:t>a</w:t>
+      </w:r>
+      <w:r>
+        <w:rPr>
+          <w:rFonts w:ascii="Times New Roman" w:hAnsi="Times New Roman" w:cs="Times New Roman"/>
+          <w:sz w:val="28"/>
+          <w:szCs w:val="28"/>
+        </w:rPr>
+        <w:t>:</w:t>
+      </w:r>
+    </w:p>
+    <w:p>
+      <w:pPr>
+        <w:pStyle w:val="a3"/>
+        <w:numPr>
+          <w:ilvl w:val="0"/>
+          <w:numId w:val="52"/>
+        </w:numPr>
+        <w:rPr>
+          <w:rFonts w:ascii="Times New Roman" w:hAnsi="Times New Roman" w:cs="Times New Roman"/>
+          <w:sz w:val="28"/>
+          <w:szCs w:val="28"/>
+        </w:rPr>
+      </w:pPr>
+      <w:r>
+        <w:rPr>
+          <w:rFonts w:ascii="Times New Roman" w:hAnsi="Times New Roman" w:cs="Times New Roman"/>
+          <w:sz w:val="28"/>
+          <w:szCs w:val="28"/>
+        </w:rPr>
+        <w:t xml:space="preserve">Для каждого </w:t>
+      </w:r>
+      <w:r>
+        <w:rPr>
+          <w:rFonts w:ascii="Times New Roman" w:hAnsi="Times New Roman" w:cs="Times New Roman"/>
+          <w:sz w:val="28"/>
+          <w:szCs w:val="28"/>
+        </w:rPr>
+        <w:t xml:space="preserve">терминала </w:t>
+      </w:r>
+      <w:r>
+        <w:rPr>
+          <w:rFonts w:ascii="Times New Roman" w:hAnsi="Times New Roman" w:cs="Times New Roman"/>
+          <w:sz w:val="28"/>
+          <w:szCs w:val="28"/>
+          <w:lang w:val="en-US"/>
+        </w:rPr>
+        <w:t>t</w:t>
+      </w:r>
+      <w:r>
+        <w:rPr>
+          <w:rFonts w:ascii="Times New Roman" w:hAnsi="Times New Roman" w:cs="Times New Roman"/>
+          <w:sz w:val="28"/>
+          <w:szCs w:val="28"/>
+        </w:rPr>
+        <w:t xml:space="preserve"> </w:t>
+      </w:r>
+      <m:oMath>
+        <m:r>
+          <w:rPr>
+            <w:rFonts w:ascii="Cambria Math" w:hAnsi="Cambria Math" w:cs="Times New Roman"/>
+            <w:sz w:val="28"/>
+            <w:szCs w:val="28"/>
+          </w:rPr>
+          <m:t>∈</m:t>
+        </m:r>
+      </m:oMath>
+      <w:r>
+        <w:rPr>
+          <w:rFonts w:ascii="Times New Roman" w:eastAsiaTheme="minorEastAsia" w:hAnsi="Times New Roman" w:cs="Times New Roman"/>
+          <w:sz w:val="28"/>
+          <w:szCs w:val="28"/>
+        </w:rPr>
+        <w:t xml:space="preserve"> </w:t>
+      </w:r>
+      <w:r>
+        <w:rPr>
+          <w:rFonts w:ascii="Times New Roman" w:eastAsiaTheme="minorEastAsia" w:hAnsi="Times New Roman" w:cs="Times New Roman"/>
+          <w:sz w:val="28"/>
+          <w:szCs w:val="28"/>
+          <w:lang w:val="en-US"/>
+        </w:rPr>
+        <w:t>First</w:t>
+      </w:r>
+      <w:r>
+        <w:rPr>
+          <w:rFonts w:ascii="Times New Roman" w:eastAsiaTheme="minorEastAsia" w:hAnsi="Times New Roman" w:cs="Times New Roman"/>
+          <w:sz w:val="28"/>
+          <w:szCs w:val="28"/>
+        </w:rPr>
+        <w:t>(</w:t>
+      </w:r>
+      <w:r>
+        <w:rPr>
+          <w:rFonts w:ascii="Times New Roman" w:eastAsiaTheme="minorEastAsia" w:hAnsi="Times New Roman" w:cs="Times New Roman"/>
+          <w:sz w:val="28"/>
+          <w:szCs w:val="28"/>
+          <w:lang w:val="en-US"/>
+        </w:rPr>
+        <w:t>a</w:t>
+      </w:r>
+      <w:r>
+        <w:rPr>
+          <w:rFonts w:ascii="Times New Roman" w:eastAsiaTheme="minorEastAsia" w:hAnsi="Times New Roman" w:cs="Times New Roman"/>
+          <w:sz w:val="28"/>
+          <w:szCs w:val="28"/>
+        </w:rPr>
+        <w:t>):</w:t>
+      </w:r>
+    </w:p>
+    <w:p>
+      <w:pPr>
+        <w:pStyle w:val="a3"/>
+        <w:numPr>
+          <w:ilvl w:val="1"/>
+          <w:numId w:val="52"/>
+        </w:numPr>
+        <w:rPr>
+          <w:rFonts w:ascii="Times New Roman" w:hAnsi="Times New Roman" w:cs="Times New Roman"/>
+          <w:sz w:val="28"/>
+          <w:szCs w:val="28"/>
+        </w:rPr>
+      </w:pPr>
+      <w:r>
+        <w:rPr>
+          <w:rFonts w:ascii="Times New Roman" w:eastAsiaTheme="minorEastAsia" w:hAnsi="Times New Roman" w:cs="Times New Roman"/>
+          <w:sz w:val="28"/>
+          <w:szCs w:val="28"/>
+          <w:lang w:val="en-US"/>
+        </w:rPr>
+        <w:t>T[A,</w:t>
+      </w:r>
+      <w:r>
+        <w:rPr>
+          <w:rFonts w:ascii="Times New Roman" w:eastAsiaTheme="minorEastAsia" w:hAnsi="Times New Roman" w:cs="Times New Roman"/>
+          <w:sz w:val="28"/>
+          <w:szCs w:val="28"/>
+          <w:lang w:val="en-US"/>
+        </w:rPr>
+        <w:t xml:space="preserve"> </w:t>
+      </w:r>
+      <w:r>
+        <w:rPr>
+          <w:rFonts w:ascii="Times New Roman" w:eastAsiaTheme="minorEastAsia" w:hAnsi="Times New Roman" w:cs="Times New Roman"/>
+          <w:sz w:val="28"/>
+          <w:szCs w:val="28"/>
+          <w:lang w:val="en-US"/>
+        </w:rPr>
+        <w:t>t] = a</w:t>
+      </w:r>
+      <w:r>
+        <w:rPr>
+          <w:rFonts w:ascii="Times New Roman" w:eastAsiaTheme="minorEastAsia" w:hAnsi="Times New Roman" w:cs="Times New Roman"/>
+          <w:sz w:val="28"/>
+          <w:szCs w:val="28"/>
+          <w:lang w:val="en-US"/>
+        </w:rPr>
+        <w:br/>
+      </w:r>
+    </w:p>
+    <w:p>
+      <w:pPr>
+        <w:pStyle w:val="a3"/>
+        <w:numPr>
+          <w:ilvl w:val="0"/>
+          <w:numId w:val="52"/>
+        </w:numPr>
+        <w:rPr>
+          <w:rFonts w:ascii="Times New Roman" w:hAnsi="Times New Roman" w:cs="Times New Roman"/>
+          <w:sz w:val="28"/>
+          <w:szCs w:val="28"/>
+          <w:lang w:val="en-US"/>
+        </w:rPr>
+      </w:pPr>
+      <w:r>
+        <w:rPr>
+          <w:rFonts w:ascii="Times New Roman" w:eastAsiaTheme="minorEastAsia" w:hAnsi="Times New Roman" w:cs="Times New Roman"/>
+          <w:sz w:val="28"/>
+          <w:szCs w:val="28"/>
+        </w:rPr>
+        <w:lastRenderedPageBreak/>
+        <w:t>Если</w:t>
+      </w:r>
+      <w:r>
+        <w:rPr>
+          <w:rFonts w:ascii="Times New Roman" w:eastAsiaTheme="minorEastAsia" w:hAnsi="Times New Roman" w:cs="Times New Roman"/>
+          <w:sz w:val="28"/>
+          <w:szCs w:val="28"/>
+          <w:lang w:val="en-US"/>
+        </w:rPr>
+        <w:t xml:space="preserve"> </w:t>
+      </w:r>
+      <w:r>
+        <w:rPr>
+          <w:rFonts w:ascii="Times New Roman" w:hAnsi="Times New Roman" w:cs="Times New Roman"/>
+          <w:sz w:val="28"/>
+          <w:szCs w:val="28"/>
+          <w:lang w:val="en-US"/>
+        </w:rPr>
+        <w:t>ε</w:t>
+      </w:r>
+      <w:r>
+        <w:rPr>
+          <w:rFonts w:ascii="Times New Roman" w:hAnsi="Times New Roman" w:cs="Times New Roman"/>
+          <w:sz w:val="28"/>
+          <w:szCs w:val="28"/>
+          <w:lang w:val="en-US"/>
+        </w:rPr>
+        <w:t xml:space="preserve"> </w:t>
+      </w:r>
+      <m:oMath>
+        <m:r>
+          <w:rPr>
+            <w:rFonts w:ascii="Cambria Math" w:hAnsi="Cambria Math" w:cs="Cambria Math"/>
+            <w:sz w:val="28"/>
+            <w:szCs w:val="28"/>
+            <w:lang w:val="en-US"/>
+          </w:rPr>
+          <m:t>∈</m:t>
+        </m:r>
+      </m:oMath>
+      <w:r>
+        <w:rPr>
+          <w:rFonts w:ascii="Times New Roman" w:eastAsiaTheme="minorEastAsia" w:hAnsi="Times New Roman" w:cs="Times New Roman"/>
+          <w:sz w:val="28"/>
+          <w:szCs w:val="28"/>
+          <w:lang w:val="en-US"/>
+        </w:rPr>
+        <w:t xml:space="preserve"> </w:t>
+      </w:r>
+      <w:r>
+        <w:rPr>
+          <w:rFonts w:ascii="Times New Roman" w:eastAsiaTheme="minorEastAsia" w:hAnsi="Times New Roman" w:cs="Times New Roman"/>
+          <w:sz w:val="28"/>
+          <w:szCs w:val="28"/>
+          <w:lang w:val="en-US"/>
+        </w:rPr>
+        <w:t xml:space="preserve">First(a), </w:t>
+      </w:r>
+      <w:r>
+        <w:rPr>
+          <w:rFonts w:ascii="Times New Roman" w:eastAsiaTheme="minorEastAsia" w:hAnsi="Times New Roman" w:cs="Times New Roman"/>
+          <w:sz w:val="28"/>
+          <w:szCs w:val="28"/>
+        </w:rPr>
+        <w:t>для</w:t>
+      </w:r>
+      <w:r>
+        <w:rPr>
+          <w:rFonts w:ascii="Times New Roman" w:eastAsiaTheme="minorEastAsia" w:hAnsi="Times New Roman" w:cs="Times New Roman"/>
+          <w:sz w:val="28"/>
+          <w:szCs w:val="28"/>
+          <w:lang w:val="en-US"/>
+        </w:rPr>
+        <w:t xml:space="preserve"> </w:t>
+      </w:r>
+      <w:r>
+        <w:rPr>
+          <w:rFonts w:ascii="Times New Roman" w:eastAsiaTheme="minorEastAsia" w:hAnsi="Times New Roman" w:cs="Times New Roman"/>
+          <w:sz w:val="28"/>
+          <w:szCs w:val="28"/>
+          <w:lang w:val="en-US"/>
+        </w:rPr>
+        <w:t xml:space="preserve">t </w:t>
+      </w:r>
+      <m:oMath>
+        <m:r>
+          <w:rPr>
+            <w:rFonts w:ascii="Cambria Math" w:hAnsi="Cambria Math" w:cs="Cambria Math"/>
+            <w:sz w:val="28"/>
+            <w:szCs w:val="28"/>
+            <w:lang w:val="en-US"/>
+          </w:rPr>
+          <m:t>∈</m:t>
+        </m:r>
+      </m:oMath>
+      <w:r>
+        <w:rPr>
+          <w:rFonts w:ascii="Times New Roman" w:eastAsiaTheme="minorEastAsia" w:hAnsi="Times New Roman" w:cs="Times New Roman"/>
+          <w:sz w:val="28"/>
+          <w:szCs w:val="28"/>
+          <w:lang w:val="en-US"/>
+        </w:rPr>
+        <w:t xml:space="preserve"> Follow(A)</w:t>
+      </w:r>
+      <w:r>
+        <w:rPr>
+          <w:rFonts w:ascii="Times New Roman" w:eastAsiaTheme="minorEastAsia" w:hAnsi="Times New Roman" w:cs="Times New Roman"/>
+          <w:sz w:val="28"/>
+          <w:szCs w:val="28"/>
+          <w:lang w:val="en-US"/>
+        </w:rPr>
+        <w:t>:</w:t>
+      </w:r>
+    </w:p>
+    <w:p>
+      <w:pPr>
+        <w:pStyle w:val="a3"/>
+        <w:numPr>
+          <w:ilvl w:val="1"/>
+          <w:numId w:val="52"/>
+        </w:numPr>
+        <w:rPr>
+          <w:rFonts w:ascii="Times New Roman" w:hAnsi="Times New Roman" w:cs="Times New Roman"/>
+          <w:sz w:val="28"/>
+          <w:szCs w:val="28"/>
+          <w:lang w:val="en-US"/>
+        </w:rPr>
+      </w:pPr>
+      <w:r>
+        <w:rPr>
+          <w:rFonts w:ascii="Times New Roman" w:hAnsi="Times New Roman" w:cs="Times New Roman"/>
+          <w:sz w:val="28"/>
+          <w:szCs w:val="28"/>
+          <w:lang w:val="en-US"/>
+        </w:rPr>
+        <w:t>T[A, t] = a</w:t>
+      </w:r>
+    </w:p>
+    <w:p>
+      <w:pPr>
+        <w:pStyle w:val="a3"/>
+        <w:numPr>
+          <w:ilvl w:val="0"/>
+          <w:numId w:val="52"/>
+        </w:numPr>
+        <w:rPr>
+          <w:rFonts w:ascii="Times New Roman" w:eastAsiaTheme="minorEastAsia" w:hAnsi="Times New Roman" w:cs="Times New Roman"/>
+          <w:sz w:val="28"/>
+          <w:szCs w:val="28"/>
+          <w:lang w:val="en-US"/>
+        </w:rPr>
+      </w:pPr>
+      <w:r>
+        <w:rPr>
+          <w:rFonts w:ascii="Times New Roman" w:hAnsi="Times New Roman" w:cs="Times New Roman"/>
+          <w:sz w:val="28"/>
+          <w:szCs w:val="28"/>
+        </w:rPr>
+        <w:t>Если</w:t>
+      </w:r>
+      <w:r>
+        <w:rPr>
+          <w:rFonts w:ascii="Times New Roman" w:hAnsi="Times New Roman" w:cs="Times New Roman"/>
+          <w:sz w:val="28"/>
+          <w:szCs w:val="28"/>
+          <w:lang w:val="en-US"/>
+        </w:rPr>
+        <w:t xml:space="preserve"> </w:t>
+      </w:r>
+      <w:r>
+        <w:rPr>
+          <w:rFonts w:ascii="Times New Roman" w:hAnsi="Times New Roman" w:cs="Times New Roman"/>
+          <w:sz w:val="28"/>
+          <w:szCs w:val="28"/>
+          <w:lang w:val="en-US"/>
+        </w:rPr>
+        <w:t>ε</w:t>
+      </w:r>
+      <w:r>
+        <w:rPr>
+          <w:rFonts w:ascii="Times New Roman" w:hAnsi="Times New Roman" w:cs="Times New Roman"/>
+          <w:sz w:val="28"/>
+          <w:szCs w:val="28"/>
+          <w:lang w:val="en-US"/>
+        </w:rPr>
+        <w:t xml:space="preserve"> </w:t>
+      </w:r>
+      <m:oMath>
+        <m:r>
+          <w:rPr>
+            <w:rFonts w:ascii="Cambria Math" w:hAnsi="Cambria Math" w:cs="Cambria Math"/>
+            <w:sz w:val="28"/>
+            <w:szCs w:val="28"/>
+            <w:lang w:val="en-US"/>
+          </w:rPr>
+          <m:t>∈</m:t>
+        </m:r>
+      </m:oMath>
+      <w:r>
+        <w:rPr>
+          <w:rFonts w:ascii="Times New Roman" w:eastAsiaTheme="minorEastAsia" w:hAnsi="Times New Roman" w:cs="Times New Roman"/>
+          <w:sz w:val="28"/>
+          <w:szCs w:val="28"/>
+          <w:lang w:val="en-US"/>
+        </w:rPr>
+        <w:t xml:space="preserve"> </w:t>
+      </w:r>
+      <w:r>
+        <w:rPr>
+          <w:rFonts w:ascii="Times New Roman" w:eastAsiaTheme="minorEastAsia" w:hAnsi="Times New Roman" w:cs="Times New Roman"/>
+          <w:sz w:val="28"/>
+          <w:szCs w:val="28"/>
+          <w:lang w:val="en-US"/>
+        </w:rPr>
+        <w:t xml:space="preserve">First(a) </w:t>
+      </w:r>
+      <w:r>
+        <w:rPr>
+          <w:rFonts w:ascii="Times New Roman" w:eastAsiaTheme="minorEastAsia" w:hAnsi="Times New Roman" w:cs="Times New Roman"/>
+          <w:sz w:val="28"/>
+          <w:szCs w:val="28"/>
+        </w:rPr>
+        <w:t>и</w:t>
+      </w:r>
+      <w:r>
+        <w:rPr>
+          <w:rFonts w:ascii="Times New Roman" w:eastAsiaTheme="minorEastAsia" w:hAnsi="Times New Roman" w:cs="Times New Roman"/>
+          <w:sz w:val="28"/>
+          <w:szCs w:val="28"/>
+          <w:lang w:val="en-US"/>
+        </w:rPr>
+        <w:t xml:space="preserve"> </w:t>
+      </w:r>
+      <w:r>
+        <w:rPr>
+          <w:rFonts w:ascii="Times New Roman" w:eastAsiaTheme="minorEastAsia" w:hAnsi="Times New Roman" w:cs="Times New Roman"/>
+          <w:sz w:val="28"/>
+          <w:szCs w:val="28"/>
+          <w:lang w:val="en-US"/>
+        </w:rPr>
+        <w:t xml:space="preserve">$ </w:t>
+      </w:r>
+      <m:oMath>
+        <m:r>
+          <w:rPr>
+            <w:rFonts w:ascii="Cambria Math" w:hAnsi="Cambria Math" w:cs="Cambria Math"/>
+            <w:sz w:val="28"/>
+            <w:szCs w:val="28"/>
+            <w:lang w:val="en-US"/>
+          </w:rPr>
+          <m:t>∈</m:t>
+        </m:r>
+      </m:oMath>
+      <w:r>
+        <w:rPr>
+          <w:rFonts w:ascii="Times New Roman" w:eastAsiaTheme="minorEastAsia" w:hAnsi="Times New Roman" w:cs="Times New Roman"/>
+          <w:sz w:val="28"/>
+          <w:szCs w:val="28"/>
+          <w:lang w:val="en-US"/>
+        </w:rPr>
+        <w:t xml:space="preserve"> Follow(A):</w:t>
+      </w:r>
+    </w:p>
+    <w:p>
+      <w:pPr>
+        <w:pStyle w:val="a3"/>
+        <w:numPr>
+          <w:ilvl w:val="1"/>
+          <w:numId w:val="52"/>
+        </w:numPr>
+        <w:rPr>
+          <w:rFonts w:ascii="Times New Roman" w:eastAsiaTheme="minorEastAsia" w:hAnsi="Times New Roman" w:cs="Times New Roman"/>
+          <w:sz w:val="28"/>
+          <w:szCs w:val="28"/>
+          <w:lang w:val="en-US"/>
+        </w:rPr>
+      </w:pPr>
+      <w:r>
+        <w:rPr>
+          <w:rFonts w:ascii="Times New Roman" w:eastAsiaTheme="minorEastAsia" w:hAnsi="Times New Roman" w:cs="Times New Roman"/>
+          <w:sz w:val="28"/>
+          <w:szCs w:val="28"/>
+          <w:lang w:val="en-US"/>
+        </w:rPr>
+        <w:t>T[A, $] = a</w:t>
+      </w:r>
+    </w:p>
+    <w:p>
+      <w:pPr>
+        <w:rPr>
+          <w:rFonts w:ascii="Times New Roman" w:hAnsi="Times New Roman" w:cs="Times New Roman"/>
+          <w:sz w:val="28"/>
+          <w:szCs w:val="28"/>
+          <w:lang w:val="en-US"/>
+        </w:rPr>
+      </w:pPr>
+    </w:p>
+    <w:tbl>
+      <w:tblPr>
+        <w:tblStyle w:val="a5"/>
+        <w:tblW w:w="0" w:type="auto"/>
+        <w:tblLook w:val="04A0" w:firstRow="1" w:lastRow="0" w:firstColumn="1" w:lastColumn="0" w:noHBand="0" w:noVBand="1"/>
+      </w:tblPr>
+      <w:tblGrid>
+        <w:gridCol w:w="421"/>
+        <w:gridCol w:w="1039"/>
+        <w:gridCol w:w="1040"/>
+        <w:gridCol w:w="1039"/>
+        <w:gridCol w:w="1040"/>
+        <w:gridCol w:w="1039"/>
+        <w:gridCol w:w="1040"/>
+      </w:tblGrid>
+      <w:tr>
+        <w:tc>
+          <w:tcPr>
+            <w:tcW w:w="421" w:type="dxa"/>
+          </w:tcPr>
+          <w:p>
+            <w:pPr>
+              <w:jc w:val="center"/>
+              <w:rPr>
+                <w:rFonts w:ascii="Times New Roman" w:hAnsi="Times New Roman" w:cs="Times New Roman"/>
+                <w:sz w:val="28"/>
+                <w:szCs w:val="28"/>
+                <w:lang w:val="en-US"/>
+              </w:rPr>
+            </w:pPr>
+          </w:p>
+        </w:tc>
+        <w:tc>
+          <w:tcPr>
+            <w:tcW w:w="1039" w:type="dxa"/>
+          </w:tcPr>
+          <w:p>
+            <w:pPr>
+              <w:jc w:val="center"/>
+              <w:rPr>
+                <w:rFonts w:ascii="Times New Roman" w:hAnsi="Times New Roman" w:cs="Times New Roman"/>
+                <w:sz w:val="28"/>
+                <w:szCs w:val="28"/>
+                <w:lang w:val="en-US"/>
+              </w:rPr>
+            </w:pPr>
+            <w:r>
+              <w:rPr>
+                <w:rFonts w:ascii="Times New Roman" w:hAnsi="Times New Roman" w:cs="Times New Roman"/>
+                <w:sz w:val="28"/>
+                <w:szCs w:val="28"/>
+                <w:lang w:val="en-US"/>
+              </w:rPr>
+              <w:t>(</w:t>
+            </w:r>
+          </w:p>
+        </w:tc>
+        <w:tc>
+          <w:tcPr>
+            <w:tcW w:w="1040" w:type="dxa"/>
+          </w:tcPr>
+          <w:p>
+            <w:pPr>
+              <w:jc w:val="center"/>
+              <w:rPr>
+                <w:rFonts w:ascii="Times New Roman" w:hAnsi="Times New Roman" w:cs="Times New Roman"/>
+                <w:sz w:val="28"/>
+                <w:szCs w:val="28"/>
+                <w:lang w:val="en-US"/>
+              </w:rPr>
+            </w:pPr>
+            <w:r>
+              <w:rPr>
+                <w:rFonts w:ascii="Times New Roman" w:hAnsi="Times New Roman" w:cs="Times New Roman"/>
+                <w:sz w:val="28"/>
+                <w:szCs w:val="28"/>
+                <w:lang w:val="en-US"/>
+              </w:rPr>
+              <w:t>)</w:t>
+            </w:r>
+          </w:p>
+        </w:tc>
+        <w:tc>
+          <w:tcPr>
+            <w:tcW w:w="1039" w:type="dxa"/>
+          </w:tcPr>
+          <w:p>
+            <w:pPr>
+              <w:jc w:val="center"/>
+              <w:rPr>
+                <w:rFonts w:ascii="Times New Roman" w:hAnsi="Times New Roman" w:cs="Times New Roman"/>
+                <w:sz w:val="28"/>
+                <w:szCs w:val="28"/>
+                <w:lang w:val="en-US"/>
+              </w:rPr>
+            </w:pPr>
+            <w:r>
+              <w:rPr>
+                <w:rFonts w:ascii="Times New Roman" w:hAnsi="Times New Roman" w:cs="Times New Roman"/>
+                <w:sz w:val="28"/>
+                <w:szCs w:val="28"/>
+                <w:lang w:val="en-US"/>
+              </w:rPr>
+              <w:t>+</w:t>
+            </w:r>
+          </w:p>
+        </w:tc>
+        <w:tc>
+          <w:tcPr>
+            <w:tcW w:w="1040" w:type="dxa"/>
+          </w:tcPr>
+          <w:p>
+            <w:pPr>
+              <w:jc w:val="center"/>
+              <w:rPr>
+                <w:rFonts w:ascii="Times New Roman" w:hAnsi="Times New Roman" w:cs="Times New Roman"/>
+                <w:sz w:val="28"/>
+                <w:szCs w:val="28"/>
+                <w:lang w:val="en-US"/>
+              </w:rPr>
+            </w:pPr>
+            <w:r>
+              <w:rPr>
+                <w:rFonts w:ascii="Times New Roman" w:hAnsi="Times New Roman" w:cs="Times New Roman"/>
+                <w:sz w:val="28"/>
+                <w:szCs w:val="28"/>
+                <w:lang w:val="en-US"/>
+              </w:rPr>
+              <w:t>*</w:t>
+            </w:r>
+          </w:p>
+        </w:tc>
+        <w:tc>
+          <w:tcPr>
+            <w:tcW w:w="1039" w:type="dxa"/>
+          </w:tcPr>
+          <w:p>
+            <w:pPr>
+              <w:jc w:val="center"/>
+              <w:rPr>
+                <w:rFonts w:ascii="Times New Roman" w:hAnsi="Times New Roman" w:cs="Times New Roman"/>
+                <w:sz w:val="28"/>
+                <w:szCs w:val="28"/>
+                <w:lang w:val="en-US"/>
+              </w:rPr>
+            </w:pPr>
+            <w:r>
+              <w:rPr>
+                <w:rFonts w:ascii="Times New Roman" w:hAnsi="Times New Roman" w:cs="Times New Roman"/>
+                <w:sz w:val="28"/>
+                <w:szCs w:val="28"/>
+                <w:lang w:val="en-US"/>
+              </w:rPr>
+              <w:t>int</w:t>
+            </w:r>
+          </w:p>
+        </w:tc>
+        <w:tc>
+          <w:tcPr>
+            <w:tcW w:w="1040" w:type="dxa"/>
+          </w:tcPr>
+          <w:p>
+            <w:pPr>
+              <w:jc w:val="center"/>
+              <w:rPr>
+                <w:rFonts w:ascii="Times New Roman" w:hAnsi="Times New Roman" w:cs="Times New Roman"/>
+                <w:sz w:val="28"/>
+                <w:szCs w:val="28"/>
+                <w:lang w:val="en-US"/>
+              </w:rPr>
+            </w:pPr>
+            <w:r>
+              <w:rPr>
+                <w:rFonts w:ascii="Times New Roman" w:hAnsi="Times New Roman" w:cs="Times New Roman"/>
+                <w:sz w:val="28"/>
+                <w:szCs w:val="28"/>
+                <w:lang w:val="en-US"/>
+              </w:rPr>
+              <w:t>$</w:t>
+            </w:r>
+          </w:p>
+        </w:tc>
+      </w:tr>
+      <w:tr>
+        <w:tc>
+          <w:tcPr>
+            <w:tcW w:w="421" w:type="dxa"/>
+          </w:tcPr>
+          <w:p>
+            <w:pPr>
+              <w:jc w:val="center"/>
+              <w:rPr>
+                <w:rFonts w:ascii="Times New Roman" w:hAnsi="Times New Roman" w:cs="Times New Roman"/>
+                <w:sz w:val="28"/>
+                <w:szCs w:val="28"/>
+                <w:lang w:val="en-US"/>
+              </w:rPr>
+            </w:pPr>
+            <w:r>
+              <w:rPr>
+                <w:rFonts w:ascii="Times New Roman" w:hAnsi="Times New Roman" w:cs="Times New Roman"/>
+                <w:sz w:val="28"/>
+                <w:szCs w:val="28"/>
+                <w:lang w:val="en-US"/>
+              </w:rPr>
+              <w:t>E</w:t>
+            </w:r>
+          </w:p>
+        </w:tc>
+        <w:tc>
+          <w:tcPr>
+            <w:tcW w:w="1039" w:type="dxa"/>
+          </w:tcPr>
+          <w:p>
+            <w:pPr>
+              <w:jc w:val="center"/>
+              <w:rPr>
+                <w:rFonts w:ascii="Times New Roman" w:hAnsi="Times New Roman" w:cs="Times New Roman"/>
+                <w:sz w:val="28"/>
+                <w:szCs w:val="28"/>
+                <w:lang w:val="en-US"/>
+              </w:rPr>
+            </w:pPr>
+            <w:r>
+              <w:rPr>
+                <w:rFonts w:ascii="Times New Roman" w:hAnsi="Times New Roman" w:cs="Times New Roman"/>
+                <w:sz w:val="28"/>
+                <w:szCs w:val="28"/>
+                <w:lang w:val="en-US"/>
+              </w:rPr>
+              <w:t>T X</w:t>
+            </w:r>
+          </w:p>
+        </w:tc>
+        <w:tc>
+          <w:tcPr>
+            <w:tcW w:w="1040" w:type="dxa"/>
+          </w:tcPr>
+          <w:p>
+            <w:pPr>
+              <w:jc w:val="center"/>
+              <w:rPr>
+                <w:rFonts w:ascii="Times New Roman" w:hAnsi="Times New Roman" w:cs="Times New Roman"/>
+                <w:sz w:val="28"/>
+                <w:szCs w:val="28"/>
+                <w:lang w:val="en-US"/>
+              </w:rPr>
+            </w:pPr>
+          </w:p>
+        </w:tc>
+        <w:tc>
+          <w:tcPr>
+            <w:tcW w:w="1039" w:type="dxa"/>
+          </w:tcPr>
+          <w:p>
+            <w:pPr>
+              <w:jc w:val="center"/>
+              <w:rPr>
+                <w:rFonts w:ascii="Times New Roman" w:hAnsi="Times New Roman" w:cs="Times New Roman"/>
+                <w:sz w:val="28"/>
+                <w:szCs w:val="28"/>
+                <w:lang w:val="en-US"/>
+              </w:rPr>
+            </w:pPr>
+          </w:p>
+        </w:tc>
+        <w:tc>
+          <w:tcPr>
+            <w:tcW w:w="1040" w:type="dxa"/>
+          </w:tcPr>
+          <w:p>
+            <w:pPr>
+              <w:rPr>
+                <w:rFonts w:ascii="Times New Roman" w:hAnsi="Times New Roman" w:cs="Times New Roman"/>
+                <w:sz w:val="28"/>
+                <w:szCs w:val="28"/>
+                <w:lang w:val="en-US"/>
+              </w:rPr>
+            </w:pPr>
+          </w:p>
+        </w:tc>
+        <w:tc>
+          <w:tcPr>
+            <w:tcW w:w="1039" w:type="dxa"/>
+          </w:tcPr>
+          <w:p>
+            <w:pPr>
+              <w:jc w:val="center"/>
+              <w:rPr>
+                <w:rFonts w:ascii="Times New Roman" w:hAnsi="Times New Roman" w:cs="Times New Roman"/>
+                <w:sz w:val="28"/>
+                <w:szCs w:val="28"/>
+                <w:lang w:val="en-US"/>
+              </w:rPr>
+            </w:pPr>
+            <w:r>
+              <w:rPr>
+                <w:rFonts w:ascii="Times New Roman" w:hAnsi="Times New Roman" w:cs="Times New Roman"/>
+                <w:sz w:val="28"/>
+                <w:szCs w:val="28"/>
+                <w:lang w:val="en-US"/>
+              </w:rPr>
+              <w:t>T X</w:t>
+            </w:r>
+          </w:p>
+        </w:tc>
+        <w:tc>
+          <w:tcPr>
+            <w:tcW w:w="1040" w:type="dxa"/>
+          </w:tcPr>
+          <w:p>
+            <w:pPr>
+              <w:jc w:val="center"/>
+              <w:rPr>
+                <w:rFonts w:ascii="Times New Roman" w:hAnsi="Times New Roman" w:cs="Times New Roman"/>
+                <w:sz w:val="28"/>
+                <w:szCs w:val="28"/>
+                <w:lang w:val="en-US"/>
+              </w:rPr>
+            </w:pPr>
+          </w:p>
+        </w:tc>
+      </w:tr>
+      <w:tr>
+        <w:tc>
+          <w:tcPr>
+            <w:tcW w:w="421" w:type="dxa"/>
+          </w:tcPr>
+          <w:p>
+            <w:pPr>
+              <w:jc w:val="center"/>
+              <w:rPr>
+                <w:rFonts w:ascii="Times New Roman" w:hAnsi="Times New Roman" w:cs="Times New Roman"/>
+                <w:sz w:val="28"/>
+                <w:szCs w:val="28"/>
+                <w:lang w:val="en-US"/>
+              </w:rPr>
+            </w:pPr>
+            <w:r>
+              <w:rPr>
+                <w:rFonts w:ascii="Times New Roman" w:hAnsi="Times New Roman" w:cs="Times New Roman"/>
+                <w:sz w:val="28"/>
+                <w:szCs w:val="28"/>
+                <w:lang w:val="en-US"/>
+              </w:rPr>
+              <w:t>T</w:t>
+            </w:r>
+          </w:p>
+        </w:tc>
+        <w:tc>
+          <w:tcPr>
+            <w:tcW w:w="1039" w:type="dxa"/>
+          </w:tcPr>
+          <w:p>
+            <w:pPr>
+              <w:jc w:val="center"/>
+              <w:rPr>
+                <w:rFonts w:ascii="Times New Roman" w:hAnsi="Times New Roman" w:cs="Times New Roman"/>
+                <w:sz w:val="28"/>
+                <w:szCs w:val="28"/>
+                <w:lang w:val="en-US"/>
+              </w:rPr>
+            </w:pPr>
+            <w:r>
+              <w:rPr>
+                <w:rFonts w:ascii="Times New Roman" w:hAnsi="Times New Roman" w:cs="Times New Roman"/>
+                <w:sz w:val="28"/>
+                <w:szCs w:val="28"/>
+                <w:lang w:val="en-US"/>
+              </w:rPr>
+              <w:t>(E)</w:t>
+            </w:r>
+          </w:p>
+        </w:tc>
+        <w:tc>
+          <w:tcPr>
+            <w:tcW w:w="1040" w:type="dxa"/>
+          </w:tcPr>
+          <w:p>
+            <w:pPr>
+              <w:jc w:val="center"/>
+              <w:rPr>
+                <w:rFonts w:ascii="Times New Roman" w:hAnsi="Times New Roman" w:cs="Times New Roman"/>
+                <w:sz w:val="28"/>
+                <w:szCs w:val="28"/>
+                <w:lang w:val="en-US"/>
+              </w:rPr>
+            </w:pPr>
+          </w:p>
+        </w:tc>
+        <w:tc>
+          <w:tcPr>
+            <w:tcW w:w="1039" w:type="dxa"/>
+          </w:tcPr>
+          <w:p>
+            <w:pPr>
+              <w:jc w:val="center"/>
+              <w:rPr>
+                <w:rFonts w:ascii="Times New Roman" w:hAnsi="Times New Roman" w:cs="Times New Roman"/>
+                <w:sz w:val="28"/>
+                <w:szCs w:val="28"/>
+                <w:lang w:val="en-US"/>
+              </w:rPr>
+            </w:pPr>
+          </w:p>
+        </w:tc>
+        <w:tc>
+          <w:tcPr>
+            <w:tcW w:w="1040" w:type="dxa"/>
+          </w:tcPr>
+          <w:p>
+            <w:pPr>
+              <w:jc w:val="center"/>
+              <w:rPr>
+                <w:rFonts w:ascii="Times New Roman" w:hAnsi="Times New Roman" w:cs="Times New Roman"/>
+                <w:sz w:val="28"/>
+                <w:szCs w:val="28"/>
+                <w:lang w:val="en-US"/>
+              </w:rPr>
+            </w:pPr>
+          </w:p>
+        </w:tc>
+        <w:tc>
+          <w:tcPr>
+            <w:tcW w:w="1039" w:type="dxa"/>
+          </w:tcPr>
+          <w:p>
+            <w:pPr>
+              <w:jc w:val="center"/>
+              <w:rPr>
+                <w:rFonts w:ascii="Times New Roman" w:hAnsi="Times New Roman" w:cs="Times New Roman"/>
+                <w:sz w:val="28"/>
+                <w:szCs w:val="28"/>
+                <w:lang w:val="en-US"/>
+              </w:rPr>
+            </w:pPr>
+            <w:r>
+              <w:rPr>
+                <w:rFonts w:ascii="Times New Roman" w:hAnsi="Times New Roman" w:cs="Times New Roman"/>
+                <w:sz w:val="28"/>
+                <w:szCs w:val="28"/>
+                <w:lang w:val="en-US"/>
+              </w:rPr>
+              <w:t>int Y</w:t>
+            </w:r>
+          </w:p>
+        </w:tc>
+        <w:tc>
+          <w:tcPr>
+            <w:tcW w:w="1040" w:type="dxa"/>
+          </w:tcPr>
+          <w:p>
+            <w:pPr>
+              <w:jc w:val="center"/>
+              <w:rPr>
+                <w:rFonts w:ascii="Times New Roman" w:hAnsi="Times New Roman" w:cs="Times New Roman"/>
+                <w:sz w:val="28"/>
+                <w:szCs w:val="28"/>
+                <w:lang w:val="en-US"/>
+              </w:rPr>
+            </w:pPr>
+          </w:p>
+        </w:tc>
+      </w:tr>
+      <w:tr>
+        <w:tc>
+          <w:tcPr>
+            <w:tcW w:w="421" w:type="dxa"/>
+          </w:tcPr>
+          <w:p>
+            <w:pPr>
+              <w:jc w:val="center"/>
+              <w:rPr>
+                <w:rFonts w:ascii="Times New Roman" w:hAnsi="Times New Roman" w:cs="Times New Roman"/>
+                <w:sz w:val="28"/>
+                <w:szCs w:val="28"/>
+                <w:lang w:val="en-US"/>
+              </w:rPr>
+            </w:pPr>
+            <w:r>
+              <w:rPr>
+                <w:rFonts w:ascii="Times New Roman" w:hAnsi="Times New Roman" w:cs="Times New Roman"/>
+                <w:sz w:val="28"/>
+                <w:szCs w:val="28"/>
+                <w:lang w:val="en-US"/>
+              </w:rPr>
+              <w:t>X</w:t>
+            </w:r>
+          </w:p>
+        </w:tc>
+        <w:tc>
+          <w:tcPr>
+            <w:tcW w:w="1039" w:type="dxa"/>
+          </w:tcPr>
+          <w:p>
+            <w:pPr>
+              <w:jc w:val="center"/>
+              <w:rPr>
+                <w:rFonts w:ascii="Times New Roman" w:hAnsi="Times New Roman" w:cs="Times New Roman"/>
+                <w:sz w:val="28"/>
+                <w:szCs w:val="28"/>
+                <w:lang w:val="en-US"/>
+              </w:rPr>
+            </w:pPr>
+          </w:p>
+        </w:tc>
+        <w:tc>
+          <w:tcPr>
+            <w:tcW w:w="1040" w:type="dxa"/>
+          </w:tcPr>
+          <w:p>
+            <w:pPr>
+              <w:jc w:val="center"/>
+              <w:rPr>
+                <w:rFonts w:ascii="Times New Roman" w:hAnsi="Times New Roman" w:cs="Times New Roman"/>
+                <w:sz w:val="28"/>
+                <w:szCs w:val="28"/>
+                <w:lang w:val="en-US"/>
+              </w:rPr>
+            </w:pPr>
+            <w:r>
+              <w:rPr>
+                <w:rFonts w:ascii="Times New Roman" w:hAnsi="Times New Roman" w:cs="Times New Roman"/>
+                <w:sz w:val="28"/>
+                <w:szCs w:val="28"/>
+                <w:lang w:val="en-US"/>
+              </w:rPr>
+              <w:t>ε</w:t>
+            </w:r>
+          </w:p>
+        </w:tc>
+        <w:tc>
+          <w:tcPr>
+            <w:tcW w:w="1039" w:type="dxa"/>
+          </w:tcPr>
+          <w:p>
+            <w:pPr>
+              <w:jc w:val="center"/>
+              <w:rPr>
+                <w:rFonts w:ascii="Times New Roman" w:hAnsi="Times New Roman" w:cs="Times New Roman"/>
+                <w:sz w:val="28"/>
+                <w:szCs w:val="28"/>
+                <w:lang w:val="en-US"/>
+              </w:rPr>
+            </w:pPr>
+            <w:r>
+              <w:rPr>
+                <w:rFonts w:ascii="Times New Roman" w:hAnsi="Times New Roman" w:cs="Times New Roman"/>
+                <w:sz w:val="28"/>
+                <w:szCs w:val="28"/>
+                <w:lang w:val="en-US"/>
+              </w:rPr>
+              <w:t>+ E</w:t>
+            </w:r>
+          </w:p>
+        </w:tc>
+        <w:tc>
+          <w:tcPr>
+            <w:tcW w:w="1040" w:type="dxa"/>
+          </w:tcPr>
+          <w:p>
+            <w:pPr>
+              <w:jc w:val="center"/>
+              <w:rPr>
+                <w:rFonts w:ascii="Times New Roman" w:hAnsi="Times New Roman" w:cs="Times New Roman"/>
+                <w:sz w:val="28"/>
+                <w:szCs w:val="28"/>
+                <w:lang w:val="en-US"/>
+              </w:rPr>
+            </w:pPr>
+          </w:p>
+        </w:tc>
+        <w:tc>
+          <w:tcPr>
+            <w:tcW w:w="1039" w:type="dxa"/>
+          </w:tcPr>
+          <w:p>
+            <w:pPr>
+              <w:jc w:val="center"/>
+              <w:rPr>
+                <w:rFonts w:ascii="Times New Roman" w:hAnsi="Times New Roman" w:cs="Times New Roman"/>
+                <w:sz w:val="28"/>
+                <w:szCs w:val="28"/>
+                <w:lang w:val="en-US"/>
+              </w:rPr>
+            </w:pPr>
+          </w:p>
+        </w:tc>
+        <w:tc>
+          <w:tcPr>
+            <w:tcW w:w="1040" w:type="dxa"/>
+          </w:tcPr>
+          <w:p>
+            <w:pPr>
+              <w:jc w:val="center"/>
+              <w:rPr>
+                <w:rFonts w:ascii="Times New Roman" w:hAnsi="Times New Roman" w:cs="Times New Roman"/>
+                <w:sz w:val="28"/>
+                <w:szCs w:val="28"/>
+                <w:lang w:val="en-US"/>
+              </w:rPr>
+            </w:pPr>
+            <w:r>
+              <w:rPr>
+                <w:rFonts w:ascii="Times New Roman" w:hAnsi="Times New Roman" w:cs="Times New Roman"/>
+                <w:sz w:val="28"/>
+                <w:szCs w:val="28"/>
+                <w:lang w:val="en-US"/>
+              </w:rPr>
+              <w:t>ε</w:t>
+            </w:r>
+          </w:p>
+        </w:tc>
+      </w:tr>
+      <w:tr>
+        <w:tc>
+          <w:tcPr>
+            <w:tcW w:w="421" w:type="dxa"/>
+          </w:tcPr>
+          <w:p>
+            <w:pPr>
+              <w:jc w:val="center"/>
+              <w:rPr>
+                <w:rFonts w:ascii="Times New Roman" w:hAnsi="Times New Roman" w:cs="Times New Roman"/>
+                <w:sz w:val="28"/>
+                <w:szCs w:val="28"/>
+                <w:lang w:val="en-US"/>
+              </w:rPr>
+            </w:pPr>
+            <w:r>
+              <w:rPr>
+                <w:rFonts w:ascii="Times New Roman" w:hAnsi="Times New Roman" w:cs="Times New Roman"/>
+                <w:sz w:val="28"/>
+                <w:szCs w:val="28"/>
+                <w:lang w:val="en-US"/>
+              </w:rPr>
+              <w:t>Y</w:t>
+            </w:r>
+          </w:p>
+        </w:tc>
+        <w:tc>
+          <w:tcPr>
+            <w:tcW w:w="1039" w:type="dxa"/>
+          </w:tcPr>
+          <w:p>
+            <w:pPr>
+              <w:jc w:val="center"/>
+              <w:rPr>
+                <w:rFonts w:ascii="Times New Roman" w:hAnsi="Times New Roman" w:cs="Times New Roman"/>
+                <w:sz w:val="28"/>
+                <w:szCs w:val="28"/>
+                <w:lang w:val="en-US"/>
+              </w:rPr>
+            </w:pPr>
+          </w:p>
+        </w:tc>
+        <w:tc>
+          <w:tcPr>
+            <w:tcW w:w="1040" w:type="dxa"/>
+          </w:tcPr>
+          <w:p>
+            <w:pPr>
+              <w:jc w:val="center"/>
+              <w:rPr>
+                <w:rFonts w:ascii="Times New Roman" w:hAnsi="Times New Roman" w:cs="Times New Roman"/>
+                <w:sz w:val="28"/>
+                <w:szCs w:val="28"/>
+                <w:lang w:val="en-US"/>
+              </w:rPr>
+            </w:pPr>
+            <w:r>
+              <w:rPr>
+                <w:rFonts w:ascii="Times New Roman" w:hAnsi="Times New Roman" w:cs="Times New Roman"/>
+                <w:sz w:val="28"/>
+                <w:szCs w:val="28"/>
+                <w:lang w:val="en-US"/>
+              </w:rPr>
+              <w:t>ε</w:t>
+            </w:r>
+          </w:p>
+        </w:tc>
+        <w:tc>
+          <w:tcPr>
+            <w:tcW w:w="1039" w:type="dxa"/>
+          </w:tcPr>
+          <w:p>
+            <w:pPr>
+              <w:jc w:val="center"/>
+              <w:rPr>
+                <w:rFonts w:ascii="Times New Roman" w:hAnsi="Times New Roman" w:cs="Times New Roman"/>
+                <w:sz w:val="28"/>
+                <w:szCs w:val="28"/>
+                <w:lang w:val="en-US"/>
+              </w:rPr>
+            </w:pPr>
+            <w:r>
+              <w:rPr>
+                <w:rFonts w:ascii="Times New Roman" w:hAnsi="Times New Roman" w:cs="Times New Roman"/>
+                <w:sz w:val="28"/>
+                <w:szCs w:val="28"/>
+                <w:lang w:val="en-US"/>
+              </w:rPr>
+              <w:t>ε</w:t>
+            </w:r>
+          </w:p>
+        </w:tc>
+        <w:tc>
+          <w:tcPr>
+            <w:tcW w:w="1040" w:type="dxa"/>
+          </w:tcPr>
+          <w:p>
+            <w:pPr>
+              <w:jc w:val="center"/>
+              <w:rPr>
+                <w:rFonts w:ascii="Times New Roman" w:hAnsi="Times New Roman" w:cs="Times New Roman"/>
+                <w:sz w:val="28"/>
+                <w:szCs w:val="28"/>
+                <w:lang w:val="en-US"/>
+              </w:rPr>
+            </w:pPr>
+            <w:r>
+              <w:rPr>
+                <w:rFonts w:ascii="Times New Roman" w:hAnsi="Times New Roman" w:cs="Times New Roman"/>
+                <w:sz w:val="28"/>
+                <w:szCs w:val="28"/>
+                <w:lang w:val="en-US"/>
+              </w:rPr>
+              <w:t xml:space="preserve">* </w:t>
+            </w:r>
+            <w:r>
+              <w:rPr>
+                <w:rFonts w:ascii="Times New Roman" w:hAnsi="Times New Roman" w:cs="Times New Roman"/>
+                <w:sz w:val="28"/>
+                <w:szCs w:val="28"/>
+                <w:lang w:val="en-US"/>
+              </w:rPr>
+              <w:t>T</w:t>
+            </w:r>
+          </w:p>
+        </w:tc>
+        <w:tc>
+          <w:tcPr>
+            <w:tcW w:w="1039" w:type="dxa"/>
+          </w:tcPr>
+          <w:p>
+            <w:pPr>
+              <w:jc w:val="center"/>
+              <w:rPr>
+                <w:rFonts w:ascii="Times New Roman" w:hAnsi="Times New Roman" w:cs="Times New Roman"/>
+                <w:sz w:val="28"/>
+                <w:szCs w:val="28"/>
+                <w:lang w:val="en-US"/>
+              </w:rPr>
+            </w:pPr>
+          </w:p>
+        </w:tc>
+        <w:tc>
+          <w:tcPr>
+            <w:tcW w:w="1040" w:type="dxa"/>
+          </w:tcPr>
+          <w:p>
+            <w:pPr>
+              <w:jc w:val="center"/>
+              <w:rPr>
+                <w:rFonts w:ascii="Times New Roman" w:hAnsi="Times New Roman" w:cs="Times New Roman"/>
+                <w:sz w:val="28"/>
+                <w:szCs w:val="28"/>
+                <w:lang w:val="en-US"/>
+              </w:rPr>
+            </w:pPr>
+            <w:r>
+              <w:rPr>
+                <w:rFonts w:ascii="Times New Roman" w:hAnsi="Times New Roman" w:cs="Times New Roman"/>
+                <w:sz w:val="28"/>
+                <w:szCs w:val="28"/>
+                <w:lang w:val="en-US"/>
+              </w:rPr>
+              <w:t>ε</w:t>
+            </w:r>
+          </w:p>
+        </w:tc>
+      </w:tr>
+    </w:tbl>
+    <w:p>
+      <w:pPr>
+        <w:rPr>
+          <w:rFonts w:ascii="Times New Roman" w:hAnsi="Times New Roman" w:cs="Times New Roman"/>
+          <w:sz w:val="28"/>
+          <w:szCs w:val="28"/>
+          <w:lang w:val="en-US"/>
+        </w:rPr>
+      </w:pPr>
+    </w:p>
+    <w:p>
+      <w:pPr>
+        <w:rPr>
+          <w:rFonts w:ascii="Times New Roman" w:hAnsi="Times New Roman" w:cs="Times New Roman"/>
+          <w:sz w:val="28"/>
+          <w:szCs w:val="28"/>
+          <w:lang w:val="en-US"/>
+        </w:rPr>
+      </w:pPr>
+    </w:p>
+    <w:p>
+      <w:pPr>
+        <w:rPr>
+          <w:rFonts w:ascii="Times New Roman" w:hAnsi="Times New Roman" w:cs="Times New Roman"/>
+          <w:sz w:val="28"/>
+          <w:szCs w:val="28"/>
+          <w:lang w:val="en-US"/>
+        </w:rPr>
+      </w:pPr>
+      <w:r>
+        <w:rPr>
+          <w:rFonts w:ascii="Times New Roman" w:hAnsi="Times New Roman" w:cs="Times New Roman"/>
+          <w:sz w:val="28"/>
+          <w:szCs w:val="28"/>
+        </w:rPr>
+        <w:t>Грамматика:</w:t>
+      </w:r>
+    </w:p>
+    <w:p>
+      <w:pPr>
+        <w:rPr>
+          <w:rFonts w:ascii="Times New Roman" w:hAnsi="Times New Roman" w:cs="Times New Roman"/>
+          <w:sz w:val="28"/>
+          <w:szCs w:val="28"/>
+          <w:lang w:val="en-US"/>
+        </w:rPr>
+      </w:pPr>
+      <w:r>
+        <w:rPr>
+          <w:rFonts w:ascii="Times New Roman" w:hAnsi="Times New Roman" w:cs="Times New Roman"/>
+          <w:sz w:val="28"/>
+          <w:szCs w:val="28"/>
+          <w:lang w:val="en-US"/>
+        </w:rPr>
+        <w:t xml:space="preserve">S </w:t>
+      </w:r>
+      <w:r>
+        <w:rPr>
+          <w:rFonts w:ascii="Times New Roman" w:hAnsi="Times New Roman" w:cs="Times New Roman"/>
+          <w:sz w:val="28"/>
+          <w:szCs w:val="28"/>
+          <w:lang w:val="en-US"/>
+        </w:rPr>
+        <w:sym w:font="Wingdings" w:char="F0E0"/>
+      </w:r>
+      <w:r>
+        <w:rPr>
+          <w:rFonts w:ascii="Times New Roman" w:hAnsi="Times New Roman" w:cs="Times New Roman"/>
+          <w:sz w:val="28"/>
+          <w:szCs w:val="28"/>
+          <w:lang w:val="en-US"/>
+        </w:rPr>
+        <w:t xml:space="preserve"> Sa | b</w:t>
+      </w:r>
+    </w:p>
+    <w:p>
+      <w:pPr>
+        <w:rPr>
+          <w:rFonts w:ascii="Times New Roman" w:hAnsi="Times New Roman" w:cs="Times New Roman"/>
+          <w:sz w:val="28"/>
+          <w:szCs w:val="28"/>
+          <w:lang w:val="en-US"/>
+        </w:rPr>
+      </w:pPr>
+      <w:r>
+        <w:rPr>
+          <w:rFonts w:ascii="Times New Roman" w:hAnsi="Times New Roman" w:cs="Times New Roman"/>
+          <w:sz w:val="28"/>
+          <w:szCs w:val="28"/>
+          <w:lang w:val="en-US"/>
+        </w:rPr>
+        <w:t>First(S) = {b}</w:t>
+      </w:r>
+    </w:p>
+    <w:p>
+      <w:pPr>
+        <w:rPr>
+          <w:rFonts w:ascii="Times New Roman" w:hAnsi="Times New Roman" w:cs="Times New Roman"/>
+          <w:sz w:val="28"/>
+          <w:szCs w:val="28"/>
+          <w:lang w:val="en-US"/>
+        </w:rPr>
+      </w:pPr>
+      <w:r>
+        <w:rPr>
+          <w:rFonts w:ascii="Times New Roman" w:hAnsi="Times New Roman" w:cs="Times New Roman"/>
+          <w:sz w:val="28"/>
+          <w:szCs w:val="28"/>
+          <w:lang w:val="en-US"/>
+        </w:rPr>
+        <w:t>Follow(S) = {$, a}</w:t>
+      </w:r>
+    </w:p>
+    <w:tbl>
+      <w:tblPr>
+        <w:tblStyle w:val="a5"/>
+        <w:tblW w:w="0" w:type="auto"/>
+        <w:tblLook w:val="04A0" w:firstRow="1" w:lastRow="0" w:firstColumn="1" w:lastColumn="0" w:noHBand="0" w:noVBand="1"/>
+      </w:tblPr>
+      <w:tblGrid>
+        <w:gridCol w:w="830"/>
+        <w:gridCol w:w="830"/>
+        <w:gridCol w:w="830"/>
+        <w:gridCol w:w="830"/>
+      </w:tblGrid>
+      <w:tr>
+        <w:trPr>
+          <w:trHeight w:val="410"/>
+        </w:trPr>
+        <w:tc>
+          <w:tcPr>
+            <w:tcW w:w="830" w:type="dxa"/>
+          </w:tcPr>
+          <w:p>
+            <w:pPr>
+              <w:jc w:val="center"/>
+              <w:rPr>
+                <w:rFonts w:ascii="Times New Roman" w:hAnsi="Times New Roman" w:cs="Times New Roman"/>
+                <w:sz w:val="28"/>
+                <w:szCs w:val="28"/>
+                <w:lang w:val="en-US"/>
+              </w:rPr>
+            </w:pPr>
+          </w:p>
+        </w:tc>
+        <w:tc>
+          <w:tcPr>
+            <w:tcW w:w="830" w:type="dxa"/>
+          </w:tcPr>
+          <w:p>
+            <w:pPr>
+              <w:jc w:val="center"/>
+              <w:rPr>
+                <w:rFonts w:ascii="Times New Roman" w:hAnsi="Times New Roman" w:cs="Times New Roman"/>
+                <w:sz w:val="28"/>
+                <w:szCs w:val="28"/>
+                <w:lang w:val="en-US"/>
+              </w:rPr>
+            </w:pPr>
+            <w:r>
+              <w:rPr>
+                <w:rFonts w:ascii="Times New Roman" w:hAnsi="Times New Roman" w:cs="Times New Roman"/>
+                <w:sz w:val="28"/>
+                <w:szCs w:val="28"/>
+                <w:lang w:val="en-US"/>
+              </w:rPr>
+              <w:t>a</w:t>
+            </w:r>
+          </w:p>
+        </w:tc>
+        <w:tc>
+          <w:tcPr>
+            <w:tcW w:w="830" w:type="dxa"/>
+          </w:tcPr>
+          <w:p>
+            <w:pPr>
+              <w:jc w:val="center"/>
+              <w:rPr>
+                <w:rFonts w:ascii="Times New Roman" w:hAnsi="Times New Roman" w:cs="Times New Roman"/>
+                <w:sz w:val="28"/>
+                <w:szCs w:val="28"/>
+                <w:lang w:val="en-US"/>
+              </w:rPr>
+            </w:pPr>
+            <w:r>
+              <w:rPr>
+                <w:rFonts w:ascii="Times New Roman" w:hAnsi="Times New Roman" w:cs="Times New Roman"/>
+                <w:sz w:val="28"/>
+                <w:szCs w:val="28"/>
+                <w:lang w:val="en-US"/>
+              </w:rPr>
+              <w:t>b</w:t>
+            </w:r>
+          </w:p>
+        </w:tc>
+        <w:tc>
+          <w:tcPr>
+            <w:tcW w:w="830" w:type="dxa"/>
+          </w:tcPr>
+          <w:p>
+            <w:pPr>
+              <w:jc w:val="center"/>
+              <w:rPr>
+                <w:rFonts w:ascii="Times New Roman" w:hAnsi="Times New Roman" w:cs="Times New Roman"/>
+                <w:sz w:val="28"/>
+                <w:szCs w:val="28"/>
+                <w:lang w:val="en-US"/>
+              </w:rPr>
+            </w:pPr>
+            <w:r>
+              <w:rPr>
+                <w:rFonts w:ascii="Times New Roman" w:hAnsi="Times New Roman" w:cs="Times New Roman"/>
+                <w:sz w:val="28"/>
+                <w:szCs w:val="28"/>
+                <w:lang w:val="en-US"/>
+              </w:rPr>
+              <w:t>$</w:t>
+            </w:r>
+          </w:p>
+        </w:tc>
+      </w:tr>
+      <w:tr>
+        <w:trPr>
+          <w:trHeight w:val="410"/>
+        </w:trPr>
+        <w:tc>
+          <w:tcPr>
+            <w:tcW w:w="830" w:type="dxa"/>
+          </w:tcPr>
+          <w:p>
+            <w:pPr>
+              <w:jc w:val="center"/>
+              <w:rPr>
+                <w:rFonts w:ascii="Times New Roman" w:hAnsi="Times New Roman" w:cs="Times New Roman"/>
+                <w:sz w:val="28"/>
+                <w:szCs w:val="28"/>
+                <w:lang w:val="en-US"/>
+              </w:rPr>
+            </w:pPr>
+            <w:r>
+              <w:rPr>
+                <w:rFonts w:ascii="Times New Roman" w:hAnsi="Times New Roman" w:cs="Times New Roman"/>
+                <w:sz w:val="28"/>
+                <w:szCs w:val="28"/>
+                <w:lang w:val="en-US"/>
+              </w:rPr>
+              <w:t>S</w:t>
+            </w:r>
+          </w:p>
+        </w:tc>
+        <w:tc>
+          <w:tcPr>
+            <w:tcW w:w="830" w:type="dxa"/>
+          </w:tcPr>
+          <w:p>
+            <w:pPr>
+              <w:jc w:val="center"/>
+              <w:rPr>
+                <w:rFonts w:ascii="Times New Roman" w:hAnsi="Times New Roman" w:cs="Times New Roman"/>
+                <w:sz w:val="28"/>
+                <w:szCs w:val="28"/>
+                <w:lang w:val="en-US"/>
+              </w:rPr>
+            </w:pPr>
+          </w:p>
+        </w:tc>
+        <w:tc>
+          <w:tcPr>
+            <w:tcW w:w="830" w:type="dxa"/>
+          </w:tcPr>
+          <w:p>
+            <w:pPr>
+              <w:jc w:val="center"/>
+              <w:rPr>
+                <w:rFonts w:ascii="Times New Roman" w:hAnsi="Times New Roman" w:cs="Times New Roman"/>
+                <w:sz w:val="28"/>
+                <w:szCs w:val="28"/>
+                <w:lang w:val="en-US"/>
+              </w:rPr>
+            </w:pPr>
+            <w:r>
+              <w:rPr>
+                <w:rFonts w:ascii="Times New Roman" w:hAnsi="Times New Roman" w:cs="Times New Roman"/>
+                <w:sz w:val="28"/>
+                <w:szCs w:val="28"/>
+                <w:lang w:val="en-US"/>
+              </w:rPr>
+              <w:t>b</w:t>
+            </w:r>
+          </w:p>
+          <w:p>
+            <w:pPr>
+              <w:jc w:val="center"/>
+              <w:rPr>
+                <w:rFonts w:ascii="Times New Roman" w:hAnsi="Times New Roman" w:cs="Times New Roman"/>
+                <w:sz w:val="28"/>
+                <w:szCs w:val="28"/>
+                <w:lang w:val="en-US"/>
+              </w:rPr>
+            </w:pPr>
+            <w:r>
+              <w:rPr>
+                <w:rFonts w:ascii="Times New Roman" w:hAnsi="Times New Roman" w:cs="Times New Roman"/>
+                <w:sz w:val="28"/>
+                <w:szCs w:val="28"/>
+                <w:lang w:val="en-US"/>
+              </w:rPr>
+              <w:t>Sa</w:t>
+            </w:r>
+          </w:p>
+        </w:tc>
+        <w:tc>
+          <w:tcPr>
+            <w:tcW w:w="830" w:type="dxa"/>
+          </w:tcPr>
+          <w:p>
+            <w:pPr>
+              <w:jc w:val="center"/>
+              <w:rPr>
+                <w:rFonts w:ascii="Times New Roman" w:hAnsi="Times New Roman" w:cs="Times New Roman"/>
+                <w:sz w:val="28"/>
+                <w:szCs w:val="28"/>
+                <w:lang w:val="en-US"/>
+              </w:rPr>
+            </w:pPr>
+          </w:p>
+        </w:tc>
+      </w:tr>
+    </w:tbl>
+    <w:p>
+      <w:pPr>
+        <w:rPr>
+          <w:rFonts w:ascii="Times New Roman" w:hAnsi="Times New Roman" w:cs="Times New Roman"/>
+          <w:sz w:val="28"/>
+          <w:szCs w:val="28"/>
+        </w:rPr>
+      </w:pPr>
+      <w:r>
+        <w:rPr>
+          <w:rFonts w:ascii="Times New Roman" w:hAnsi="Times New Roman" w:cs="Times New Roman"/>
+          <w:sz w:val="28"/>
+          <w:szCs w:val="28"/>
+        </w:rPr>
+        <w:t>А работать не будет(((</w:t>
+      </w:r>
+      <w:bookmarkStart w:id="0" w:name="_GoBack"/>
+      <w:bookmarkEnd w:id="0"/>
     </w:p>
     <w:p>
       <w:pPr>
@@ -33999,6 +38872,119 @@
     </w:lvl>
   </w:abstractNum>
   <w:abstractNum w:abstractNumId="3" w15:restartNumberingAfterBreak="0">
+    <w:nsid w:val="100D0277"/>
+    <w:multiLevelType w:val="hybridMultilevel"/>
+    <w:tmpl w:val="6FD0D92A"/>
+    <w:lvl w:ilvl="0" w:tplc="04190001">
+      <w:start w:val="1"/>
+      <w:numFmt w:val="bullet"/>
+      <w:lvlText w:val=""/>
+      <w:lvlJc w:val="left"/>
+      <w:pPr>
+        <w:ind w:left="720" w:hanging="360"/>
+      </w:pPr>
+      <w:rPr>
+        <w:rFonts w:ascii="Symbol" w:hAnsi="Symbol" w:hint="default"/>
+      </w:rPr>
+    </w:lvl>
+    <w:lvl w:ilvl="1" w:tplc="04190003">
+      <w:start w:val="1"/>
+      <w:numFmt w:val="bullet"/>
+      <w:lvlText w:val="o"/>
+      <w:lvlJc w:val="left"/>
+      <w:pPr>
+        <w:ind w:left="1440" w:hanging="360"/>
+      </w:pPr>
+      <w:rPr>
+        <w:rFonts w:ascii="Courier New" w:hAnsi="Courier New" w:cs="Courier New" w:hint="default"/>
+      </w:rPr>
+    </w:lvl>
+    <w:lvl w:ilvl="2" w:tplc="04190005" w:tentative="1">
+      <w:start w:val="1"/>
+      <w:numFmt w:val="bullet"/>
+      <w:lvlText w:val=""/>
+      <w:lvlJc w:val="left"/>
+      <w:pPr>
+        <w:ind w:left="2160" w:hanging="360"/>
+      </w:pPr>
+      <w:rPr>
+        <w:rFonts w:ascii="Wingdings" w:hAnsi="Wingdings" w:hint="default"/>
+      </w:rPr>
+    </w:lvl>
+    <w:lvl w:ilvl="3" w:tplc="04190001" w:tentative="1">
+      <w:start w:val="1"/>
+      <w:numFmt w:val="bullet"/>
+      <w:lvlText w:val=""/>
+      <w:lvlJc w:val="left"/>
+      <w:pPr>
+        <w:ind w:left="2880" w:hanging="360"/>
+      </w:pPr>
+      <w:rPr>
+        <w:rFonts w:ascii="Symbol" w:hAnsi="Symbol" w:hint="default"/>
+      </w:rPr>
+    </w:lvl>
+    <w:lvl w:ilvl="4" w:tplc="04190003" w:tentative="1">
+      <w:start w:val="1"/>
+      <w:numFmt w:val="bullet"/>
+      <w:lvlText w:val="o"/>
+      <w:lvlJc w:val="left"/>
+      <w:pPr>
+        <w:ind w:left="3600" w:hanging="360"/>
+      </w:pPr>
+      <w:rPr>
+        <w:rFonts w:ascii="Courier New" w:hAnsi="Courier New" w:cs="Courier New" w:hint="default"/>
+      </w:rPr>
+    </w:lvl>
+    <w:lvl w:ilvl="5" w:tplc="04190005" w:tentative="1">
+      <w:start w:val="1"/>
+      <w:numFmt w:val="bullet"/>
+      <w:lvlText w:val=""/>
+      <w:lvlJc w:val="left"/>
+      <w:pPr>
+        <w:ind w:left="4320" w:hanging="360"/>
+      </w:pPr>
+      <w:rPr>
+        <w:rFonts w:ascii="Wingdings" w:hAnsi="Wingdings" w:hint="default"/>
+      </w:rPr>
+    </w:lvl>
+    <w:lvl w:ilvl="6" w:tplc="04190001" w:tentative="1">
+      <w:start w:val="1"/>
+      <w:numFmt w:val="bullet"/>
+      <w:lvlText w:val=""/>
+      <w:lvlJc w:val="left"/>
+      <w:pPr>
+        <w:ind w:left="5040" w:hanging="360"/>
+      </w:pPr>
+      <w:rPr>
+        <w:rFonts w:ascii="Symbol" w:hAnsi="Symbol" w:hint="default"/>
+      </w:rPr>
+    </w:lvl>
+    <w:lvl w:ilvl="7" w:tplc="04190003" w:tentative="1">
+      <w:start w:val="1"/>
+      <w:numFmt w:val="bullet"/>
+      <w:lvlText w:val="o"/>
+      <w:lvlJc w:val="left"/>
+      <w:pPr>
+        <w:ind w:left="5760" w:hanging="360"/>
+      </w:pPr>
+      <w:rPr>
+        <w:rFonts w:ascii="Courier New" w:hAnsi="Courier New" w:cs="Courier New" w:hint="default"/>
+      </w:rPr>
+    </w:lvl>
+    <w:lvl w:ilvl="8" w:tplc="04190005" w:tentative="1">
+      <w:start w:val="1"/>
+      <w:numFmt w:val="bullet"/>
+      <w:lvlText w:val=""/>
+      <w:lvlJc w:val="left"/>
+      <w:pPr>
+        <w:ind w:left="6480" w:hanging="360"/>
+      </w:pPr>
+      <w:rPr>
+        <w:rFonts w:ascii="Wingdings" w:hAnsi="Wingdings" w:hint="default"/>
+      </w:rPr>
+    </w:lvl>
+  </w:abstractNum>
+  <w:abstractNum w:abstractNumId="4" w15:restartNumberingAfterBreak="0">
     <w:nsid w:val="13F6714F"/>
     <w:multiLevelType w:val="hybridMultilevel"/>
     <w:tmpl w:val="79367DE4"/>
@@ -34111,7 +39097,7 @@
       </w:rPr>
     </w:lvl>
   </w:abstractNum>
-  <w:abstractNum w:abstractNumId="4" w15:restartNumberingAfterBreak="0">
+  <w:abstractNum w:abstractNumId="5" w15:restartNumberingAfterBreak="0">
     <w:nsid w:val="14E679F8"/>
     <w:multiLevelType w:val="hybridMultilevel"/>
     <w:tmpl w:val="EAC2983A"/>
@@ -34224,7 +39210,7 @@
       </w:rPr>
     </w:lvl>
   </w:abstractNum>
-  <w:abstractNum w:abstractNumId="5" w15:restartNumberingAfterBreak="0">
+  <w:abstractNum w:abstractNumId="6" w15:restartNumberingAfterBreak="0">
     <w:nsid w:val="154E7A7C"/>
     <w:multiLevelType w:val="hybridMultilevel"/>
     <w:tmpl w:val="2B862728"/>
@@ -34337,7 +39323,93 @@
       </w:rPr>
     </w:lvl>
   </w:abstractNum>
-  <w:abstractNum w:abstractNumId="6" w15:restartNumberingAfterBreak="0">
+  <w:abstractNum w:abstractNumId="7" w15:restartNumberingAfterBreak="0">
+    <w:nsid w:val="193A70EC"/>
+    <w:multiLevelType w:val="hybridMultilevel"/>
+    <w:tmpl w:val="BD747D74"/>
+    <w:lvl w:ilvl="0" w:tplc="0419000F">
+      <w:start w:val="1"/>
+      <w:numFmt w:val="decimal"/>
+      <w:lvlText w:val="%1."/>
+      <w:lvlJc w:val="left"/>
+      <w:pPr>
+        <w:ind w:left="720" w:hanging="360"/>
+      </w:pPr>
+    </w:lvl>
+    <w:lvl w:ilvl="1" w:tplc="04190019">
+      <w:start w:val="1"/>
+      <w:numFmt w:val="lowerLetter"/>
+      <w:lvlText w:val="%2."/>
+      <w:lvlJc w:val="left"/>
+      <w:pPr>
+        <w:ind w:left="1440" w:hanging="360"/>
+      </w:pPr>
+    </w:lvl>
+    <w:lvl w:ilvl="2" w:tplc="0419001B" w:tentative="1">
+      <w:start w:val="1"/>
+      <w:numFmt w:val="lowerRoman"/>
+      <w:lvlText w:val="%3."/>
+      <w:lvlJc w:val="right"/>
+      <w:pPr>
+        <w:ind w:left="2160" w:hanging="180"/>
+      </w:pPr>
+    </w:lvl>
+    <w:lvl w:ilvl="3" w:tplc="0419000F" w:tentative="1">
+      <w:start w:val="1"/>
+      <w:numFmt w:val="decimal"/>
+      <w:lvlText w:val="%4."/>
+      <w:lvlJc w:val="left"/>
+      <w:pPr>
+        <w:ind w:left="2880" w:hanging="360"/>
+      </w:pPr>
+    </w:lvl>
+    <w:lvl w:ilvl="4" w:tplc="04190019" w:tentative="1">
+      <w:start w:val="1"/>
+      <w:numFmt w:val="lowerLetter"/>
+      <w:lvlText w:val="%5."/>
+      <w:lvlJc w:val="left"/>
+      <w:pPr>
+        <w:ind w:left="3600" w:hanging="360"/>
+      </w:pPr>
+    </w:lvl>
+    <w:lvl w:ilvl="5" w:tplc="0419001B" w:tentative="1">
+      <w:start w:val="1"/>
+      <w:numFmt w:val="lowerRoman"/>
+      <w:lvlText w:val="%6."/>
+      <w:lvlJc w:val="right"/>
+      <w:pPr>
+        <w:ind w:left="4320" w:hanging="180"/>
+      </w:pPr>
+    </w:lvl>
+    <w:lvl w:ilvl="6" w:tplc="0419000F" w:tentative="1">
+      <w:start w:val="1"/>
+      <w:numFmt w:val="decimal"/>
+      <w:lvlText w:val="%7."/>
+      <w:lvlJc w:val="left"/>
+      <w:pPr>
+        <w:ind w:left="5040" w:hanging="360"/>
+      </w:pPr>
+    </w:lvl>
+    <w:lvl w:ilvl="7" w:tplc="04190019" w:tentative="1">
+      <w:start w:val="1"/>
+      <w:numFmt w:val="lowerLetter"/>
+      <w:lvlText w:val="%8."/>
+      <w:lvlJc w:val="left"/>
+      <w:pPr>
+        <w:ind w:left="5760" w:hanging="360"/>
+      </w:pPr>
+    </w:lvl>
+    <w:lvl w:ilvl="8" w:tplc="0419001B" w:tentative="1">
+      <w:start w:val="1"/>
+      <w:numFmt w:val="lowerRoman"/>
+      <w:lvlText w:val="%9."/>
+      <w:lvlJc w:val="right"/>
+      <w:pPr>
+        <w:ind w:left="6480" w:hanging="180"/>
+      </w:pPr>
+    </w:lvl>
+  </w:abstractNum>
+  <w:abstractNum w:abstractNumId="8" w15:restartNumberingAfterBreak="0">
     <w:nsid w:val="1C2C0DA3"/>
     <w:multiLevelType w:val="hybridMultilevel"/>
     <w:tmpl w:val="A364AC84"/>
@@ -34450,7 +39522,7 @@
       </w:rPr>
     </w:lvl>
   </w:abstractNum>
-  <w:abstractNum w:abstractNumId="7" w15:restartNumberingAfterBreak="0">
+  <w:abstractNum w:abstractNumId="9" w15:restartNumberingAfterBreak="0">
     <w:nsid w:val="1DB02AE6"/>
     <w:multiLevelType w:val="hybridMultilevel"/>
     <w:tmpl w:val="ABCAE356"/>
@@ -34563,7 +39635,7 @@
       </w:rPr>
     </w:lvl>
   </w:abstractNum>
-  <w:abstractNum w:abstractNumId="8" w15:restartNumberingAfterBreak="0">
+  <w:abstractNum w:abstractNumId="10" w15:restartNumberingAfterBreak="0">
     <w:nsid w:val="21225508"/>
     <w:multiLevelType w:val="hybridMultilevel"/>
     <w:tmpl w:val="A5BA63D2"/>
@@ -34676,7 +39748,7 @@
       </w:rPr>
     </w:lvl>
   </w:abstractNum>
-  <w:abstractNum w:abstractNumId="9" w15:restartNumberingAfterBreak="0">
+  <w:abstractNum w:abstractNumId="11" w15:restartNumberingAfterBreak="0">
     <w:nsid w:val="237A2724"/>
     <w:multiLevelType w:val="hybridMultilevel"/>
     <w:tmpl w:val="B282958C"/>
@@ -34789,7 +39861,93 @@
       </w:rPr>
     </w:lvl>
   </w:abstractNum>
-  <w:abstractNum w:abstractNumId="10" w15:restartNumberingAfterBreak="0">
+  <w:abstractNum w:abstractNumId="12" w15:restartNumberingAfterBreak="0">
+    <w:nsid w:val="23B226B4"/>
+    <w:multiLevelType w:val="hybridMultilevel"/>
+    <w:tmpl w:val="F0581C06"/>
+    <w:lvl w:ilvl="0" w:tplc="0419000F">
+      <w:start w:val="1"/>
+      <w:numFmt w:val="decimal"/>
+      <w:lvlText w:val="%1."/>
+      <w:lvlJc w:val="left"/>
+      <w:pPr>
+        <w:ind w:left="720" w:hanging="360"/>
+      </w:pPr>
+    </w:lvl>
+    <w:lvl w:ilvl="1" w:tplc="04190019">
+      <w:start w:val="1"/>
+      <w:numFmt w:val="lowerLetter"/>
+      <w:lvlText w:val="%2."/>
+      <w:lvlJc w:val="left"/>
+      <w:pPr>
+        <w:ind w:left="1440" w:hanging="360"/>
+      </w:pPr>
+    </w:lvl>
+    <w:lvl w:ilvl="2" w:tplc="0419001B" w:tentative="1">
+      <w:start w:val="1"/>
+      <w:numFmt w:val="lowerRoman"/>
+      <w:lvlText w:val="%3."/>
+      <w:lvlJc w:val="right"/>
+      <w:pPr>
+        <w:ind w:left="2160" w:hanging="180"/>
+      </w:pPr>
+    </w:lvl>
+    <w:lvl w:ilvl="3" w:tplc="0419000F" w:tentative="1">
+      <w:start w:val="1"/>
+      <w:numFmt w:val="decimal"/>
+      <w:lvlText w:val="%4."/>
+      <w:lvlJc w:val="left"/>
+      <w:pPr>
+        <w:ind w:left="2880" w:hanging="360"/>
+      </w:pPr>
+    </w:lvl>
+    <w:lvl w:ilvl="4" w:tplc="04190019" w:tentative="1">
+      <w:start w:val="1"/>
+      <w:numFmt w:val="lowerLetter"/>
+      <w:lvlText w:val="%5."/>
+      <w:lvlJc w:val="left"/>
+      <w:pPr>
+        <w:ind w:left="3600" w:hanging="360"/>
+      </w:pPr>
+    </w:lvl>
+    <w:lvl w:ilvl="5" w:tplc="0419001B" w:tentative="1">
+      <w:start w:val="1"/>
+      <w:numFmt w:val="lowerRoman"/>
+      <w:lvlText w:val="%6."/>
+      <w:lvlJc w:val="right"/>
+      <w:pPr>
+        <w:ind w:left="4320" w:hanging="180"/>
+      </w:pPr>
+    </w:lvl>
+    <w:lvl w:ilvl="6" w:tplc="0419000F" w:tentative="1">
+      <w:start w:val="1"/>
+      <w:numFmt w:val="decimal"/>
+      <w:lvlText w:val="%7."/>
+      <w:lvlJc w:val="left"/>
+      <w:pPr>
+        <w:ind w:left="5040" w:hanging="360"/>
+      </w:pPr>
+    </w:lvl>
+    <w:lvl w:ilvl="7" w:tplc="04190019" w:tentative="1">
+      <w:start w:val="1"/>
+      <w:numFmt w:val="lowerLetter"/>
+      <w:lvlText w:val="%8."/>
+      <w:lvlJc w:val="left"/>
+      <w:pPr>
+        <w:ind w:left="5760" w:hanging="360"/>
+      </w:pPr>
+    </w:lvl>
+    <w:lvl w:ilvl="8" w:tplc="0419001B" w:tentative="1">
+      <w:start w:val="1"/>
+      <w:numFmt w:val="lowerRoman"/>
+      <w:lvlText w:val="%9."/>
+      <w:lvlJc w:val="right"/>
+      <w:pPr>
+        <w:ind w:left="6480" w:hanging="180"/>
+      </w:pPr>
+    </w:lvl>
+  </w:abstractNum>
+  <w:abstractNum w:abstractNumId="13" w15:restartNumberingAfterBreak="0">
     <w:nsid w:val="24587C31"/>
     <w:multiLevelType w:val="hybridMultilevel"/>
     <w:tmpl w:val="6F0A6EC8"/>
@@ -34902,7 +40060,7 @@
       </w:rPr>
     </w:lvl>
   </w:abstractNum>
-  <w:abstractNum w:abstractNumId="11" w15:restartNumberingAfterBreak="0">
+  <w:abstractNum w:abstractNumId="14" w15:restartNumberingAfterBreak="0">
     <w:nsid w:val="259F0F14"/>
     <w:multiLevelType w:val="hybridMultilevel"/>
     <w:tmpl w:val="3B00C8E0"/>
@@ -35015,7 +40173,7 @@
       </w:rPr>
     </w:lvl>
   </w:abstractNum>
-  <w:abstractNum w:abstractNumId="12" w15:restartNumberingAfterBreak="0">
+  <w:abstractNum w:abstractNumId="15" w15:restartNumberingAfterBreak="0">
     <w:nsid w:val="26135539"/>
     <w:multiLevelType w:val="hybridMultilevel"/>
     <w:tmpl w:val="69EC01A8"/>
@@ -35128,7 +40286,7 @@
       </w:rPr>
     </w:lvl>
   </w:abstractNum>
-  <w:abstractNum w:abstractNumId="13" w15:restartNumberingAfterBreak="0">
+  <w:abstractNum w:abstractNumId="16" w15:restartNumberingAfterBreak="0">
     <w:nsid w:val="2712217C"/>
     <w:multiLevelType w:val="hybridMultilevel"/>
     <w:tmpl w:val="88D275D2"/>
@@ -35241,7 +40399,7 @@
       </w:rPr>
     </w:lvl>
   </w:abstractNum>
-  <w:abstractNum w:abstractNumId="14" w15:restartNumberingAfterBreak="0">
+  <w:abstractNum w:abstractNumId="17" w15:restartNumberingAfterBreak="0">
     <w:nsid w:val="29746EEE"/>
     <w:multiLevelType w:val="hybridMultilevel"/>
     <w:tmpl w:val="DEB2ED40"/>
@@ -35354,7 +40512,7 @@
       </w:rPr>
     </w:lvl>
   </w:abstractNum>
-  <w:abstractNum w:abstractNumId="15" w15:restartNumberingAfterBreak="0">
+  <w:abstractNum w:abstractNumId="18" w15:restartNumberingAfterBreak="0">
     <w:nsid w:val="2B562E40"/>
     <w:multiLevelType w:val="hybridMultilevel"/>
     <w:tmpl w:val="306E377A"/>
@@ -35440,7 +40598,7 @@
       </w:pPr>
     </w:lvl>
   </w:abstractNum>
-  <w:abstractNum w:abstractNumId="16" w15:restartNumberingAfterBreak="0">
+  <w:abstractNum w:abstractNumId="19" w15:restartNumberingAfterBreak="0">
     <w:nsid w:val="2D94467F"/>
     <w:multiLevelType w:val="hybridMultilevel"/>
     <w:tmpl w:val="7C8472B2"/>
@@ -35553,7 +40711,7 @@
       </w:rPr>
     </w:lvl>
   </w:abstractNum>
-  <w:abstractNum w:abstractNumId="17" w15:restartNumberingAfterBreak="0">
+  <w:abstractNum w:abstractNumId="20" w15:restartNumberingAfterBreak="0">
     <w:nsid w:val="325E7612"/>
     <w:multiLevelType w:val="hybridMultilevel"/>
     <w:tmpl w:val="E3861E86"/>
@@ -35666,7 +40824,7 @@
       </w:rPr>
     </w:lvl>
   </w:abstractNum>
-  <w:abstractNum w:abstractNumId="18" w15:restartNumberingAfterBreak="0">
+  <w:abstractNum w:abstractNumId="21" w15:restartNumberingAfterBreak="0">
     <w:nsid w:val="32604522"/>
     <w:multiLevelType w:val="hybridMultilevel"/>
     <w:tmpl w:val="E8A459CA"/>
@@ -35779,7 +40937,7 @@
       </w:rPr>
     </w:lvl>
   </w:abstractNum>
-  <w:abstractNum w:abstractNumId="19" w15:restartNumberingAfterBreak="0">
+  <w:abstractNum w:abstractNumId="22" w15:restartNumberingAfterBreak="0">
     <w:nsid w:val="33660BF6"/>
     <w:multiLevelType w:val="hybridMultilevel"/>
     <w:tmpl w:val="7FC419D8"/>
@@ -35892,7 +41050,93 @@
       </w:rPr>
     </w:lvl>
   </w:abstractNum>
-  <w:abstractNum w:abstractNumId="20" w15:restartNumberingAfterBreak="0">
+  <w:abstractNum w:abstractNumId="23" w15:restartNumberingAfterBreak="0">
+    <w:nsid w:val="33A218B4"/>
+    <w:multiLevelType w:val="hybridMultilevel"/>
+    <w:tmpl w:val="B27A9DFA"/>
+    <w:lvl w:ilvl="0" w:tplc="0419000F">
+      <w:start w:val="1"/>
+      <w:numFmt w:val="decimal"/>
+      <w:lvlText w:val="%1."/>
+      <w:lvlJc w:val="left"/>
+      <w:pPr>
+        <w:ind w:left="720" w:hanging="360"/>
+      </w:pPr>
+    </w:lvl>
+    <w:lvl w:ilvl="1" w:tplc="04190019">
+      <w:start w:val="1"/>
+      <w:numFmt w:val="lowerLetter"/>
+      <w:lvlText w:val="%2."/>
+      <w:lvlJc w:val="left"/>
+      <w:pPr>
+        <w:ind w:left="1440" w:hanging="360"/>
+      </w:pPr>
+    </w:lvl>
+    <w:lvl w:ilvl="2" w:tplc="0419001B" w:tentative="1">
+      <w:start w:val="1"/>
+      <w:numFmt w:val="lowerRoman"/>
+      <w:lvlText w:val="%3."/>
+      <w:lvlJc w:val="right"/>
+      <w:pPr>
+        <w:ind w:left="2160" w:hanging="180"/>
+      </w:pPr>
+    </w:lvl>
+    <w:lvl w:ilvl="3" w:tplc="0419000F" w:tentative="1">
+      <w:start w:val="1"/>
+      <w:numFmt w:val="decimal"/>
+      <w:lvlText w:val="%4."/>
+      <w:lvlJc w:val="left"/>
+      <w:pPr>
+        <w:ind w:left="2880" w:hanging="360"/>
+      </w:pPr>
+    </w:lvl>
+    <w:lvl w:ilvl="4" w:tplc="04190019" w:tentative="1">
+      <w:start w:val="1"/>
+      <w:numFmt w:val="lowerLetter"/>
+      <w:lvlText w:val="%5."/>
+      <w:lvlJc w:val="left"/>
+      <w:pPr>
+        <w:ind w:left="3600" w:hanging="360"/>
+      </w:pPr>
+    </w:lvl>
+    <w:lvl w:ilvl="5" w:tplc="0419001B" w:tentative="1">
+      <w:start w:val="1"/>
+      <w:numFmt w:val="lowerRoman"/>
+      <w:lvlText w:val="%6."/>
+      <w:lvlJc w:val="right"/>
+      <w:pPr>
+        <w:ind w:left="4320" w:hanging="180"/>
+      </w:pPr>
+    </w:lvl>
+    <w:lvl w:ilvl="6" w:tplc="0419000F" w:tentative="1">
+      <w:start w:val="1"/>
+      <w:numFmt w:val="decimal"/>
+      <w:lvlText w:val="%7."/>
+      <w:lvlJc w:val="left"/>
+      <w:pPr>
+        <w:ind w:left="5040" w:hanging="360"/>
+      </w:pPr>
+    </w:lvl>
+    <w:lvl w:ilvl="7" w:tplc="04190019" w:tentative="1">
+      <w:start w:val="1"/>
+      <w:numFmt w:val="lowerLetter"/>
+      <w:lvlText w:val="%8."/>
+      <w:lvlJc w:val="left"/>
+      <w:pPr>
+        <w:ind w:left="5760" w:hanging="360"/>
+      </w:pPr>
+    </w:lvl>
+    <w:lvl w:ilvl="8" w:tplc="0419001B" w:tentative="1">
+      <w:start w:val="1"/>
+      <w:numFmt w:val="lowerRoman"/>
+      <w:lvlText w:val="%9."/>
+      <w:lvlJc w:val="right"/>
+      <w:pPr>
+        <w:ind w:left="6480" w:hanging="180"/>
+      </w:pPr>
+    </w:lvl>
+  </w:abstractNum>
+  <w:abstractNum w:abstractNumId="24" w15:restartNumberingAfterBreak="0">
     <w:nsid w:val="370151E8"/>
     <w:multiLevelType w:val="hybridMultilevel"/>
     <w:tmpl w:val="A3F6B9B2"/>
@@ -36005,7 +41249,7 @@
       </w:rPr>
     </w:lvl>
   </w:abstractNum>
-  <w:abstractNum w:abstractNumId="21" w15:restartNumberingAfterBreak="0">
+  <w:abstractNum w:abstractNumId="25" w15:restartNumberingAfterBreak="0">
     <w:nsid w:val="37CE2250"/>
     <w:multiLevelType w:val="hybridMultilevel"/>
     <w:tmpl w:val="2CE6D046"/>
@@ -36118,7 +41362,7 @@
       </w:rPr>
     </w:lvl>
   </w:abstractNum>
-  <w:abstractNum w:abstractNumId="22" w15:restartNumberingAfterBreak="0">
+  <w:abstractNum w:abstractNumId="26" w15:restartNumberingAfterBreak="0">
     <w:nsid w:val="3B7D6A9E"/>
     <w:multiLevelType w:val="hybridMultilevel"/>
     <w:tmpl w:val="07EC4D78"/>
@@ -36231,7 +41475,7 @@
       </w:rPr>
     </w:lvl>
   </w:abstractNum>
-  <w:abstractNum w:abstractNumId="23" w15:restartNumberingAfterBreak="0">
+  <w:abstractNum w:abstractNumId="27" w15:restartNumberingAfterBreak="0">
     <w:nsid w:val="3C247A05"/>
     <w:multiLevelType w:val="hybridMultilevel"/>
     <w:tmpl w:val="E0AE1694"/>
@@ -36344,7 +41588,7 @@
       </w:rPr>
     </w:lvl>
   </w:abstractNum>
-  <w:abstractNum w:abstractNumId="24" w15:restartNumberingAfterBreak="0">
+  <w:abstractNum w:abstractNumId="28" w15:restartNumberingAfterBreak="0">
     <w:nsid w:val="3DFF1897"/>
     <w:multiLevelType w:val="hybridMultilevel"/>
     <w:tmpl w:val="1E0AE0AE"/>
@@ -36457,7 +41701,7 @@
       </w:rPr>
     </w:lvl>
   </w:abstractNum>
-  <w:abstractNum w:abstractNumId="25" w15:restartNumberingAfterBreak="0">
+  <w:abstractNum w:abstractNumId="29" w15:restartNumberingAfterBreak="0">
     <w:nsid w:val="3FE16E22"/>
     <w:multiLevelType w:val="hybridMultilevel"/>
     <w:tmpl w:val="64E05BA6"/>
@@ -36570,7 +41814,7 @@
       </w:rPr>
     </w:lvl>
   </w:abstractNum>
-  <w:abstractNum w:abstractNumId="26" w15:restartNumberingAfterBreak="0">
+  <w:abstractNum w:abstractNumId="30" w15:restartNumberingAfterBreak="0">
     <w:nsid w:val="43527074"/>
     <w:multiLevelType w:val="hybridMultilevel"/>
     <w:tmpl w:val="CF1E4C2E"/>
@@ -36683,7 +41927,7 @@
       </w:rPr>
     </w:lvl>
   </w:abstractNum>
-  <w:abstractNum w:abstractNumId="27" w15:restartNumberingAfterBreak="0">
+  <w:abstractNum w:abstractNumId="31" w15:restartNumberingAfterBreak="0">
     <w:nsid w:val="47B4038A"/>
     <w:multiLevelType w:val="hybridMultilevel"/>
     <w:tmpl w:val="DBAE645E"/>
@@ -36796,7 +42040,7 @@
       </w:rPr>
     </w:lvl>
   </w:abstractNum>
-  <w:abstractNum w:abstractNumId="28" w15:restartNumberingAfterBreak="0">
+  <w:abstractNum w:abstractNumId="32" w15:restartNumberingAfterBreak="0">
     <w:nsid w:val="48CC72C6"/>
     <w:multiLevelType w:val="hybridMultilevel"/>
     <w:tmpl w:val="E704353C"/>
@@ -36909,7 +42153,7 @@
       </w:rPr>
     </w:lvl>
   </w:abstractNum>
-  <w:abstractNum w:abstractNumId="29" w15:restartNumberingAfterBreak="0">
+  <w:abstractNum w:abstractNumId="33" w15:restartNumberingAfterBreak="0">
     <w:nsid w:val="4BFD0044"/>
     <w:multiLevelType w:val="hybridMultilevel"/>
     <w:tmpl w:val="950EC1FA"/>
@@ -37022,7 +42266,7 @@
       </w:rPr>
     </w:lvl>
   </w:abstractNum>
-  <w:abstractNum w:abstractNumId="30" w15:restartNumberingAfterBreak="0">
+  <w:abstractNum w:abstractNumId="34" w15:restartNumberingAfterBreak="0">
     <w:nsid w:val="4EF25B74"/>
     <w:multiLevelType w:val="hybridMultilevel"/>
     <w:tmpl w:val="A37692D6"/>
@@ -37135,7 +42379,7 @@
       </w:rPr>
     </w:lvl>
   </w:abstractNum>
-  <w:abstractNum w:abstractNumId="31" w15:restartNumberingAfterBreak="0">
+  <w:abstractNum w:abstractNumId="35" w15:restartNumberingAfterBreak="0">
     <w:nsid w:val="50A34D86"/>
     <w:multiLevelType w:val="hybridMultilevel"/>
     <w:tmpl w:val="BD4C9A30"/>
@@ -37248,7 +42492,7 @@
       </w:rPr>
     </w:lvl>
   </w:abstractNum>
-  <w:abstractNum w:abstractNumId="32" w15:restartNumberingAfterBreak="0">
+  <w:abstractNum w:abstractNumId="36" w15:restartNumberingAfterBreak="0">
     <w:nsid w:val="52485C31"/>
     <w:multiLevelType w:val="hybridMultilevel"/>
     <w:tmpl w:val="28F48948"/>
@@ -37361,7 +42605,7 @@
       </w:rPr>
     </w:lvl>
   </w:abstractNum>
-  <w:abstractNum w:abstractNumId="33" w15:restartNumberingAfterBreak="0">
+  <w:abstractNum w:abstractNumId="37" w15:restartNumberingAfterBreak="0">
     <w:nsid w:val="53DC56B2"/>
     <w:multiLevelType w:val="hybridMultilevel"/>
     <w:tmpl w:val="5E02C67C"/>
@@ -37474,7 +42718,7 @@
       </w:rPr>
     </w:lvl>
   </w:abstractNum>
-  <w:abstractNum w:abstractNumId="34" w15:restartNumberingAfterBreak="0">
+  <w:abstractNum w:abstractNumId="38" w15:restartNumberingAfterBreak="0">
     <w:nsid w:val="565F3E1E"/>
     <w:multiLevelType w:val="hybridMultilevel"/>
     <w:tmpl w:val="844CC2F4"/>
@@ -37587,7 +42831,7 @@
       </w:rPr>
     </w:lvl>
   </w:abstractNum>
-  <w:abstractNum w:abstractNumId="35" w15:restartNumberingAfterBreak="0">
+  <w:abstractNum w:abstractNumId="39" w15:restartNumberingAfterBreak="0">
     <w:nsid w:val="579C4BDF"/>
     <w:multiLevelType w:val="hybridMultilevel"/>
     <w:tmpl w:val="9BE2BD46"/>
@@ -37700,7 +42944,7 @@
       </w:rPr>
     </w:lvl>
   </w:abstractNum>
-  <w:abstractNum w:abstractNumId="36" w15:restartNumberingAfterBreak="0">
+  <w:abstractNum w:abstractNumId="40" w15:restartNumberingAfterBreak="0">
     <w:nsid w:val="5D264C5A"/>
     <w:multiLevelType w:val="hybridMultilevel"/>
     <w:tmpl w:val="CE344F2C"/>
@@ -37813,7 +43057,7 @@
       </w:rPr>
     </w:lvl>
   </w:abstractNum>
-  <w:abstractNum w:abstractNumId="37" w15:restartNumberingAfterBreak="0">
+  <w:abstractNum w:abstractNumId="41" w15:restartNumberingAfterBreak="0">
     <w:nsid w:val="5F9113E3"/>
     <w:multiLevelType w:val="hybridMultilevel"/>
     <w:tmpl w:val="63ECB7A4"/>
@@ -37899,7 +43143,7 @@
       </w:pPr>
     </w:lvl>
   </w:abstractNum>
-  <w:abstractNum w:abstractNumId="38" w15:restartNumberingAfterBreak="0">
+  <w:abstractNum w:abstractNumId="42" w15:restartNumberingAfterBreak="0">
     <w:nsid w:val="60B434BB"/>
     <w:multiLevelType w:val="hybridMultilevel"/>
     <w:tmpl w:val="A4EEA786"/>
@@ -38012,7 +43256,7 @@
       </w:rPr>
     </w:lvl>
   </w:abstractNum>
-  <w:abstractNum w:abstractNumId="39" w15:restartNumberingAfterBreak="0">
+  <w:abstractNum w:abstractNumId="43" w15:restartNumberingAfterBreak="0">
     <w:nsid w:val="68124113"/>
     <w:multiLevelType w:val="hybridMultilevel"/>
     <w:tmpl w:val="7718328E"/>
@@ -38125,7 +43369,7 @@
       </w:rPr>
     </w:lvl>
   </w:abstractNum>
-  <w:abstractNum w:abstractNumId="40" w15:restartNumberingAfterBreak="0">
+  <w:abstractNum w:abstractNumId="44" w15:restartNumberingAfterBreak="0">
     <w:nsid w:val="6A35315B"/>
     <w:multiLevelType w:val="hybridMultilevel"/>
     <w:tmpl w:val="7DF49CEC"/>
@@ -38238,7 +43482,7 @@
       </w:rPr>
     </w:lvl>
   </w:abstractNum>
-  <w:abstractNum w:abstractNumId="41" w15:restartNumberingAfterBreak="0">
+  <w:abstractNum w:abstractNumId="45" w15:restartNumberingAfterBreak="0">
     <w:nsid w:val="6E517609"/>
     <w:multiLevelType w:val="hybridMultilevel"/>
     <w:tmpl w:val="83C6DF4E"/>
@@ -38351,7 +43595,7 @@
       </w:rPr>
     </w:lvl>
   </w:abstractNum>
-  <w:abstractNum w:abstractNumId="42" w15:restartNumberingAfterBreak="0">
+  <w:abstractNum w:abstractNumId="46" w15:restartNumberingAfterBreak="0">
     <w:nsid w:val="6F28293B"/>
     <w:multiLevelType w:val="hybridMultilevel"/>
     <w:tmpl w:val="05DE66FC"/>
@@ -38464,7 +43708,7 @@
       </w:rPr>
     </w:lvl>
   </w:abstractNum>
-  <w:abstractNum w:abstractNumId="43" w15:restartNumberingAfterBreak="0">
+  <w:abstractNum w:abstractNumId="47" w15:restartNumberingAfterBreak="0">
     <w:nsid w:val="717F62F2"/>
     <w:multiLevelType w:val="hybridMultilevel"/>
     <w:tmpl w:val="304EA484"/>
@@ -38553,7 +43797,7 @@
       </w:pPr>
     </w:lvl>
   </w:abstractNum>
-  <w:abstractNum w:abstractNumId="44" w15:restartNumberingAfterBreak="0">
+  <w:abstractNum w:abstractNumId="48" w15:restartNumberingAfterBreak="0">
     <w:nsid w:val="74B06435"/>
     <w:multiLevelType w:val="hybridMultilevel"/>
     <w:tmpl w:val="2FD8E8AA"/>
@@ -38666,7 +43910,7 @@
       </w:rPr>
     </w:lvl>
   </w:abstractNum>
-  <w:abstractNum w:abstractNumId="45" w15:restartNumberingAfterBreak="0">
+  <w:abstractNum w:abstractNumId="49" w15:restartNumberingAfterBreak="0">
     <w:nsid w:val="74D56E79"/>
     <w:multiLevelType w:val="hybridMultilevel"/>
     <w:tmpl w:val="B6F2FC28"/>
@@ -38779,7 +44023,7 @@
       </w:rPr>
     </w:lvl>
   </w:abstractNum>
-  <w:abstractNum w:abstractNumId="46" w15:restartNumberingAfterBreak="0">
+  <w:abstractNum w:abstractNumId="50" w15:restartNumberingAfterBreak="0">
     <w:nsid w:val="75CB4494"/>
     <w:multiLevelType w:val="hybridMultilevel"/>
     <w:tmpl w:val="2D76913A"/>
@@ -38892,7 +44136,7 @@
       </w:rPr>
     </w:lvl>
   </w:abstractNum>
-  <w:abstractNum w:abstractNumId="47" w15:restartNumberingAfterBreak="0">
+  <w:abstractNum w:abstractNumId="51" w15:restartNumberingAfterBreak="0">
     <w:nsid w:val="7BC80065"/>
     <w:multiLevelType w:val="hybridMultilevel"/>
     <w:tmpl w:val="818435F0"/>
@@ -39006,148 +44250,160 @@
     </w:lvl>
   </w:abstractNum>
   <w:num w:numId="1">
-    <w:abstractNumId w:val="26"/>
+    <w:abstractNumId w:val="30"/>
   </w:num>
   <w:num w:numId="2">
-    <w:abstractNumId w:val="37"/>
+    <w:abstractNumId w:val="41"/>
   </w:num>
   <w:num w:numId="3">
-    <w:abstractNumId w:val="35"/>
+    <w:abstractNumId w:val="39"/>
   </w:num>
   <w:num w:numId="4">
+    <w:abstractNumId w:val="31"/>
+  </w:num>
+  <w:num w:numId="5">
     <w:abstractNumId w:val="27"/>
   </w:num>
-  <w:num w:numId="5">
-    <w:abstractNumId w:val="23"/>
+  <w:num w:numId="6">
+    <w:abstractNumId w:val="29"/>
   </w:num>
-  <w:num w:numId="6">
+  <w:num w:numId="7">
     <w:abstractNumId w:val="25"/>
   </w:num>
-  <w:num w:numId="7">
-    <w:abstractNumId w:val="21"/>
-  </w:num>
   <w:num w:numId="8">
-    <w:abstractNumId w:val="9"/>
+    <w:abstractNumId w:val="11"/>
   </w:num>
   <w:num w:numId="9">
-    <w:abstractNumId w:val="19"/>
+    <w:abstractNumId w:val="22"/>
   </w:num>
   <w:num w:numId="10">
-    <w:abstractNumId w:val="15"/>
+    <w:abstractNumId w:val="18"/>
   </w:num>
   <w:num w:numId="11">
-    <w:abstractNumId w:val="42"/>
+    <w:abstractNumId w:val="46"/>
   </w:num>
   <w:num w:numId="12">
-    <w:abstractNumId w:val="40"/>
+    <w:abstractNumId w:val="44"/>
   </w:num>
   <w:num w:numId="13">
     <w:abstractNumId w:val="0"/>
   </w:num>
   <w:num w:numId="14">
-    <w:abstractNumId w:val="39"/>
+    <w:abstractNumId w:val="43"/>
   </w:num>
   <w:num w:numId="15">
-    <w:abstractNumId w:val="30"/>
+    <w:abstractNumId w:val="34"/>
   </w:num>
   <w:num w:numId="16">
-    <w:abstractNumId w:val="4"/>
+    <w:abstractNumId w:val="5"/>
   </w:num>
   <w:num w:numId="17">
-    <w:abstractNumId w:val="18"/>
+    <w:abstractNumId w:val="21"/>
   </w:num>
   <w:num w:numId="18">
-    <w:abstractNumId w:val="28"/>
+    <w:abstractNumId w:val="32"/>
   </w:num>
   <w:num w:numId="19">
-    <w:abstractNumId w:val="32"/>
+    <w:abstractNumId w:val="36"/>
   </w:num>
   <w:num w:numId="20">
     <w:abstractNumId w:val="2"/>
   </w:num>
   <w:num w:numId="21">
-    <w:abstractNumId w:val="43"/>
+    <w:abstractNumId w:val="47"/>
   </w:num>
   <w:num w:numId="22">
-    <w:abstractNumId w:val="31"/>
+    <w:abstractNumId w:val="35"/>
   </w:num>
   <w:num w:numId="23">
+    <w:abstractNumId w:val="20"/>
+  </w:num>
+  <w:num w:numId="24">
+    <w:abstractNumId w:val="10"/>
+  </w:num>
+  <w:num w:numId="25">
+    <w:abstractNumId w:val="49"/>
+  </w:num>
+  <w:num w:numId="26">
+    <w:abstractNumId w:val="6"/>
+  </w:num>
+  <w:num w:numId="27">
+    <w:abstractNumId w:val="40"/>
+  </w:num>
+  <w:num w:numId="28">
+    <w:abstractNumId w:val="13"/>
+  </w:num>
+  <w:num w:numId="29">
+    <w:abstractNumId w:val="50"/>
+  </w:num>
+  <w:num w:numId="30">
+    <w:abstractNumId w:val="42"/>
+  </w:num>
+  <w:num w:numId="31">
+    <w:abstractNumId w:val="28"/>
+  </w:num>
+  <w:num w:numId="32">
+    <w:abstractNumId w:val="51"/>
+  </w:num>
+  <w:num w:numId="33">
+    <w:abstractNumId w:val="33"/>
+  </w:num>
+  <w:num w:numId="34">
+    <w:abstractNumId w:val="26"/>
+  </w:num>
+  <w:num w:numId="35">
+    <w:abstractNumId w:val="16"/>
+  </w:num>
+  <w:num w:numId="36">
+    <w:abstractNumId w:val="48"/>
+  </w:num>
+  <w:num w:numId="37">
+    <w:abstractNumId w:val="19"/>
+  </w:num>
+  <w:num w:numId="38">
+    <w:abstractNumId w:val="37"/>
+  </w:num>
+  <w:num w:numId="39">
     <w:abstractNumId w:val="17"/>
   </w:num>
-  <w:num w:numId="24">
-    <w:abstractNumId w:val="8"/>
+  <w:num w:numId="40">
+    <w:abstractNumId w:val="4"/>
   </w:num>
-  <w:num w:numId="25">
-    <w:abstractNumId w:val="45"/>
+  <w:num w:numId="41">
+    <w:abstractNumId w:val="15"/>
   </w:num>
-  <w:num w:numId="26">
-    <w:abstractNumId w:val="5"/>
-  </w:num>
-  <w:num w:numId="27">
-    <w:abstractNumId w:val="36"/>
-  </w:num>
-  <w:num w:numId="28">
-    <w:abstractNumId w:val="10"/>
-  </w:num>
-  <w:num w:numId="29">
-    <w:abstractNumId w:val="46"/>
-  </w:num>
-  <w:num w:numId="30">
-    <w:abstractNumId w:val="38"/>
-  </w:num>
-  <w:num w:numId="31">
+  <w:num w:numId="42">
     <w:abstractNumId w:val="24"/>
   </w:num>
-  <w:num w:numId="32">
-    <w:abstractNumId w:val="47"/>
-  </w:num>
-  <w:num w:numId="33">
-    <w:abstractNumId w:val="29"/>
-  </w:num>
-  <w:num w:numId="34">
-    <w:abstractNumId w:val="22"/>
-  </w:num>
-  <w:num w:numId="35">
-    <w:abstractNumId w:val="13"/>
-  </w:num>
-  <w:num w:numId="36">
-    <w:abstractNumId w:val="44"/>
-  </w:num>
-  <w:num w:numId="37">
-    <w:abstractNumId w:val="16"/>
-  </w:num>
-  <w:num w:numId="38">
-    <w:abstractNumId w:val="33"/>
-  </w:num>
-  <w:num w:numId="39">
-    <w:abstractNumId w:val="14"/>
-  </w:num>
-  <w:num w:numId="40">
-    <w:abstractNumId w:val="3"/>
-  </w:num>
-  <w:num w:numId="41">
-    <w:abstractNumId w:val="12"/>
-  </w:num>
-  <w:num w:numId="42">
-    <w:abstractNumId w:val="20"/>
-  </w:num>
   <w:num w:numId="43">
-    <w:abstractNumId w:val="34"/>
+    <w:abstractNumId w:val="38"/>
   </w:num>
   <w:num w:numId="44">
     <w:abstractNumId w:val="1"/>
   </w:num>
   <w:num w:numId="45">
+    <w:abstractNumId w:val="9"/>
+  </w:num>
+  <w:num w:numId="46">
+    <w:abstractNumId w:val="8"/>
+  </w:num>
+  <w:num w:numId="47">
+    <w:abstractNumId w:val="14"/>
+  </w:num>
+  <w:num w:numId="48">
+    <w:abstractNumId w:val="45"/>
+  </w:num>
+  <w:num w:numId="49">
     <w:abstractNumId w:val="7"/>
   </w:num>
-  <w:num w:numId="46">
-    <w:abstractNumId w:val="6"/>
+  <w:num w:numId="50">
+    <w:abstractNumId w:val="12"/>
   </w:num>
-  <w:num w:numId="47">
-    <w:abstractNumId w:val="11"/>
+  <w:num w:numId="51">
+    <w:abstractNumId w:val="23"/>
   </w:num>
-  <w:num w:numId="48">
-    <w:abstractNumId w:val="41"/>
+  <w:num w:numId="52">
+    <w:abstractNumId w:val="3"/>
   </w:num>
   <w:numIdMacAtCleanup w:val="48"/>
 </w:numbering>
@@ -39551,7 +44807,7 @@
   <w:style w:type="paragraph" w:default="1" w:styleId="a">
     <w:name w:val="Normal"/>
     <w:qFormat/>
-    <w:rsid w:val="003808ED"/>
+    <w:rsid w:val="00AB6CE5"/>
   </w:style>
   <w:style w:type="character" w:default="1" w:styleId="a0">
     <w:name w:val="Default Paragraph Font"/>
@@ -39717,6 +44973,16 @@
       <w:rFonts w:ascii="Segoe UI" w:hAnsi="Segoe UI" w:cs="Segoe UI"/>
       <w:sz w:val="18"/>
       <w:szCs w:val="18"/>
+    </w:rPr>
+  </w:style>
+  <w:style w:type="character" w:styleId="ad">
+    <w:name w:val="Placeholder Text"/>
+    <w:basedOn w:val="a0"/>
+    <w:uiPriority w:val="99"/>
+    <w:semiHidden/>
+    <w:rsid w:val="00020C1B"/>
+    <w:rPr>
+      <w:color w:val="808080"/>
     </w:rPr>
   </w:style>
 </w:styles>
@@ -39988,7 +45254,7 @@
 </file>
 
 <file path=customXml/itemProps1.xml><?xml version="1.0" encoding="utf-8"?>
-<ds:datastoreItem xmlns:ds="http://schemas.openxmlformats.org/officeDocument/2006/customXml" ds:itemID="{8DC0475E-881A-4DE5-B140-764CFFE9F654}">
+<ds:datastoreItem xmlns:ds="http://schemas.openxmlformats.org/officeDocument/2006/customXml" ds:itemID="{F621F73E-605F-4279-A926-16C626662707}">
   <ds:schemaRefs>
     <ds:schemaRef ds:uri="http://schemas.openxmlformats.org/officeDocument/2006/bibliography"/>
   </ds:schemaRefs>
